--- a/design/铂智APP通信API接口文档.docx
+++ b/design/铂智APP通信API接口文档.docx
@@ -1,6 +1,6 @@
 
 <file path=word/document.xml><?xml version="1.0" encoding="utf-8"?>
-<w:document xmlns:ve="http://schemas.openxmlformats.org/markup-compatibility/2006" xmlns:o="urn:schemas-microsoft-com:office:office" xmlns:r="http://schemas.openxmlformats.org/officeDocument/2006/relationships" xmlns:m="http://schemas.openxmlformats.org/officeDocument/2006/math" xmlns:v="urn:schemas-microsoft-com:vml" xmlns:wp="http://schemas.openxmlformats.org/drawingml/2006/wordprocessingDrawing" xmlns:w10="urn:schemas-microsoft-com:office:word" xmlns:w="http://schemas.openxmlformats.org/wordprocessingml/2006/main" xmlns:wne="http://schemas.microsoft.com/office/word/2006/wordml">
+<w:document xmlns:wpc="http://schemas.microsoft.com/office/word/2010/wordprocessingCanvas" xmlns:mc="http://schemas.openxmlformats.org/markup-compatibility/2006" xmlns:o="urn:schemas-microsoft-com:office:office" xmlns:r="http://schemas.openxmlformats.org/officeDocument/2006/relationships" xmlns:m="http://schemas.openxmlformats.org/officeDocument/2006/math" xmlns:v="urn:schemas-microsoft-com:vml" xmlns:wp14="http://schemas.microsoft.com/office/word/2010/wordprocessingDrawing" xmlns:wp="http://schemas.openxmlformats.org/drawingml/2006/wordprocessingDrawing" xmlns:w10="urn:schemas-microsoft-com:office:word" xmlns:w="http://schemas.openxmlformats.org/wordprocessingml/2006/main" xmlns:w14="http://schemas.microsoft.com/office/word/2010/wordml" xmlns:w15="http://schemas.microsoft.com/office/word/2012/wordml" xmlns:wpg="http://schemas.microsoft.com/office/word/2010/wordprocessingGroup" xmlns:wpi="http://schemas.microsoft.com/office/word/2010/wordprocessingInk" xmlns:wne="http://schemas.microsoft.com/office/word/2006/wordml" xmlns:wps="http://schemas.microsoft.com/office/word/2010/wordprocessingShape" mc:Ignorable="w14 w15 wp14">
   <w:body>
     <w:p/>
     <w:p/>
@@ -25,6 +25,7 @@
         </w:rPr>
         <w:t>【</w:t>
       </w:r>
+      <w:proofErr w:type="spellStart"/>
       <w:r>
         <w:rPr>
           <w:rFonts w:ascii="黑体" w:eastAsia="黑体" w:hAnsi="黑体" w:hint="eastAsia"/>
@@ -33,6 +34,7 @@
         </w:rPr>
         <w:t>bochiot</w:t>
       </w:r>
+      <w:proofErr w:type="spellEnd"/>
       <w:r>
         <w:rPr>
           <w:rFonts w:ascii="黑体" w:eastAsia="黑体" w:hAnsi="黑体" w:hint="eastAsia"/>
@@ -100,13 +102,13 @@
       <w:tblPr>
         <w:tblStyle w:val="a6"/>
         <w:tblW w:w="0" w:type="auto"/>
-        <w:tblLook w:val="04A0"/>
+        <w:tblLook w:val="04A0" w:firstRow="1" w:lastRow="0" w:firstColumn="1" w:lastColumn="0" w:noHBand="0" w:noVBand="1"/>
       </w:tblPr>
       <w:tblGrid>
-        <w:gridCol w:w="1266"/>
-        <w:gridCol w:w="1120"/>
-        <w:gridCol w:w="4835"/>
-        <w:gridCol w:w="1301"/>
+        <w:gridCol w:w="1371"/>
+        <w:gridCol w:w="1107"/>
+        <w:gridCol w:w="4759"/>
+        <w:gridCol w:w="1285"/>
       </w:tblGrid>
       <w:tr>
         <w:tc>
@@ -334,6 +336,85 @@
                 <w:szCs w:val="21"/>
               </w:rPr>
               <w:t xml:space="preserve">２.１.５　</w:t>
+            </w:r>
+          </w:p>
+        </w:tc>
+        <w:tc>
+          <w:tcPr>
+            <w:tcW w:w="1301" w:type="dxa"/>
+          </w:tcPr>
+          <w:p>
+            <w:pPr>
+              <w:jc w:val="center"/>
+              <w:rPr>
+                <w:rFonts w:asciiTheme="minorEastAsia" w:eastAsiaTheme="minorEastAsia" w:hAnsiTheme="minorEastAsia"/>
+                <w:szCs w:val="21"/>
+              </w:rPr>
+            </w:pPr>
+          </w:p>
+        </w:tc>
+      </w:tr>
+      <w:tr>
+        <w:tc>
+          <w:tcPr>
+            <w:tcW w:w="1266" w:type="dxa"/>
+          </w:tcPr>
+          <w:p>
+            <w:pPr>
+              <w:jc w:val="center"/>
+              <w:rPr>
+                <w:rFonts w:asciiTheme="minorEastAsia" w:eastAsiaTheme="minorEastAsia" w:hAnsiTheme="minorEastAsia"/>
+                <w:szCs w:val="21"/>
+              </w:rPr>
+            </w:pPr>
+            <w:r>
+              <w:rPr>
+                <w:rFonts w:asciiTheme="minorEastAsia" w:eastAsiaTheme="minorEastAsia" w:hAnsiTheme="minorEastAsia" w:hint="eastAsia"/>
+                <w:szCs w:val="21"/>
+              </w:rPr>
+              <w:t>2018-07-029</w:t>
+            </w:r>
+          </w:p>
+        </w:tc>
+        <w:tc>
+          <w:tcPr>
+            <w:tcW w:w="1120" w:type="dxa"/>
+          </w:tcPr>
+          <w:p>
+            <w:pPr>
+              <w:jc w:val="center"/>
+              <w:rPr>
+                <w:rFonts w:asciiTheme="minorEastAsia" w:eastAsiaTheme="minorEastAsia" w:hAnsiTheme="minorEastAsia"/>
+                <w:szCs w:val="21"/>
+              </w:rPr>
+            </w:pPr>
+            <w:r>
+              <w:rPr>
+                <w:rFonts w:asciiTheme="minorEastAsia" w:eastAsiaTheme="minorEastAsia" w:hAnsiTheme="minorEastAsia" w:hint="eastAsia"/>
+                <w:szCs w:val="21"/>
+              </w:rPr>
+              <w:t>修改</w:t>
+            </w:r>
+          </w:p>
+        </w:tc>
+        <w:tc>
+          <w:tcPr>
+            <w:tcW w:w="4835" w:type="dxa"/>
+          </w:tcPr>
+          <w:p>
+            <w:pPr>
+              <w:jc w:val="center"/>
+              <w:rPr>
+                <w:rFonts w:asciiTheme="minorEastAsia" w:eastAsiaTheme="minorEastAsia" w:hAnsiTheme="minorEastAsia" w:hint="eastAsia"/>
+                <w:szCs w:val="21"/>
+              </w:rPr>
+            </w:pPr>
+            <w:r>
+              <w:rPr>
+                <w:rFonts w:asciiTheme="minorEastAsia" w:eastAsiaTheme="minorEastAsia" w:hAnsiTheme="minorEastAsia" w:hint="eastAsia"/>
+                <w:szCs w:val="21"/>
+              </w:rPr>
+              <w:t>增加2.1.6接口</w:t>
             </w:r>
           </w:p>
         </w:tc>
@@ -1317,6 +1398,8 @@
           <w:numId w:val="6"/>
         </w:numPr>
       </w:pPr>
+      <w:bookmarkStart w:id="0" w:name="_GoBack"/>
+      <w:bookmarkEnd w:id="0"/>
       <w:r>
         <w:rPr>
           <w:rFonts w:hint="eastAsia"/>
@@ -1418,8 +1501,8 @@
           <w:numId w:val="6"/>
         </w:numPr>
       </w:pPr>
-      <w:bookmarkStart w:id="0" w:name="OLE_LINK2"/>
-      <w:bookmarkStart w:id="1" w:name="OLE_LINK3"/>
+      <w:bookmarkStart w:id="1" w:name="OLE_LINK2"/>
+      <w:bookmarkStart w:id="2" w:name="OLE_LINK3"/>
       <w:r>
         <w:rPr>
           <w:rFonts w:hint="eastAsia"/>
@@ -1441,9 +1524,9 @@
           <w:numId w:val="6"/>
         </w:numPr>
       </w:pPr>
-      <w:bookmarkStart w:id="2" w:name="OLE_LINK5"/>
-      <w:bookmarkEnd w:id="0"/>
+      <w:bookmarkStart w:id="3" w:name="OLE_LINK5"/>
       <w:bookmarkEnd w:id="1"/>
+      <w:bookmarkEnd w:id="2"/>
       <w:r>
         <w:rPr>
           <w:rFonts w:hint="eastAsia"/>
@@ -1490,7 +1573,7 @@
           <v:shape id="_x0000_i1025" type="#_x0000_t75" style="width:415pt;height:277.15pt" o:ole="">
             <v:imagedata r:id="rId8" o:title=""/>
           </v:shape>
-          <o:OLEObject Type="Embed" ProgID="Visio.Drawing.15" ShapeID="_x0000_i1025" DrawAspect="Content" ObjectID="_1591345792" r:id="rId9"/>
+          <o:OLEObject Type="Embed" ProgID="Visio.Drawing.15" ShapeID="_x0000_i1025" DrawAspect="Content" ObjectID="_1594405548" r:id="rId9"/>
         </w:object>
       </w:r>
     </w:p>
@@ -1552,22 +1635,33 @@
         <w:rPr>
           <w:rFonts w:ascii="微软雅黑" w:eastAsia="微软雅黑" w:hAnsi="微软雅黑" w:hint="eastAsia"/>
         </w:rPr>
-        <w:t>/token?</w:t>
-      </w:r>
-      <w:bookmarkStart w:id="3" w:name="OLE_LINK1"/>
+        <w:t>/</w:t>
+      </w:r>
+      <w:proofErr w:type="spellStart"/>
+      <w:r>
+        <w:rPr>
+          <w:rFonts w:ascii="微软雅黑" w:eastAsia="微软雅黑" w:hAnsi="微软雅黑" w:hint="eastAsia"/>
+        </w:rPr>
+        <w:t>token?</w:t>
+      </w:r>
+      <w:bookmarkStart w:id="4" w:name="OLE_LINK1"/>
+      <w:proofErr w:type="gramStart"/>
       <w:r>
         <w:rPr>
           <w:rFonts w:ascii="微软雅黑" w:eastAsia="微软雅黑" w:hAnsi="微软雅黑"/>
         </w:rPr>
         <w:t>appid</w:t>
       </w:r>
-      <w:bookmarkEnd w:id="3"/>
+      <w:bookmarkEnd w:id="4"/>
+      <w:proofErr w:type="spellEnd"/>
       <w:r>
         <w:rPr>
           <w:rFonts w:ascii="微软雅黑" w:eastAsia="微软雅黑" w:hAnsi="微软雅黑" w:hint="eastAsia"/>
         </w:rPr>
         <w:t>=</w:t>
       </w:r>
+      <w:proofErr w:type="spellStart"/>
+      <w:proofErr w:type="gramEnd"/>
       <w:r>
         <w:rPr>
           <w:rFonts w:ascii="微软雅黑" w:eastAsia="微软雅黑" w:hAnsi="微软雅黑"/>
@@ -1578,7 +1672,14 @@
         <w:rPr>
           <w:rFonts w:ascii="微软雅黑" w:eastAsia="微软雅黑" w:hAnsi="微软雅黑" w:hint="eastAsia"/>
         </w:rPr>
-        <w:t>&amp;secret=SECRET</w:t>
+        <w:t>&amp;secret</w:t>
+      </w:r>
+      <w:proofErr w:type="spellEnd"/>
+      <w:r>
+        <w:rPr>
+          <w:rFonts w:ascii="微软雅黑" w:eastAsia="微软雅黑" w:hAnsi="微软雅黑" w:hint="eastAsia"/>
+        </w:rPr>
+        <w:t>=SECRET</w:t>
       </w:r>
     </w:p>
     <w:p>
@@ -1630,8 +1731,17 @@
           <w:rFonts w:ascii="微软雅黑" w:eastAsia="微软雅黑" w:hAnsi="微软雅黑"/>
           <w:szCs w:val="21"/>
         </w:rPr>
-        <w:t xml:space="preserve"> get</w:t>
-      </w:r>
+        <w:t xml:space="preserve"> </w:t>
+      </w:r>
+      <w:proofErr w:type="gramStart"/>
+      <w:r>
+        <w:rPr>
+          <w:rFonts w:ascii="微软雅黑" w:eastAsia="微软雅黑" w:hAnsi="微软雅黑"/>
+          <w:szCs w:val="21"/>
+        </w:rPr>
+        <w:t>get</w:t>
+      </w:r>
+      <w:proofErr w:type="gramEnd"/>
     </w:p>
     <w:tbl>
       <w:tblPr>
@@ -1645,7 +1755,7 @@
           <w:insideV w:val="single" w:sz="0" w:space="0" w:color="auto"/>
         </w:tblBorders>
         <w:tblLayout w:type="fixed"/>
-        <w:tblLook w:val="04A0"/>
+        <w:tblLook w:val="04A0" w:firstRow="1" w:lastRow="0" w:firstColumn="1" w:lastColumn="0" w:noHBand="0" w:noVBand="1"/>
       </w:tblPr>
       <w:tblGrid>
         <w:gridCol w:w="1057"/>
@@ -1758,12 +1868,14 @@
                 <w:szCs w:val="21"/>
               </w:rPr>
             </w:pPr>
+            <w:proofErr w:type="spellStart"/>
             <w:r>
               <w:rPr>
                 <w:rFonts w:ascii="微软雅黑" w:eastAsia="微软雅黑" w:hAnsi="微软雅黑"/>
               </w:rPr>
               <w:t>appid</w:t>
             </w:r>
+            <w:proofErr w:type="spellEnd"/>
           </w:p>
         </w:tc>
         <w:tc>
@@ -1947,7 +2059,7 @@
           <w:insideV w:val="single" w:sz="0" w:space="0" w:color="auto"/>
         </w:tblBorders>
         <w:tblLayout w:type="fixed"/>
-        <w:tblLook w:val="04A0"/>
+        <w:tblLook w:val="04A0" w:firstRow="1" w:lastRow="0" w:firstColumn="1" w:lastColumn="0" w:noHBand="0" w:noVBand="1"/>
       </w:tblPr>
       <w:tblGrid>
         <w:gridCol w:w="1668"/>
@@ -1970,12 +2082,21 @@
                 <w:szCs w:val="21"/>
               </w:rPr>
             </w:pPr>
-            <w:r>
-              <w:rPr>
-                <w:rFonts w:ascii="微软雅黑" w:eastAsia="微软雅黑" w:hAnsi="微软雅黑"/>
-                <w:szCs w:val="21"/>
-              </w:rPr>
-              <w:t>json 格式</w:t>
+            <w:proofErr w:type="spellStart"/>
+            <w:r>
+              <w:rPr>
+                <w:rFonts w:ascii="微软雅黑" w:eastAsia="微软雅黑" w:hAnsi="微软雅黑"/>
+                <w:szCs w:val="21"/>
+              </w:rPr>
+              <w:t>json</w:t>
+            </w:r>
+            <w:proofErr w:type="spellEnd"/>
+            <w:r>
+              <w:rPr>
+                <w:rFonts w:ascii="微软雅黑" w:eastAsia="微软雅黑" w:hAnsi="微软雅黑"/>
+                <w:szCs w:val="21"/>
+              </w:rPr>
+              <w:t xml:space="preserve"> 格式</w:t>
             </w:r>
           </w:p>
         </w:tc>
@@ -2059,6 +2180,7 @@
                 <w:szCs w:val="21"/>
               </w:rPr>
             </w:pPr>
+            <w:proofErr w:type="spellStart"/>
             <w:r>
               <w:rPr>
                 <w:rFonts w:ascii="微软雅黑" w:eastAsia="微软雅黑" w:hAnsi="微软雅黑"/>
@@ -2066,6 +2188,7 @@
               </w:rPr>
               <w:t>int</w:t>
             </w:r>
+            <w:proofErr w:type="spellEnd"/>
           </w:p>
         </w:tc>
         <w:tc>
@@ -2106,6 +2229,7 @@
                 <w:szCs w:val="21"/>
               </w:rPr>
             </w:pPr>
+            <w:proofErr w:type="spellStart"/>
             <w:r>
               <w:rPr>
                 <w:rFonts w:ascii="微软雅黑" w:eastAsia="微软雅黑" w:hAnsi="微软雅黑"/>
@@ -2113,6 +2237,7 @@
               </w:rPr>
               <w:t>expired_in</w:t>
             </w:r>
+            <w:proofErr w:type="spellEnd"/>
           </w:p>
         </w:tc>
         <w:tc>
@@ -2127,6 +2252,7 @@
                 <w:szCs w:val="21"/>
               </w:rPr>
             </w:pPr>
+            <w:proofErr w:type="spellStart"/>
             <w:r>
               <w:rPr>
                 <w:rFonts w:ascii="微软雅黑" w:eastAsia="微软雅黑" w:hAnsi="微软雅黑" w:hint="eastAsia"/>
@@ -2134,6 +2260,7 @@
               </w:rPr>
               <w:t>int</w:t>
             </w:r>
+            <w:proofErr w:type="spellEnd"/>
           </w:p>
         </w:tc>
         <w:tc>
@@ -2248,10 +2375,10 @@
           <w:szCs w:val="22"/>
         </w:rPr>
       </w:pPr>
-      <w:bookmarkStart w:id="4" w:name="42gify1496297877063"/>
-      <w:bookmarkEnd w:id="4"/>
+      <w:bookmarkStart w:id="5" w:name="42gify1496297877063"/>
+      <w:bookmarkEnd w:id="5"/>
     </w:p>
-    <w:bookmarkEnd w:id="2"/>
+    <w:bookmarkEnd w:id="3"/>
     <w:p>
       <w:pPr>
         <w:spacing w:line="300" w:lineRule="auto"/>
@@ -2293,8 +2420,8 @@
           <w:szCs w:val="21"/>
         </w:rPr>
       </w:pPr>
-      <w:bookmarkStart w:id="5" w:name="11llaq1496297877063"/>
-      <w:bookmarkEnd w:id="5"/>
+      <w:bookmarkStart w:id="6" w:name="11llaq1496297877063"/>
+      <w:bookmarkEnd w:id="6"/>
       <w:r>
         <w:rPr>
           <w:rFonts w:ascii="微软雅黑" w:eastAsia="微软雅黑" w:hAnsi="微软雅黑"/>
@@ -2302,9 +2429,9 @@
         </w:rPr>
         <w:t>URL ：</w:t>
       </w:r>
-      <w:bookmarkStart w:id="6" w:name="OLE_LINK4"/>
-      <w:bookmarkStart w:id="7" w:name="OLE_LINK6"/>
-      <w:bookmarkStart w:id="8" w:name="OLE_LINK7"/>
+      <w:bookmarkStart w:id="7" w:name="OLE_LINK4"/>
+      <w:bookmarkStart w:id="8" w:name="OLE_LINK6"/>
+      <w:bookmarkStart w:id="9" w:name="OLE_LINK7"/>
       <w:r>
         <w:rPr>
           <w:rFonts w:ascii="微软雅黑" w:eastAsia="微软雅黑" w:hAnsi="微软雅黑"/>
@@ -2354,6 +2481,7 @@
         </w:rPr>
         <w:t>/</w:t>
       </w:r>
+      <w:proofErr w:type="spellStart"/>
       <w:r>
         <w:rPr>
           <w:rFonts w:ascii="微软雅黑" w:eastAsia="微软雅黑" w:hAnsi="微软雅黑"/>
@@ -2368,6 +2496,7 @@
         </w:rPr>
         <w:t>?</w:t>
       </w:r>
+      <w:proofErr w:type="gramStart"/>
       <w:r>
         <w:rPr>
           <w:rFonts w:ascii="微软雅黑" w:eastAsia="微软雅黑" w:hAnsi="微软雅黑"/>
@@ -2375,6 +2504,7 @@
         </w:rPr>
         <w:t>username</w:t>
       </w:r>
+      <w:proofErr w:type="spellEnd"/>
       <w:r>
         <w:rPr>
           <w:rFonts w:ascii="微软雅黑" w:eastAsia="微软雅黑" w:hAnsi="微软雅黑"/>
@@ -2382,6 +2512,7 @@
         </w:rPr>
         <w:t>=</w:t>
       </w:r>
+      <w:proofErr w:type="gramEnd"/>
       <w:r>
         <w:rPr>
           <w:rFonts w:ascii="微软雅黑" w:eastAsia="微软雅黑" w:hAnsi="微软雅黑" w:hint="eastAsia"/>
@@ -2408,11 +2539,20 @@
           <w:rFonts w:ascii="微软雅黑" w:eastAsia="微软雅黑" w:hAnsi="微软雅黑"/>
           <w:szCs w:val="21"/>
         </w:rPr>
-        <w:t>=aaaaa</w:t>
-      </w:r>
-      <w:bookmarkEnd w:id="6"/>
+        <w:t>=</w:t>
+      </w:r>
+      <w:proofErr w:type="spellStart"/>
+      <w:r>
+        <w:rPr>
+          <w:rFonts w:ascii="微软雅黑" w:eastAsia="微软雅黑" w:hAnsi="微软雅黑"/>
+          <w:szCs w:val="21"/>
+        </w:rPr>
+        <w:t>aaaaa</w:t>
+      </w:r>
       <w:bookmarkEnd w:id="7"/>
       <w:bookmarkEnd w:id="8"/>
+      <w:bookmarkEnd w:id="9"/>
+      <w:proofErr w:type="spellEnd"/>
     </w:p>
     <w:p>
       <w:pPr>
@@ -2421,8 +2561,8 @@
           <w:szCs w:val="21"/>
         </w:rPr>
       </w:pPr>
-      <w:bookmarkStart w:id="9" w:name="58ewbj1496297877063"/>
-      <w:bookmarkEnd w:id="9"/>
+      <w:bookmarkStart w:id="10" w:name="58ewbj1496297877063"/>
+      <w:bookmarkEnd w:id="10"/>
       <w:r>
         <w:rPr>
           <w:rFonts w:ascii="微软雅黑" w:eastAsia="微软雅黑" w:hAnsi="微软雅黑"/>
@@ -2452,8 +2592,8 @@
           <w:szCs w:val="21"/>
         </w:rPr>
       </w:pPr>
-      <w:bookmarkStart w:id="10" w:name="1bjrx1496297877063"/>
-      <w:bookmarkEnd w:id="10"/>
+      <w:bookmarkStart w:id="11" w:name="1bjrx1496297877063"/>
+      <w:bookmarkEnd w:id="11"/>
       <w:r>
         <w:rPr>
           <w:rFonts w:ascii="微软雅黑" w:eastAsia="微软雅黑" w:hAnsi="微软雅黑"/>
@@ -2461,6 +2601,7 @@
         </w:rPr>
         <w:t xml:space="preserve">请求方式： </w:t>
       </w:r>
+      <w:proofErr w:type="gramStart"/>
       <w:r>
         <w:rPr>
           <w:rFonts w:ascii="微软雅黑" w:eastAsia="微软雅黑" w:hAnsi="微软雅黑"/>
@@ -2468,6 +2609,7 @@
         </w:rPr>
         <w:t>get</w:t>
       </w:r>
+      <w:proofErr w:type="gramEnd"/>
     </w:p>
     <w:p>
       <w:pPr>
@@ -2476,8 +2618,8 @@
           <w:szCs w:val="21"/>
         </w:rPr>
       </w:pPr>
-      <w:bookmarkStart w:id="11" w:name="32qivv1496297877063"/>
-      <w:bookmarkEnd w:id="11"/>
+      <w:bookmarkStart w:id="12" w:name="32qivv1496297877063"/>
+      <w:bookmarkEnd w:id="12"/>
       <w:r>
         <w:rPr>
           <w:rFonts w:ascii="微软雅黑" w:eastAsia="微软雅黑" w:hAnsi="微软雅黑"/>
@@ -2498,7 +2640,7 @@
           <w:insideV w:val="single" w:sz="0" w:space="0" w:color="auto"/>
         </w:tblBorders>
         <w:tblLayout w:type="fixed"/>
-        <w:tblLook w:val="04A0"/>
+        <w:tblLook w:val="04A0" w:firstRow="1" w:lastRow="0" w:firstColumn="1" w:lastColumn="0" w:noHBand="0" w:noVBand="1"/>
       </w:tblPr>
       <w:tblGrid>
         <w:gridCol w:w="1384"/>
@@ -2693,6 +2835,7 @@
                 <w:szCs w:val="21"/>
               </w:rPr>
             </w:pPr>
+            <w:proofErr w:type="spellStart"/>
             <w:r>
               <w:rPr>
                 <w:rFonts w:ascii="微软雅黑" w:eastAsia="微软雅黑" w:hAnsi="微软雅黑"/>
@@ -2700,6 +2843,7 @@
               </w:rPr>
               <w:t>pwd</w:t>
             </w:r>
+            <w:proofErr w:type="spellEnd"/>
           </w:p>
         </w:tc>
         <w:tc>
@@ -2795,8 +2939,8 @@
           <w:szCs w:val="21"/>
         </w:rPr>
       </w:pPr>
-      <w:bookmarkStart w:id="12" w:name="42rmej1496297877063"/>
-      <w:bookmarkEnd w:id="12"/>
+      <w:bookmarkStart w:id="13" w:name="42rmej1496297877063"/>
+      <w:bookmarkEnd w:id="13"/>
       <w:r>
         <w:rPr>
           <w:rFonts w:ascii="微软雅黑" w:eastAsia="微软雅黑" w:hAnsi="微软雅黑"/>
@@ -2817,7 +2961,7 @@
           <w:insideV w:val="single" w:sz="0" w:space="0" w:color="auto"/>
         </w:tblBorders>
         <w:tblLayout w:type="fixed"/>
-        <w:tblLook w:val="04A0"/>
+        <w:tblLook w:val="04A0" w:firstRow="1" w:lastRow="0" w:firstColumn="1" w:lastColumn="0" w:noHBand="0" w:noVBand="1"/>
       </w:tblPr>
       <w:tblGrid>
         <w:gridCol w:w="1809"/>
@@ -2840,12 +2984,21 @@
                 <w:szCs w:val="21"/>
               </w:rPr>
             </w:pPr>
-            <w:r>
-              <w:rPr>
-                <w:rFonts w:ascii="微软雅黑" w:eastAsia="微软雅黑" w:hAnsi="微软雅黑"/>
-                <w:szCs w:val="21"/>
-              </w:rPr>
-              <w:t>json 格式</w:t>
+            <w:proofErr w:type="spellStart"/>
+            <w:r>
+              <w:rPr>
+                <w:rFonts w:ascii="微软雅黑" w:eastAsia="微软雅黑" w:hAnsi="微软雅黑"/>
+                <w:szCs w:val="21"/>
+              </w:rPr>
+              <w:t>json</w:t>
+            </w:r>
+            <w:proofErr w:type="spellEnd"/>
+            <w:r>
+              <w:rPr>
+                <w:rFonts w:ascii="微软雅黑" w:eastAsia="微软雅黑" w:hAnsi="微软雅黑"/>
+                <w:szCs w:val="21"/>
+              </w:rPr>
+              <w:t xml:space="preserve"> 格式</w:t>
             </w:r>
           </w:p>
         </w:tc>
@@ -2908,6 +3061,7 @@
                 <w:szCs w:val="21"/>
               </w:rPr>
             </w:pPr>
+            <w:proofErr w:type="spellStart"/>
             <w:r>
               <w:rPr>
                 <w:rFonts w:ascii="微软雅黑" w:eastAsia="微软雅黑" w:hAnsi="微软雅黑"/>
@@ -2915,6 +3069,7 @@
               <w:lastRenderedPageBreak/>
               <w:t>appid</w:t>
             </w:r>
+            <w:proofErr w:type="spellEnd"/>
           </w:p>
         </w:tc>
         <w:tc>
@@ -3030,6 +3185,7 @@
                 <w:szCs w:val="21"/>
               </w:rPr>
             </w:pPr>
+            <w:proofErr w:type="spellStart"/>
             <w:r>
               <w:rPr>
                 <w:rFonts w:ascii="微软雅黑" w:eastAsia="微软雅黑" w:hAnsi="微软雅黑" w:hint="eastAsia"/>
@@ -3037,6 +3193,7 @@
               </w:rPr>
               <w:t>userid</w:t>
             </w:r>
+            <w:proofErr w:type="spellEnd"/>
           </w:p>
         </w:tc>
         <w:tc>
@@ -3051,6 +3208,7 @@
                 <w:szCs w:val="21"/>
               </w:rPr>
             </w:pPr>
+            <w:proofErr w:type="spellStart"/>
             <w:r>
               <w:rPr>
                 <w:rFonts w:ascii="微软雅黑" w:eastAsia="微软雅黑" w:hAnsi="微软雅黑"/>
@@ -3058,6 +3216,7 @@
               </w:rPr>
               <w:t>int</w:t>
             </w:r>
+            <w:proofErr w:type="spellEnd"/>
           </w:p>
         </w:tc>
         <w:tc>
@@ -3119,6 +3278,7 @@
                 <w:szCs w:val="21"/>
               </w:rPr>
             </w:pPr>
+            <w:proofErr w:type="spellStart"/>
             <w:r>
               <w:rPr>
                 <w:rFonts w:ascii="微软雅黑" w:eastAsia="微软雅黑" w:hAnsi="微软雅黑"/>
@@ -3126,6 +3286,7 @@
               </w:rPr>
               <w:t>int</w:t>
             </w:r>
+            <w:proofErr w:type="spellEnd"/>
           </w:p>
         </w:tc>
         <w:tc>
@@ -3237,6 +3398,7 @@
         </w:rPr>
         <w:t>/</w:t>
       </w:r>
+      <w:proofErr w:type="spellStart"/>
       <w:r>
         <w:rPr>
           <w:rFonts w:ascii="微软雅黑" w:eastAsia="微软雅黑" w:hAnsi="微软雅黑"/>
@@ -3244,6 +3406,7 @@
         </w:rPr>
         <w:t>open-door?</w:t>
       </w:r>
+      <w:proofErr w:type="gramStart"/>
       <w:r>
         <w:rPr>
           <w:rFonts w:ascii="微软雅黑" w:eastAsia="微软雅黑" w:hAnsi="微软雅黑" w:hint="eastAsia"/>
@@ -3251,6 +3414,7 @@
         </w:rPr>
         <w:t>deviceid</w:t>
       </w:r>
+      <w:proofErr w:type="spellEnd"/>
       <w:r>
         <w:rPr>
           <w:rFonts w:ascii="微软雅黑" w:eastAsia="微软雅黑" w:hAnsi="微软雅黑"/>
@@ -3258,6 +3422,7 @@
         </w:rPr>
         <w:t>=</w:t>
       </w:r>
+      <w:proofErr w:type="gramEnd"/>
       <w:r>
         <w:rPr>
           <w:rFonts w:ascii="微软雅黑" w:eastAsia="微软雅黑" w:hAnsi="微软雅黑" w:hint="eastAsia"/>
@@ -3270,8 +3435,17 @@
           <w:rFonts w:ascii="微软雅黑" w:eastAsia="微软雅黑" w:hAnsi="微软雅黑"/>
           <w:szCs w:val="21"/>
         </w:rPr>
-        <w:t>&amp;token=aaaaa</w:t>
-      </w:r>
+        <w:t>&amp;token=</w:t>
+      </w:r>
+      <w:proofErr w:type="spellStart"/>
+      <w:r>
+        <w:rPr>
+          <w:rFonts w:ascii="微软雅黑" w:eastAsia="微软雅黑" w:hAnsi="微软雅黑"/>
+          <w:szCs w:val="21"/>
+        </w:rPr>
+        <w:t>aaaaa</w:t>
+      </w:r>
+      <w:proofErr w:type="spellEnd"/>
     </w:p>
     <w:p>
       <w:pPr>
@@ -3323,6 +3497,7 @@
         </w:rPr>
         <w:t xml:space="preserve">请求方式： </w:t>
       </w:r>
+      <w:proofErr w:type="gramStart"/>
       <w:r>
         <w:rPr>
           <w:rFonts w:ascii="微软雅黑" w:eastAsia="微软雅黑" w:hAnsi="微软雅黑"/>
@@ -3330,6 +3505,7 @@
         </w:rPr>
         <w:t>get</w:t>
       </w:r>
+      <w:proofErr w:type="gramEnd"/>
     </w:p>
     <w:p>
       <w:pPr>
@@ -3358,7 +3534,7 @@
           <w:insideV w:val="single" w:sz="0" w:space="0" w:color="auto"/>
         </w:tblBorders>
         <w:tblLayout w:type="fixed"/>
-        <w:tblLook w:val="04A0"/>
+        <w:tblLook w:val="04A0" w:firstRow="1" w:lastRow="0" w:firstColumn="1" w:lastColumn="0" w:noHBand="0" w:noVBand="1"/>
       </w:tblPr>
       <w:tblGrid>
         <w:gridCol w:w="1057"/>
@@ -3471,6 +3647,7 @@
                 <w:szCs w:val="21"/>
               </w:rPr>
             </w:pPr>
+            <w:proofErr w:type="spellStart"/>
             <w:r>
               <w:rPr>
                 <w:rFonts w:ascii="微软雅黑" w:eastAsia="微软雅黑" w:hAnsi="微软雅黑" w:hint="eastAsia"/>
@@ -3478,6 +3655,7 @@
               </w:rPr>
               <w:t>deviceid</w:t>
             </w:r>
+            <w:proofErr w:type="spellEnd"/>
           </w:p>
         </w:tc>
         <w:tc>
@@ -3654,7 +3832,7 @@
           <w:insideV w:val="single" w:sz="0" w:space="0" w:color="auto"/>
         </w:tblBorders>
         <w:tblLayout w:type="fixed"/>
-        <w:tblLook w:val="04A0"/>
+        <w:tblLook w:val="04A0" w:firstRow="1" w:lastRow="0" w:firstColumn="1" w:lastColumn="0" w:noHBand="0" w:noVBand="1"/>
       </w:tblPr>
       <w:tblGrid>
         <w:gridCol w:w="1809"/>
@@ -3677,12 +3855,21 @@
                 <w:szCs w:val="21"/>
               </w:rPr>
             </w:pPr>
-            <w:r>
-              <w:rPr>
-                <w:rFonts w:ascii="微软雅黑" w:eastAsia="微软雅黑" w:hAnsi="微软雅黑"/>
-                <w:szCs w:val="21"/>
-              </w:rPr>
-              <w:t>json 格式</w:t>
+            <w:proofErr w:type="spellStart"/>
+            <w:r>
+              <w:rPr>
+                <w:rFonts w:ascii="微软雅黑" w:eastAsia="微软雅黑" w:hAnsi="微软雅黑"/>
+                <w:szCs w:val="21"/>
+              </w:rPr>
+              <w:t>json</w:t>
+            </w:r>
+            <w:proofErr w:type="spellEnd"/>
+            <w:r>
+              <w:rPr>
+                <w:rFonts w:ascii="微软雅黑" w:eastAsia="微软雅黑" w:hAnsi="微软雅黑"/>
+                <w:szCs w:val="21"/>
+              </w:rPr>
+              <w:t xml:space="preserve"> 格式</w:t>
             </w:r>
           </w:p>
         </w:tc>
@@ -3766,6 +3953,7 @@
                 <w:szCs w:val="21"/>
               </w:rPr>
             </w:pPr>
+            <w:proofErr w:type="spellStart"/>
             <w:r>
               <w:rPr>
                 <w:rFonts w:ascii="微软雅黑" w:eastAsia="微软雅黑" w:hAnsi="微软雅黑"/>
@@ -3773,6 +3961,7 @@
               </w:rPr>
               <w:t>int</w:t>
             </w:r>
+            <w:proofErr w:type="spellEnd"/>
           </w:p>
         </w:tc>
         <w:tc>
@@ -3836,8 +4025,8 @@
         </w:rPr>
         <w:t>URL ：</w:t>
       </w:r>
-      <w:bookmarkStart w:id="13" w:name="OLE_LINK8"/>
-      <w:bookmarkStart w:id="14" w:name="OLE_LINK9"/>
+      <w:bookmarkStart w:id="14" w:name="OLE_LINK8"/>
+      <w:bookmarkStart w:id="15" w:name="OLE_LINK9"/>
       <w:r>
         <w:rPr>
           <w:rFonts w:ascii="微软雅黑" w:eastAsia="微软雅黑" w:hAnsi="微软雅黑"/>
@@ -3887,6 +4076,7 @@
         </w:rPr>
         <w:t>/</w:t>
       </w:r>
+      <w:proofErr w:type="spellStart"/>
       <w:r>
         <w:rPr>
           <w:rFonts w:ascii="微软雅黑" w:eastAsia="微软雅黑" w:hAnsi="微软雅黑"/>
@@ -3901,19 +4091,29 @@
         </w:rPr>
         <w:t>?</w:t>
       </w:r>
-      <w:bookmarkStart w:id="15" w:name="OLE_LINK12"/>
-      <w:bookmarkStart w:id="16" w:name="OLE_LINK13"/>
-      <w:bookmarkStart w:id="17" w:name="OLE_LINK14"/>
-      <w:r>
-        <w:rPr>
-          <w:rFonts w:ascii="微软雅黑" w:eastAsia="微软雅黑" w:hAnsi="微软雅黑"/>
-          <w:szCs w:val="21"/>
-        </w:rPr>
-        <w:t xml:space="preserve">gwid </w:t>
-      </w:r>
-      <w:bookmarkEnd w:id="15"/>
+      <w:bookmarkStart w:id="16" w:name="OLE_LINK12"/>
+      <w:bookmarkStart w:id="17" w:name="OLE_LINK13"/>
+      <w:bookmarkStart w:id="18" w:name="OLE_LINK14"/>
+      <w:proofErr w:type="gramStart"/>
+      <w:r>
+        <w:rPr>
+          <w:rFonts w:ascii="微软雅黑" w:eastAsia="微软雅黑" w:hAnsi="微软雅黑"/>
+          <w:szCs w:val="21"/>
+        </w:rPr>
+        <w:t>gwid</w:t>
+      </w:r>
+      <w:proofErr w:type="spellEnd"/>
+      <w:proofErr w:type="gramEnd"/>
+      <w:r>
+        <w:rPr>
+          <w:rFonts w:ascii="微软雅黑" w:eastAsia="微软雅黑" w:hAnsi="微软雅黑"/>
+          <w:szCs w:val="21"/>
+        </w:rPr>
+        <w:t xml:space="preserve"> </w:t>
+      </w:r>
       <w:bookmarkEnd w:id="16"/>
       <w:bookmarkEnd w:id="17"/>
+      <w:bookmarkEnd w:id="18"/>
       <w:r>
         <w:rPr>
           <w:rFonts w:ascii="微软雅黑" w:eastAsia="微软雅黑" w:hAnsi="微软雅黑"/>
@@ -3947,7 +4147,23 @@
           <w:rFonts w:ascii="微软雅黑" w:eastAsia="微软雅黑" w:hAnsi="微软雅黑"/>
           <w:szCs w:val="21"/>
         </w:rPr>
-        <w:t>name=gatewayname&amp;userid=</w:t>
+        <w:t>name=</w:t>
+      </w:r>
+      <w:proofErr w:type="spellStart"/>
+      <w:r>
+        <w:rPr>
+          <w:rFonts w:ascii="微软雅黑" w:eastAsia="微软雅黑" w:hAnsi="微软雅黑"/>
+          <w:szCs w:val="21"/>
+        </w:rPr>
+        <w:t>gatewayname&amp;userid</w:t>
+      </w:r>
+      <w:proofErr w:type="spellEnd"/>
+      <w:r>
+        <w:rPr>
+          <w:rFonts w:ascii="微软雅黑" w:eastAsia="微软雅黑" w:hAnsi="微软雅黑"/>
+          <w:szCs w:val="21"/>
+        </w:rPr>
+        <w:t>=</w:t>
       </w:r>
       <w:r>
         <w:rPr>
@@ -3961,11 +4177,20 @@
           <w:rFonts w:ascii="微软雅黑" w:eastAsia="微软雅黑" w:hAnsi="微软雅黑"/>
           <w:szCs w:val="21"/>
         </w:rPr>
-        <w:t>&amp;token=aaaaa</w:t>
-      </w:r>
+        <w:t>&amp;token=</w:t>
+      </w:r>
+      <w:proofErr w:type="spellStart"/>
+      <w:r>
+        <w:rPr>
+          <w:rFonts w:ascii="微软雅黑" w:eastAsia="微软雅黑" w:hAnsi="微软雅黑"/>
+          <w:szCs w:val="21"/>
+        </w:rPr>
+        <w:t>aaaaa</w:t>
+      </w:r>
+      <w:proofErr w:type="spellEnd"/>
     </w:p>
-    <w:bookmarkEnd w:id="13"/>
     <w:bookmarkEnd w:id="14"/>
+    <w:bookmarkEnd w:id="15"/>
     <w:p>
       <w:pPr>
         <w:rPr>
@@ -4017,6 +4242,7 @@
         <w:lastRenderedPageBreak/>
         <w:t xml:space="preserve">请求方式： </w:t>
       </w:r>
+      <w:proofErr w:type="gramStart"/>
       <w:r>
         <w:rPr>
           <w:rFonts w:ascii="微软雅黑" w:eastAsia="微软雅黑" w:hAnsi="微软雅黑"/>
@@ -4024,6 +4250,7 @@
         </w:rPr>
         <w:t>get</w:t>
       </w:r>
+      <w:proofErr w:type="gramEnd"/>
     </w:p>
     <w:p>
       <w:pPr>
@@ -4052,7 +4279,7 @@
           <w:insideV w:val="single" w:sz="0" w:space="0" w:color="auto"/>
         </w:tblBorders>
         <w:tblLayout w:type="fixed"/>
-        <w:tblLook w:val="04A0"/>
+        <w:tblLook w:val="04A0" w:firstRow="1" w:lastRow="0" w:firstColumn="1" w:lastColumn="0" w:noHBand="0" w:noVBand="1"/>
       </w:tblPr>
       <w:tblGrid>
         <w:gridCol w:w="1602"/>
@@ -4165,6 +4392,7 @@
                 <w:szCs w:val="21"/>
               </w:rPr>
             </w:pPr>
+            <w:proofErr w:type="spellStart"/>
             <w:r>
               <w:rPr>
                 <w:rFonts w:ascii="微软雅黑" w:eastAsia="微软雅黑" w:hAnsi="微软雅黑"/>
@@ -4179,6 +4407,7 @@
               </w:rPr>
               <w:t>id</w:t>
             </w:r>
+            <w:proofErr w:type="spellEnd"/>
           </w:p>
         </w:tc>
         <w:tc>
@@ -4268,6 +4497,7 @@
                 <w:szCs w:val="21"/>
               </w:rPr>
             </w:pPr>
+            <w:proofErr w:type="spellStart"/>
             <w:r>
               <w:rPr>
                 <w:rFonts w:ascii="微软雅黑" w:eastAsia="微软雅黑" w:hAnsi="微软雅黑"/>
@@ -4282,6 +4512,7 @@
               </w:rPr>
               <w:t>name</w:t>
             </w:r>
+            <w:proofErr w:type="spellEnd"/>
           </w:p>
         </w:tc>
         <w:tc>
@@ -4364,6 +4595,7 @@
                 <w:szCs w:val="21"/>
               </w:rPr>
             </w:pPr>
+            <w:proofErr w:type="spellStart"/>
             <w:r>
               <w:rPr>
                 <w:rFonts w:ascii="微软雅黑" w:eastAsia="微软雅黑" w:hAnsi="微软雅黑"/>
@@ -4371,6 +4603,7 @@
               </w:rPr>
               <w:t>userid</w:t>
             </w:r>
+            <w:proofErr w:type="spellEnd"/>
           </w:p>
         </w:tc>
         <w:tc>
@@ -4385,6 +4618,7 @@
                 <w:szCs w:val="21"/>
               </w:rPr>
             </w:pPr>
+            <w:proofErr w:type="spellStart"/>
             <w:r>
               <w:rPr>
                 <w:rFonts w:ascii="微软雅黑" w:eastAsia="微软雅黑" w:hAnsi="微软雅黑" w:hint="eastAsia"/>
@@ -4392,6 +4626,7 @@
               </w:rPr>
               <w:t>int</w:t>
             </w:r>
+            <w:proofErr w:type="spellEnd"/>
           </w:p>
         </w:tc>
         <w:tc>
@@ -4554,7 +4789,7 @@
           <w:insideV w:val="single" w:sz="0" w:space="0" w:color="auto"/>
         </w:tblBorders>
         <w:tblLayout w:type="fixed"/>
-        <w:tblLook w:val="04A0"/>
+        <w:tblLook w:val="04A0" w:firstRow="1" w:lastRow="0" w:firstColumn="1" w:lastColumn="0" w:noHBand="0" w:noVBand="1"/>
       </w:tblPr>
       <w:tblGrid>
         <w:gridCol w:w="1809"/>
@@ -4577,12 +4812,21 @@
                 <w:szCs w:val="21"/>
               </w:rPr>
             </w:pPr>
-            <w:r>
-              <w:rPr>
-                <w:rFonts w:ascii="微软雅黑" w:eastAsia="微软雅黑" w:hAnsi="微软雅黑"/>
-                <w:szCs w:val="21"/>
-              </w:rPr>
-              <w:t>json 格式</w:t>
+            <w:proofErr w:type="spellStart"/>
+            <w:r>
+              <w:rPr>
+                <w:rFonts w:ascii="微软雅黑" w:eastAsia="微软雅黑" w:hAnsi="微软雅黑"/>
+                <w:szCs w:val="21"/>
+              </w:rPr>
+              <w:t>json</w:t>
+            </w:r>
+            <w:proofErr w:type="spellEnd"/>
+            <w:r>
+              <w:rPr>
+                <w:rFonts w:ascii="微软雅黑" w:eastAsia="微软雅黑" w:hAnsi="微软雅黑"/>
+                <w:szCs w:val="21"/>
+              </w:rPr>
+              <w:t xml:space="preserve"> 格式</w:t>
             </w:r>
           </w:p>
         </w:tc>
@@ -4666,6 +4910,7 @@
                 <w:szCs w:val="21"/>
               </w:rPr>
             </w:pPr>
+            <w:proofErr w:type="spellStart"/>
             <w:r>
               <w:rPr>
                 <w:rFonts w:ascii="微软雅黑" w:eastAsia="微软雅黑" w:hAnsi="微软雅黑"/>
@@ -4673,6 +4918,7 @@
               </w:rPr>
               <w:t>int</w:t>
             </w:r>
+            <w:proofErr w:type="spellEnd"/>
           </w:p>
         </w:tc>
         <w:tc>
@@ -4729,8 +4975,8 @@
           <w:szCs w:val="21"/>
         </w:rPr>
       </w:pPr>
-      <w:bookmarkStart w:id="18" w:name="OLE_LINK10"/>
-      <w:bookmarkStart w:id="19" w:name="OLE_LINK11"/>
+      <w:bookmarkStart w:id="19" w:name="OLE_LINK10"/>
+      <w:bookmarkStart w:id="20" w:name="OLE_LINK11"/>
       <w:r>
         <w:rPr>
           <w:rFonts w:ascii="微软雅黑" w:eastAsia="微软雅黑" w:hAnsi="微软雅黑"/>
@@ -4780,6 +5026,7 @@
         </w:rPr>
         <w:t>/</w:t>
       </w:r>
+      <w:proofErr w:type="spellStart"/>
       <w:r>
         <w:rPr>
           <w:rFonts w:ascii="微软雅黑" w:eastAsia="微软雅黑" w:hAnsi="微软雅黑"/>
@@ -4794,6 +5041,7 @@
         </w:rPr>
         <w:t>?</w:t>
       </w:r>
+      <w:proofErr w:type="gramStart"/>
       <w:r>
         <w:rPr>
           <w:rFonts w:ascii="微软雅黑" w:eastAsia="微软雅黑" w:hAnsi="微软雅黑" w:hint="eastAsia"/>
@@ -4801,6 +5049,7 @@
         </w:rPr>
         <w:t>deviceid</w:t>
       </w:r>
+      <w:proofErr w:type="spellEnd"/>
       <w:r>
         <w:rPr>
           <w:rFonts w:ascii="微软雅黑" w:eastAsia="微软雅黑" w:hAnsi="微软雅黑"/>
@@ -4808,6 +5057,7 @@
         </w:rPr>
         <w:t>=</w:t>
       </w:r>
+      <w:proofErr w:type="gramEnd"/>
       <w:r>
         <w:rPr>
           <w:rFonts w:ascii="微软雅黑" w:eastAsia="微软雅黑" w:hAnsi="微软雅黑" w:hint="eastAsia"/>
@@ -4829,19 +5079,36 @@
         </w:rPr>
         <w:t xml:space="preserve"> </w:t>
       </w:r>
-      <w:r>
-        <w:rPr>
-          <w:rFonts w:ascii="微软雅黑" w:eastAsia="微软雅黑" w:hAnsi="微软雅黑"/>
-          <w:szCs w:val="21"/>
-        </w:rPr>
-        <w:t xml:space="preserve">gwid </w:t>
+      <w:proofErr w:type="spellStart"/>
+      <w:r>
+        <w:rPr>
+          <w:rFonts w:ascii="微软雅黑" w:eastAsia="微软雅黑" w:hAnsi="微软雅黑"/>
+          <w:szCs w:val="21"/>
+        </w:rPr>
+        <w:t>gwid</w:t>
+      </w:r>
+      <w:proofErr w:type="spellEnd"/>
+      <w:r>
+        <w:rPr>
+          <w:rFonts w:ascii="微软雅黑" w:eastAsia="微软雅黑" w:hAnsi="微软雅黑"/>
+          <w:szCs w:val="21"/>
+        </w:rPr>
+        <w:t xml:space="preserve"> </w:t>
       </w:r>
       <w:r>
         <w:rPr>
           <w:rFonts w:ascii="微软雅黑" w:eastAsia="微软雅黑" w:hAnsi="微软雅黑" w:hint="eastAsia"/>
           <w:szCs w:val="21"/>
         </w:rPr>
-        <w:t>=aaaa</w:t>
+        <w:t>=</w:t>
+      </w:r>
+      <w:proofErr w:type="spellStart"/>
+      <w:r>
+        <w:rPr>
+          <w:rFonts w:ascii="微软雅黑" w:eastAsia="微软雅黑" w:hAnsi="微软雅黑" w:hint="eastAsia"/>
+          <w:szCs w:val="21"/>
+        </w:rPr>
+        <w:t>aaaa</w:t>
       </w:r>
       <w:r>
         <w:rPr>
@@ -4857,6 +5124,7 @@
         </w:rPr>
         <w:t>userid</w:t>
       </w:r>
+      <w:proofErr w:type="spellEnd"/>
       <w:r>
         <w:rPr>
           <w:rFonts w:ascii="微软雅黑" w:eastAsia="微软雅黑" w:hAnsi="微软雅黑"/>
@@ -4869,11 +5137,20 @@
           <w:rFonts w:ascii="微软雅黑" w:eastAsia="微软雅黑" w:hAnsi="微软雅黑"/>
           <w:szCs w:val="21"/>
         </w:rPr>
-        <w:t>&amp;token=aaaaa</w:t>
-      </w:r>
+        <w:t>&amp;token=</w:t>
+      </w:r>
+      <w:proofErr w:type="spellStart"/>
+      <w:r>
+        <w:rPr>
+          <w:rFonts w:ascii="微软雅黑" w:eastAsia="微软雅黑" w:hAnsi="微软雅黑"/>
+          <w:szCs w:val="21"/>
+        </w:rPr>
+        <w:t>aaaaa</w:t>
+      </w:r>
+      <w:proofErr w:type="spellEnd"/>
     </w:p>
-    <w:bookmarkEnd w:id="18"/>
     <w:bookmarkEnd w:id="19"/>
+    <w:bookmarkEnd w:id="20"/>
     <w:p>
       <w:pPr>
         <w:rPr>
@@ -4924,6 +5201,7 @@
         </w:rPr>
         <w:t xml:space="preserve">请求方式： </w:t>
       </w:r>
+      <w:proofErr w:type="gramStart"/>
       <w:r>
         <w:rPr>
           <w:rFonts w:ascii="微软雅黑" w:eastAsia="微软雅黑" w:hAnsi="微软雅黑"/>
@@ -4931,6 +5209,7 @@
         </w:rPr>
         <w:t>get</w:t>
       </w:r>
+      <w:proofErr w:type="gramEnd"/>
     </w:p>
     <w:p>
       <w:pPr>
@@ -4959,7 +5238,7 @@
           <w:insideV w:val="single" w:sz="0" w:space="0" w:color="auto"/>
         </w:tblBorders>
         <w:tblLayout w:type="fixed"/>
-        <w:tblLook w:val="04A0"/>
+        <w:tblLook w:val="04A0" w:firstRow="1" w:lastRow="0" w:firstColumn="1" w:lastColumn="0" w:noHBand="0" w:noVBand="1"/>
       </w:tblPr>
       <w:tblGrid>
         <w:gridCol w:w="1057"/>
@@ -5072,6 +5351,7 @@
                 <w:szCs w:val="21"/>
               </w:rPr>
             </w:pPr>
+            <w:proofErr w:type="spellStart"/>
             <w:r>
               <w:rPr>
                 <w:rFonts w:ascii="微软雅黑" w:eastAsia="微软雅黑" w:hAnsi="微软雅黑" w:hint="eastAsia"/>
@@ -5079,6 +5359,7 @@
               </w:rPr>
               <w:t>deviceid</w:t>
             </w:r>
+            <w:proofErr w:type="spellEnd"/>
           </w:p>
         </w:tc>
         <w:tc>
@@ -5150,36 +5431,38 @@
           <w:p>
             <w:pPr>
               <w:rPr>
+                <w:rFonts w:ascii="微软雅黑" w:eastAsia="微软雅黑" w:hAnsi="微软雅黑"/>
+                <w:szCs w:val="21"/>
+              </w:rPr>
+            </w:pPr>
+            <w:proofErr w:type="spellStart"/>
+            <w:r>
+              <w:rPr>
+                <w:rFonts w:ascii="微软雅黑" w:eastAsia="微软雅黑" w:hAnsi="微软雅黑"/>
+                <w:szCs w:val="21"/>
+              </w:rPr>
+              <w:t>gwid</w:t>
+            </w:r>
+            <w:proofErr w:type="spellEnd"/>
+          </w:p>
+        </w:tc>
+        <w:tc>
+          <w:tcPr>
+            <w:tcW w:w="1652" w:type="dxa"/>
+            <w:vAlign w:val="center"/>
+          </w:tcPr>
+          <w:p>
+            <w:pPr>
+              <w:rPr>
+                <w:rFonts w:ascii="微软雅黑" w:eastAsia="微软雅黑" w:hAnsi="微软雅黑"/>
+                <w:szCs w:val="21"/>
+              </w:rPr>
+            </w:pPr>
+            <w:r>
+              <w:rPr>
                 <w:rFonts w:ascii="微软雅黑" w:eastAsia="微软雅黑" w:hAnsi="微软雅黑" w:hint="eastAsia"/>
                 <w:szCs w:val="21"/>
               </w:rPr>
-            </w:pPr>
-            <w:r>
-              <w:rPr>
-                <w:rFonts w:ascii="微软雅黑" w:eastAsia="微软雅黑" w:hAnsi="微软雅黑"/>
-                <w:szCs w:val="21"/>
-              </w:rPr>
-              <w:t>gwid</w:t>
-            </w:r>
-          </w:p>
-        </w:tc>
-        <w:tc>
-          <w:tcPr>
-            <w:tcW w:w="1652" w:type="dxa"/>
-            <w:vAlign w:val="center"/>
-          </w:tcPr>
-          <w:p>
-            <w:pPr>
-              <w:rPr>
-                <w:rFonts w:ascii="微软雅黑" w:eastAsia="微软雅黑" w:hAnsi="微软雅黑" w:hint="eastAsia"/>
-                <w:szCs w:val="21"/>
-              </w:rPr>
-            </w:pPr>
-            <w:r>
-              <w:rPr>
-                <w:rFonts w:ascii="微软雅黑" w:eastAsia="微软雅黑" w:hAnsi="微软雅黑" w:hint="eastAsia"/>
-                <w:szCs w:val="21"/>
-              </w:rPr>
               <w:t>string</w:t>
             </w:r>
           </w:p>
@@ -5192,7 +5475,7 @@
           <w:p>
             <w:pPr>
               <w:rPr>
-                <w:rFonts w:ascii="微软雅黑" w:eastAsia="微软雅黑" w:hAnsi="微软雅黑" w:hint="eastAsia"/>
+                <w:rFonts w:ascii="微软雅黑" w:eastAsia="微软雅黑" w:hAnsi="微软雅黑"/>
                 <w:szCs w:val="21"/>
               </w:rPr>
             </w:pPr>
@@ -5237,6 +5520,7 @@
                 <w:szCs w:val="21"/>
               </w:rPr>
             </w:pPr>
+            <w:proofErr w:type="spellStart"/>
             <w:r>
               <w:rPr>
                 <w:rFonts w:ascii="微软雅黑" w:eastAsia="微软雅黑" w:hAnsi="微软雅黑"/>
@@ -5245,6 +5529,7 @@
               </w:rPr>
               <w:t>userid</w:t>
             </w:r>
+            <w:proofErr w:type="spellEnd"/>
           </w:p>
         </w:tc>
         <w:tc>
@@ -5260,6 +5545,7 @@
                 <w:szCs w:val="21"/>
               </w:rPr>
             </w:pPr>
+            <w:proofErr w:type="spellStart"/>
             <w:r>
               <w:rPr>
                 <w:rFonts w:ascii="微软雅黑" w:eastAsia="微软雅黑" w:hAnsi="微软雅黑"/>
@@ -5268,6 +5554,7 @@
               </w:rPr>
               <w:t>int</w:t>
             </w:r>
+            <w:proofErr w:type="spellEnd"/>
           </w:p>
         </w:tc>
         <w:tc>
@@ -5333,6 +5620,7 @@
                 <w:szCs w:val="21"/>
               </w:rPr>
             </w:pPr>
+            <w:proofErr w:type="spellStart"/>
             <w:r>
               <w:rPr>
                 <w:rFonts w:ascii="微软雅黑" w:eastAsia="微软雅黑" w:hAnsi="微软雅黑"/>
@@ -5340,6 +5628,7 @@
               </w:rPr>
               <w:t>roomnu</w:t>
             </w:r>
+            <w:proofErr w:type="spellEnd"/>
           </w:p>
         </w:tc>
         <w:tc>
@@ -5524,7 +5813,7 @@
           <w:insideV w:val="single" w:sz="0" w:space="0" w:color="auto"/>
         </w:tblBorders>
         <w:tblLayout w:type="fixed"/>
-        <w:tblLook w:val="04A0"/>
+        <w:tblLook w:val="04A0" w:firstRow="1" w:lastRow="0" w:firstColumn="1" w:lastColumn="0" w:noHBand="0" w:noVBand="1"/>
       </w:tblPr>
       <w:tblGrid>
         <w:gridCol w:w="1809"/>
@@ -5547,12 +5836,21 @@
                 <w:szCs w:val="21"/>
               </w:rPr>
             </w:pPr>
-            <w:r>
-              <w:rPr>
-                <w:rFonts w:ascii="微软雅黑" w:eastAsia="微软雅黑" w:hAnsi="微软雅黑"/>
-                <w:szCs w:val="21"/>
-              </w:rPr>
-              <w:t>json 格式</w:t>
+            <w:proofErr w:type="spellStart"/>
+            <w:r>
+              <w:rPr>
+                <w:rFonts w:ascii="微软雅黑" w:eastAsia="微软雅黑" w:hAnsi="微软雅黑"/>
+                <w:szCs w:val="21"/>
+              </w:rPr>
+              <w:t>json</w:t>
+            </w:r>
+            <w:proofErr w:type="spellEnd"/>
+            <w:r>
+              <w:rPr>
+                <w:rFonts w:ascii="微软雅黑" w:eastAsia="微软雅黑" w:hAnsi="微软雅黑"/>
+                <w:szCs w:val="21"/>
+              </w:rPr>
+              <w:t xml:space="preserve"> 格式</w:t>
             </w:r>
           </w:p>
         </w:tc>
@@ -5636,6 +5934,7 @@
                 <w:szCs w:val="21"/>
               </w:rPr>
             </w:pPr>
+            <w:proofErr w:type="spellStart"/>
             <w:r>
               <w:rPr>
                 <w:rFonts w:ascii="微软雅黑" w:eastAsia="微软雅黑" w:hAnsi="微软雅黑"/>
@@ -5643,6 +5942,7 @@
               </w:rPr>
               <w:t>int</w:t>
             </w:r>
+            <w:proofErr w:type="spellEnd"/>
           </w:p>
         </w:tc>
         <w:tc>
@@ -5688,7 +5988,1308 @@
     </w:p>
     <w:p>
       <w:pPr>
+        <w:pStyle w:val="3"/>
+        <w:numPr>
+          <w:ilvl w:val="2"/>
+          <w:numId w:val="6"/>
+        </w:numPr>
+        <w:rPr>
+          <w:rFonts w:hint="eastAsia"/>
+        </w:rPr>
+      </w:pPr>
+      <w:r>
+        <w:rPr>
+          <w:rFonts w:hint="eastAsia"/>
+        </w:rPr>
+        <w:t>获取</w:t>
+      </w:r>
+      <w:r>
+        <w:t>房间号</w:t>
+      </w:r>
+      <w:r>
+        <w:rPr>
+          <w:rFonts w:hint="eastAsia"/>
+        </w:rPr>
+        <w:t>信息</w:t>
+      </w:r>
+    </w:p>
+    <w:p>
+      <w:pPr>
+        <w:rPr>
+          <w:rFonts w:ascii="微软雅黑" w:eastAsia="微软雅黑" w:hAnsi="微软雅黑"/>
+          <w:szCs w:val="21"/>
+        </w:rPr>
+      </w:pPr>
+      <w:r>
+        <w:rPr>
+          <w:rFonts w:ascii="微软雅黑" w:eastAsia="微软雅黑" w:hAnsi="微软雅黑"/>
+          <w:szCs w:val="21"/>
+        </w:rPr>
+        <w:t>URL ：http</w:t>
+      </w:r>
+      <w:r>
+        <w:rPr>
+          <w:rFonts w:ascii="微软雅黑" w:eastAsia="微软雅黑" w:hAnsi="微软雅黑" w:hint="eastAsia"/>
+          <w:szCs w:val="21"/>
+        </w:rPr>
+        <w:t>s</w:t>
+      </w:r>
+      <w:r>
+        <w:rPr>
+          <w:rFonts w:ascii="微软雅黑" w:eastAsia="微软雅黑" w:hAnsi="微软雅黑"/>
+          <w:szCs w:val="21"/>
+        </w:rPr>
+        <w:t>://</w:t>
+      </w:r>
+      <w:r>
+        <w:rPr>
+          <w:rFonts w:ascii="微软雅黑" w:eastAsia="微软雅黑" w:hAnsi="微软雅黑" w:hint="eastAsia"/>
+          <w:szCs w:val="21"/>
+        </w:rPr>
+        <w:t>[域名]</w:t>
+      </w:r>
+      <w:r>
+        <w:rPr>
+          <w:rFonts w:ascii="微软雅黑" w:eastAsia="微软雅黑" w:hAnsi="微软雅黑"/>
+          <w:szCs w:val="21"/>
+        </w:rPr>
+        <w:t>/</w:t>
+      </w:r>
+      <w:r>
+        <w:rPr>
+          <w:rFonts w:ascii="微软雅黑" w:eastAsia="微软雅黑" w:hAnsi="微软雅黑" w:hint="eastAsia"/>
+          <w:szCs w:val="21"/>
+        </w:rPr>
+        <w:t>v1</w:t>
+      </w:r>
+      <w:r>
+        <w:rPr>
+          <w:rFonts w:ascii="微软雅黑" w:eastAsia="微软雅黑" w:hAnsi="微软雅黑"/>
+          <w:szCs w:val="21"/>
+        </w:rPr>
+        <w:t>/</w:t>
+      </w:r>
+      <w:r>
+        <w:rPr>
+          <w:rFonts w:ascii="微软雅黑" w:eastAsia="微软雅黑" w:hAnsi="微软雅黑"/>
+          <w:szCs w:val="21"/>
+        </w:rPr>
+        <w:t>sync-room-info</w:t>
+      </w:r>
+    </w:p>
+    <w:p>
+      <w:pPr>
+        <w:rPr>
+          <w:rFonts w:ascii="微软雅黑" w:eastAsia="微软雅黑" w:hAnsi="微软雅黑"/>
+          <w:szCs w:val="21"/>
+        </w:rPr>
+      </w:pPr>
+      <w:r>
+        <w:rPr>
+          <w:rFonts w:ascii="微软雅黑" w:eastAsia="微软雅黑" w:hAnsi="微软雅黑"/>
+          <w:szCs w:val="21"/>
+        </w:rPr>
+        <w:t>描述：</w:t>
+      </w:r>
+      <w:r>
+        <w:rPr>
+          <w:rFonts w:ascii="微软雅黑" w:eastAsia="微软雅黑" w:hAnsi="微软雅黑" w:hint="eastAsia"/>
+          <w:szCs w:val="21"/>
+        </w:rPr>
+        <w:t>调用该</w:t>
+      </w:r>
+      <w:r>
+        <w:rPr>
+          <w:rFonts w:ascii="微软雅黑" w:eastAsia="微软雅黑" w:hAnsi="微软雅黑"/>
+          <w:szCs w:val="21"/>
+        </w:rPr>
+        <w:t>接口开</w:t>
+      </w:r>
+      <w:r>
+        <w:rPr>
+          <w:rFonts w:ascii="微软雅黑" w:eastAsia="微软雅黑" w:hAnsi="微软雅黑" w:hint="eastAsia"/>
+          <w:szCs w:val="21"/>
+        </w:rPr>
+        <w:t>门</w:t>
+      </w:r>
+    </w:p>
+    <w:p>
+      <w:pPr>
+        <w:rPr>
+          <w:rFonts w:ascii="微软雅黑" w:eastAsia="微软雅黑" w:hAnsi="微软雅黑"/>
+          <w:szCs w:val="21"/>
+        </w:rPr>
+      </w:pPr>
+      <w:r>
+        <w:rPr>
+          <w:rFonts w:ascii="微软雅黑" w:eastAsia="微软雅黑" w:hAnsi="微软雅黑"/>
+          <w:szCs w:val="21"/>
+        </w:rPr>
+        <w:t xml:space="preserve">请求方式： </w:t>
+      </w:r>
+      <w:proofErr w:type="gramStart"/>
+      <w:r>
+        <w:rPr>
+          <w:rFonts w:ascii="微软雅黑" w:eastAsia="微软雅黑" w:hAnsi="微软雅黑"/>
+          <w:szCs w:val="21"/>
+        </w:rPr>
+        <w:t>post</w:t>
+      </w:r>
+      <w:proofErr w:type="gramEnd"/>
+    </w:p>
+    <w:p>
+      <w:pPr>
+        <w:rPr>
+          <w:rFonts w:ascii="微软雅黑" w:eastAsia="微软雅黑" w:hAnsi="微软雅黑"/>
+          <w:szCs w:val="21"/>
+        </w:rPr>
+      </w:pPr>
+      <w:r>
+        <w:rPr>
+          <w:rFonts w:ascii="微软雅黑" w:eastAsia="微软雅黑" w:hAnsi="微软雅黑"/>
+          <w:szCs w:val="21"/>
+        </w:rPr>
+        <w:t>参数：</w:t>
+      </w:r>
+    </w:p>
+    <w:tbl>
+      <w:tblPr>
+        <w:tblW w:w="8046" w:type="dxa"/>
+        <w:tblBorders>
+          <w:top w:val="single" w:sz="0" w:space="0" w:color="auto"/>
+          <w:left w:val="single" w:sz="0" w:space="0" w:color="auto"/>
+          <w:bottom w:val="single" w:sz="0" w:space="0" w:color="auto"/>
+          <w:right w:val="single" w:sz="0" w:space="0" w:color="auto"/>
+          <w:insideH w:val="single" w:sz="0" w:space="0" w:color="auto"/>
+          <w:insideV w:val="single" w:sz="0" w:space="0" w:color="auto"/>
+        </w:tblBorders>
+        <w:tblLayout w:type="fixed"/>
+        <w:tblLook w:val="04A0" w:firstRow="1" w:lastRow="0" w:firstColumn="1" w:lastColumn="0" w:noHBand="0" w:noVBand="1"/>
+      </w:tblPr>
+      <w:tblGrid>
+        <w:gridCol w:w="1545"/>
+        <w:gridCol w:w="1652"/>
+        <w:gridCol w:w="4849"/>
+      </w:tblGrid>
+      <w:tr>
+        <w:trPr>
+          <w:trHeight w:val="340"/>
+        </w:trPr>
+        <w:tc>
+          <w:tcPr>
+            <w:tcW w:w="1545" w:type="dxa"/>
+            <w:vAlign w:val="center"/>
+          </w:tcPr>
+          <w:p>
+            <w:pPr>
+              <w:rPr>
+                <w:rFonts w:ascii="微软雅黑" w:eastAsia="微软雅黑" w:hAnsi="微软雅黑"/>
+                <w:szCs w:val="21"/>
+              </w:rPr>
+            </w:pPr>
+            <w:r>
+              <w:rPr>
+                <w:rFonts w:ascii="微软雅黑" w:eastAsia="微软雅黑" w:hAnsi="微软雅黑"/>
+                <w:szCs w:val="21"/>
+              </w:rPr>
+              <w:t>参数</w:t>
+            </w:r>
+          </w:p>
+        </w:tc>
+        <w:tc>
+          <w:tcPr>
+            <w:tcW w:w="1652" w:type="dxa"/>
+            <w:vAlign w:val="center"/>
+          </w:tcPr>
+          <w:p>
+            <w:pPr>
+              <w:rPr>
+                <w:rFonts w:ascii="微软雅黑" w:eastAsia="微软雅黑" w:hAnsi="微软雅黑"/>
+                <w:szCs w:val="21"/>
+              </w:rPr>
+            </w:pPr>
+            <w:r>
+              <w:rPr>
+                <w:rFonts w:ascii="微软雅黑" w:eastAsia="微软雅黑" w:hAnsi="微软雅黑"/>
+                <w:szCs w:val="21"/>
+              </w:rPr>
+              <w:t>类型</w:t>
+            </w:r>
+          </w:p>
+        </w:tc>
+        <w:tc>
+          <w:tcPr>
+            <w:tcW w:w="4849" w:type="dxa"/>
+            <w:vAlign w:val="center"/>
+          </w:tcPr>
+          <w:p>
+            <w:pPr>
+              <w:rPr>
+                <w:rFonts w:ascii="微软雅黑" w:eastAsia="微软雅黑" w:hAnsi="微软雅黑"/>
+                <w:szCs w:val="21"/>
+              </w:rPr>
+            </w:pPr>
+            <w:r>
+              <w:rPr>
+                <w:rFonts w:ascii="微软雅黑" w:eastAsia="微软雅黑" w:hAnsi="微软雅黑"/>
+                <w:szCs w:val="21"/>
+              </w:rPr>
+              <w:t>备注</w:t>
+            </w:r>
+          </w:p>
+        </w:tc>
+      </w:tr>
+      <w:tr>
+        <w:trPr>
+          <w:trHeight w:val="340"/>
+        </w:trPr>
+        <w:tc>
+          <w:tcPr>
+            <w:tcW w:w="1545" w:type="dxa"/>
+            <w:vAlign w:val="center"/>
+          </w:tcPr>
+          <w:p>
+            <w:pPr>
+              <w:rPr>
+                <w:rFonts w:ascii="微软雅黑" w:eastAsia="微软雅黑" w:hAnsi="微软雅黑"/>
+                <w:szCs w:val="21"/>
+              </w:rPr>
+            </w:pPr>
+            <w:r>
+              <w:rPr>
+                <w:rFonts w:ascii="微软雅黑" w:eastAsia="微软雅黑" w:hAnsi="微软雅黑"/>
+                <w:szCs w:val="21"/>
+              </w:rPr>
+              <w:t>username</w:t>
+            </w:r>
+          </w:p>
+        </w:tc>
+        <w:tc>
+          <w:tcPr>
+            <w:tcW w:w="1652" w:type="dxa"/>
+            <w:vAlign w:val="center"/>
+          </w:tcPr>
+          <w:p>
+            <w:pPr>
+              <w:rPr>
+                <w:rFonts w:ascii="微软雅黑" w:eastAsia="微软雅黑" w:hAnsi="微软雅黑"/>
+                <w:szCs w:val="21"/>
+              </w:rPr>
+            </w:pPr>
+            <w:r>
+              <w:rPr>
+                <w:rFonts w:ascii="微软雅黑" w:eastAsia="微软雅黑" w:hAnsi="微软雅黑" w:hint="eastAsia"/>
+                <w:szCs w:val="21"/>
+              </w:rPr>
+              <w:t>string</w:t>
+            </w:r>
+          </w:p>
+        </w:tc>
+        <w:tc>
+          <w:tcPr>
+            <w:tcW w:w="4849" w:type="dxa"/>
+            <w:vAlign w:val="center"/>
+          </w:tcPr>
+          <w:p>
+            <w:pPr>
+              <w:rPr>
+                <w:rFonts w:ascii="微软雅黑" w:eastAsia="微软雅黑" w:hAnsi="微软雅黑" w:hint="eastAsia"/>
+                <w:szCs w:val="21"/>
+              </w:rPr>
+            </w:pPr>
+            <w:r>
+              <w:rPr>
+                <w:rFonts w:ascii="微软雅黑" w:eastAsia="微软雅黑" w:hAnsi="微软雅黑" w:hint="eastAsia"/>
+                <w:szCs w:val="21"/>
+              </w:rPr>
+              <w:t>用户</w:t>
+            </w:r>
+            <w:r>
+              <w:rPr>
+                <w:rFonts w:ascii="微软雅黑" w:eastAsia="微软雅黑" w:hAnsi="微软雅黑"/>
+                <w:szCs w:val="21"/>
+              </w:rPr>
+              <w:t>名</w:t>
+            </w:r>
+          </w:p>
+        </w:tc>
+      </w:tr>
+      <w:tr>
+        <w:trPr>
+          <w:trHeight w:val="500"/>
+        </w:trPr>
+        <w:tc>
+          <w:tcPr>
+            <w:tcW w:w="1545" w:type="dxa"/>
+            <w:vAlign w:val="center"/>
+          </w:tcPr>
+          <w:p>
+            <w:pPr>
+              <w:rPr>
+                <w:rFonts w:ascii="微软雅黑" w:eastAsia="微软雅黑" w:hAnsi="微软雅黑"/>
+                <w:szCs w:val="21"/>
+              </w:rPr>
+            </w:pPr>
+            <w:r>
+              <w:rPr>
+                <w:rFonts w:ascii="微软雅黑" w:eastAsia="微软雅黑" w:hAnsi="微软雅黑" w:hint="eastAsia"/>
+                <w:szCs w:val="21"/>
+              </w:rPr>
+              <w:t>token</w:t>
+            </w:r>
+          </w:p>
+        </w:tc>
+        <w:tc>
+          <w:tcPr>
+            <w:tcW w:w="1652" w:type="dxa"/>
+            <w:vAlign w:val="center"/>
+          </w:tcPr>
+          <w:p>
+            <w:pPr>
+              <w:rPr>
+                <w:rFonts w:ascii="微软雅黑" w:eastAsia="微软雅黑" w:hAnsi="微软雅黑"/>
+                <w:szCs w:val="21"/>
+              </w:rPr>
+            </w:pPr>
+            <w:r>
+              <w:rPr>
+                <w:rFonts w:ascii="微软雅黑" w:eastAsia="微软雅黑" w:hAnsi="微软雅黑" w:hint="eastAsia"/>
+                <w:szCs w:val="21"/>
+              </w:rPr>
+              <w:t>string</w:t>
+            </w:r>
+          </w:p>
+        </w:tc>
+        <w:tc>
+          <w:tcPr>
+            <w:tcW w:w="4849" w:type="dxa"/>
+            <w:vAlign w:val="center"/>
+          </w:tcPr>
+          <w:p>
+            <w:pPr>
+              <w:rPr>
+                <w:rFonts w:ascii="微软雅黑" w:eastAsia="微软雅黑" w:hAnsi="微软雅黑"/>
+                <w:szCs w:val="21"/>
+              </w:rPr>
+            </w:pPr>
+            <w:r>
+              <w:rPr>
+                <w:rFonts w:ascii="微软雅黑" w:eastAsia="微软雅黑" w:hAnsi="微软雅黑"/>
+                <w:szCs w:val="21"/>
+              </w:rPr>
+              <w:t>T</w:t>
+            </w:r>
+            <w:r>
+              <w:rPr>
+                <w:rFonts w:ascii="微软雅黑" w:eastAsia="微软雅黑" w:hAnsi="微软雅黑" w:hint="eastAsia"/>
+                <w:szCs w:val="21"/>
+              </w:rPr>
+              <w:t>oken值</w:t>
+            </w:r>
+          </w:p>
+        </w:tc>
+      </w:tr>
+      <w:tr>
+        <w:trPr>
+          <w:trHeight w:val="500"/>
+        </w:trPr>
+        <w:tc>
+          <w:tcPr>
+            <w:tcW w:w="1545" w:type="dxa"/>
+            <w:vAlign w:val="center"/>
+          </w:tcPr>
+          <w:p>
+            <w:pPr>
+              <w:rPr>
+                <w:rFonts w:ascii="微软雅黑" w:eastAsia="微软雅黑" w:hAnsi="微软雅黑"/>
+                <w:szCs w:val="21"/>
+              </w:rPr>
+            </w:pPr>
+            <w:r>
+              <w:rPr>
+                <w:rFonts w:ascii="微软雅黑" w:eastAsia="微软雅黑" w:hAnsi="微软雅黑" w:hint="eastAsia"/>
+                <w:szCs w:val="21"/>
+              </w:rPr>
+              <w:t>data</w:t>
+            </w:r>
+          </w:p>
+        </w:tc>
+        <w:tc>
+          <w:tcPr>
+            <w:tcW w:w="1652" w:type="dxa"/>
+            <w:vAlign w:val="center"/>
+          </w:tcPr>
+          <w:p>
+            <w:pPr>
+              <w:rPr>
+                <w:rFonts w:ascii="微软雅黑" w:eastAsia="微软雅黑" w:hAnsi="微软雅黑"/>
+                <w:szCs w:val="21"/>
+              </w:rPr>
+            </w:pPr>
+            <w:r>
+              <w:rPr>
+                <w:rFonts w:ascii="微软雅黑" w:eastAsia="微软雅黑" w:hAnsi="微软雅黑"/>
+                <w:szCs w:val="21"/>
+              </w:rPr>
+              <w:t>O</w:t>
+            </w:r>
+            <w:r>
+              <w:rPr>
+                <w:rFonts w:ascii="微软雅黑" w:eastAsia="微软雅黑" w:hAnsi="微软雅黑" w:hint="eastAsia"/>
+                <w:szCs w:val="21"/>
+              </w:rPr>
+              <w:t>bject数组</w:t>
+            </w:r>
+          </w:p>
+        </w:tc>
+        <w:tc>
+          <w:tcPr>
+            <w:tcW w:w="4849" w:type="dxa"/>
+            <w:vAlign w:val="center"/>
+          </w:tcPr>
+          <w:p>
+            <w:pPr>
+              <w:rPr>
+                <w:rFonts w:ascii="微软雅黑" w:eastAsia="微软雅黑" w:hAnsi="微软雅黑"/>
+                <w:szCs w:val="21"/>
+              </w:rPr>
+            </w:pPr>
+            <w:r>
+              <w:rPr>
+                <w:rFonts w:ascii="微软雅黑" w:eastAsia="微软雅黑" w:hAnsi="微软雅黑" w:hint="eastAsia"/>
+                <w:szCs w:val="21"/>
+              </w:rPr>
+              <w:t>房间</w:t>
+            </w:r>
+            <w:r>
+              <w:rPr>
+                <w:rFonts w:ascii="微软雅黑" w:eastAsia="微软雅黑" w:hAnsi="微软雅黑"/>
+                <w:szCs w:val="21"/>
+              </w:rPr>
+              <w:t>信息</w:t>
+            </w:r>
+            <w:r>
+              <w:rPr>
+                <w:rFonts w:ascii="微软雅黑" w:eastAsia="微软雅黑" w:hAnsi="微软雅黑" w:hint="eastAsia"/>
+                <w:szCs w:val="21"/>
+              </w:rPr>
+              <w:t>对对象</w:t>
+            </w:r>
+          </w:p>
+        </w:tc>
+      </w:tr>
+      <w:tr>
+        <w:trPr>
+          <w:trHeight w:val="500"/>
+        </w:trPr>
+        <w:tc>
+          <w:tcPr>
+            <w:tcW w:w="1545" w:type="dxa"/>
+            <w:vAlign w:val="center"/>
+          </w:tcPr>
+          <w:p>
+            <w:pPr>
+              <w:rPr>
+                <w:rFonts w:ascii="微软雅黑" w:eastAsia="微软雅黑" w:hAnsi="微软雅黑"/>
+                <w:szCs w:val="21"/>
+              </w:rPr>
+            </w:pPr>
+            <w:proofErr w:type="spellStart"/>
+            <w:r>
+              <w:rPr>
+                <w:rFonts w:ascii="微软雅黑" w:eastAsia="微软雅黑" w:hAnsi="微软雅黑"/>
+                <w:szCs w:val="21"/>
+              </w:rPr>
+              <w:t>rname</w:t>
+            </w:r>
+            <w:proofErr w:type="spellEnd"/>
+          </w:p>
+        </w:tc>
+        <w:tc>
+          <w:tcPr>
+            <w:tcW w:w="1652" w:type="dxa"/>
+            <w:vAlign w:val="center"/>
+          </w:tcPr>
+          <w:p>
+            <w:pPr>
+              <w:rPr>
+                <w:rFonts w:ascii="微软雅黑" w:eastAsia="微软雅黑" w:hAnsi="微软雅黑"/>
+                <w:szCs w:val="21"/>
+              </w:rPr>
+            </w:pPr>
+            <w:r>
+              <w:rPr>
+                <w:rFonts w:ascii="微软雅黑" w:eastAsia="微软雅黑" w:hAnsi="微软雅黑" w:hint="eastAsia"/>
+                <w:szCs w:val="21"/>
+              </w:rPr>
+              <w:t>string</w:t>
+            </w:r>
+          </w:p>
+        </w:tc>
+        <w:tc>
+          <w:tcPr>
+            <w:tcW w:w="4849" w:type="dxa"/>
+            <w:vAlign w:val="center"/>
+          </w:tcPr>
+          <w:p>
+            <w:pPr>
+              <w:rPr>
+                <w:rFonts w:ascii="微软雅黑" w:eastAsia="微软雅黑" w:hAnsi="微软雅黑"/>
+                <w:szCs w:val="21"/>
+              </w:rPr>
+            </w:pPr>
+            <w:r>
+              <w:rPr>
+                <w:rFonts w:ascii="微软雅黑" w:eastAsia="微软雅黑" w:hAnsi="微软雅黑" w:hint="eastAsia"/>
+                <w:szCs w:val="21"/>
+              </w:rPr>
+              <w:t>房间</w:t>
+            </w:r>
+            <w:r>
+              <w:rPr>
+                <w:rFonts w:ascii="微软雅黑" w:eastAsia="微软雅黑" w:hAnsi="微软雅黑"/>
+                <w:szCs w:val="21"/>
+              </w:rPr>
+              <w:t>别名</w:t>
+            </w:r>
+            <w:r>
+              <w:rPr>
+                <w:rFonts w:ascii="微软雅黑" w:eastAsia="微软雅黑" w:hAnsi="微软雅黑" w:hint="eastAsia"/>
+                <w:szCs w:val="21"/>
+              </w:rPr>
+              <w:t>,用</w:t>
+            </w:r>
+            <w:r>
+              <w:rPr>
+                <w:rFonts w:ascii="微软雅黑" w:eastAsia="微软雅黑" w:hAnsi="微软雅黑"/>
+                <w:szCs w:val="21"/>
+              </w:rPr>
+              <w:t>来区分是</w:t>
+            </w:r>
+            <w:proofErr w:type="gramStart"/>
+            <w:r>
+              <w:rPr>
+                <w:rFonts w:ascii="微软雅黑" w:eastAsia="微软雅黑" w:hAnsi="微软雅黑"/>
+                <w:szCs w:val="21"/>
+              </w:rPr>
+              <w:t>哪个</w:t>
+            </w:r>
+            <w:r>
+              <w:rPr>
+                <w:rFonts w:ascii="微软雅黑" w:eastAsia="微软雅黑" w:hAnsi="微软雅黑" w:hint="eastAsia"/>
+                <w:szCs w:val="21"/>
+              </w:rPr>
+              <w:t>栋</w:t>
+            </w:r>
+            <w:r>
+              <w:rPr>
+                <w:rFonts w:ascii="微软雅黑" w:eastAsia="微软雅黑" w:hAnsi="微软雅黑"/>
+                <w:szCs w:val="21"/>
+              </w:rPr>
+              <w:t>哪层</w:t>
+            </w:r>
+            <w:proofErr w:type="gramEnd"/>
+            <w:r>
+              <w:rPr>
+                <w:rFonts w:ascii="微软雅黑" w:eastAsia="微软雅黑" w:hAnsi="微软雅黑" w:hint="eastAsia"/>
+                <w:szCs w:val="21"/>
+              </w:rPr>
+              <w:t>哪</w:t>
+            </w:r>
+            <w:r>
+              <w:rPr>
+                <w:rFonts w:ascii="微软雅黑" w:eastAsia="微软雅黑" w:hAnsi="微软雅黑"/>
+                <w:szCs w:val="21"/>
+              </w:rPr>
+              <w:t>个</w:t>
+            </w:r>
+            <w:r>
+              <w:rPr>
+                <w:rFonts w:ascii="微软雅黑" w:eastAsia="微软雅黑" w:hAnsi="微软雅黑" w:hint="eastAsia"/>
+                <w:szCs w:val="21"/>
+              </w:rPr>
+              <w:t>房间</w:t>
+            </w:r>
+            <w:r>
+              <w:rPr>
+                <w:rFonts w:ascii="微软雅黑" w:eastAsia="微软雅黑" w:hAnsi="微软雅黑"/>
+                <w:szCs w:val="21"/>
+              </w:rPr>
+              <w:t>号</w:t>
+            </w:r>
+            <w:r>
+              <w:rPr>
+                <w:rFonts w:ascii="微软雅黑" w:eastAsia="微软雅黑" w:hAnsi="微软雅黑" w:hint="eastAsia"/>
+                <w:szCs w:val="21"/>
+              </w:rPr>
+              <w:t>,给APP显示</w:t>
+            </w:r>
+            <w:r>
+              <w:rPr>
+                <w:rFonts w:ascii="微软雅黑" w:eastAsia="微软雅黑" w:hAnsi="微软雅黑"/>
+                <w:szCs w:val="21"/>
+              </w:rPr>
+              <w:t>查看</w:t>
+            </w:r>
+            <w:r>
+              <w:rPr>
+                <w:rFonts w:ascii="微软雅黑" w:eastAsia="微软雅黑" w:hAnsi="微软雅黑" w:hint="eastAsia"/>
+                <w:szCs w:val="21"/>
+              </w:rPr>
+              <w:t>比如:</w:t>
+            </w:r>
+            <w:r>
+              <w:rPr>
+                <w:rFonts w:ascii="微软雅黑" w:eastAsia="微软雅黑" w:hAnsi="微软雅黑"/>
+                <w:szCs w:val="21"/>
+              </w:rPr>
+              <w:t xml:space="preserve"> 1</w:t>
+            </w:r>
+            <w:r>
+              <w:rPr>
+                <w:rFonts w:ascii="微软雅黑" w:eastAsia="微软雅黑" w:hAnsi="微软雅黑" w:hint="eastAsia"/>
+                <w:szCs w:val="21"/>
+              </w:rPr>
+              <w:t>栋1层1001号</w:t>
+            </w:r>
+          </w:p>
+        </w:tc>
+      </w:tr>
+      <w:tr>
+        <w:trPr>
+          <w:trHeight w:val="500"/>
+        </w:trPr>
+        <w:tc>
+          <w:tcPr>
+            <w:tcW w:w="1545" w:type="dxa"/>
+            <w:vAlign w:val="center"/>
+          </w:tcPr>
+          <w:p>
+            <w:pPr>
+              <w:rPr>
+                <w:rFonts w:ascii="微软雅黑" w:eastAsia="微软雅黑" w:hAnsi="微软雅黑"/>
+                <w:szCs w:val="21"/>
+              </w:rPr>
+            </w:pPr>
+            <w:proofErr w:type="spellStart"/>
+            <w:r>
+              <w:rPr>
+                <w:rFonts w:ascii="微软雅黑" w:eastAsia="微软雅黑" w:hAnsi="微软雅黑"/>
+                <w:szCs w:val="21"/>
+              </w:rPr>
+              <w:t>roomnu</w:t>
+            </w:r>
+            <w:proofErr w:type="spellEnd"/>
+          </w:p>
+        </w:tc>
+        <w:tc>
+          <w:tcPr>
+            <w:tcW w:w="1652" w:type="dxa"/>
+            <w:vAlign w:val="center"/>
+          </w:tcPr>
+          <w:p>
+            <w:pPr>
+              <w:rPr>
+                <w:rFonts w:ascii="微软雅黑" w:eastAsia="微软雅黑" w:hAnsi="微软雅黑"/>
+                <w:szCs w:val="21"/>
+              </w:rPr>
+            </w:pPr>
+            <w:r>
+              <w:rPr>
+                <w:rFonts w:ascii="微软雅黑" w:eastAsia="微软雅黑" w:hAnsi="微软雅黑" w:hint="eastAsia"/>
+                <w:szCs w:val="21"/>
+              </w:rPr>
+              <w:t>string</w:t>
+            </w:r>
+          </w:p>
+        </w:tc>
+        <w:tc>
+          <w:tcPr>
+            <w:tcW w:w="4849" w:type="dxa"/>
+            <w:vAlign w:val="center"/>
+          </w:tcPr>
+          <w:p>
+            <w:pPr>
+              <w:rPr>
+                <w:rFonts w:ascii="微软雅黑" w:eastAsia="微软雅黑" w:hAnsi="微软雅黑"/>
+                <w:szCs w:val="21"/>
+              </w:rPr>
+            </w:pPr>
+            <w:r>
+              <w:rPr>
+                <w:rFonts w:ascii="微软雅黑" w:eastAsia="微软雅黑" w:hAnsi="微软雅黑" w:hint="eastAsia"/>
+                <w:szCs w:val="21"/>
+              </w:rPr>
+              <w:t>房间</w:t>
+            </w:r>
+            <w:r>
+              <w:rPr>
+                <w:rFonts w:ascii="微软雅黑" w:eastAsia="微软雅黑" w:hAnsi="微软雅黑"/>
+                <w:szCs w:val="21"/>
+              </w:rPr>
+              <w:t>号</w:t>
+            </w:r>
+            <w:r>
+              <w:rPr>
+                <w:rFonts w:ascii="微软雅黑" w:eastAsia="微软雅黑" w:hAnsi="微软雅黑" w:hint="eastAsia"/>
+                <w:szCs w:val="21"/>
+              </w:rPr>
+              <w:t>,设备</w:t>
+            </w:r>
+            <w:r>
+              <w:rPr>
+                <w:rFonts w:ascii="微软雅黑" w:eastAsia="微软雅黑" w:hAnsi="微软雅黑"/>
+                <w:szCs w:val="21"/>
+              </w:rPr>
+              <w:t>服务用来开门使用</w:t>
+            </w:r>
+          </w:p>
+        </w:tc>
+      </w:tr>
+    </w:tbl>
+    <w:p>
+      <w:pPr>
         <w:spacing w:line="300" w:lineRule="auto"/>
+      </w:pPr>
+    </w:p>
+    <w:p>
+      <w:pPr>
+        <w:pBdr>
+          <w:bottom w:val="single" w:sz="4" w:space="1" w:color="auto"/>
+        </w:pBdr>
+        <w:shd w:val="clear" w:color="auto" w:fill="BFBFBF" w:themeFill="background1" w:themeFillShade="BF"/>
+        <w:rPr>
+          <w:rFonts w:ascii="微软雅黑" w:eastAsia="微软雅黑" w:hAnsi="微软雅黑"/>
+          <w:szCs w:val="21"/>
+        </w:rPr>
+      </w:pPr>
+      <w:r>
+        <w:rPr>
+          <w:rFonts w:ascii="微软雅黑" w:eastAsia="微软雅黑" w:hAnsi="微软雅黑"/>
+          <w:szCs w:val="21"/>
+        </w:rPr>
+        <w:t>{</w:t>
+      </w:r>
+    </w:p>
+    <w:p>
+      <w:pPr>
+        <w:pBdr>
+          <w:bottom w:val="single" w:sz="4" w:space="1" w:color="auto"/>
+        </w:pBdr>
+        <w:shd w:val="clear" w:color="auto" w:fill="BFBFBF" w:themeFill="background1" w:themeFillShade="BF"/>
+        <w:rPr>
+          <w:rFonts w:ascii="微软雅黑" w:eastAsia="微软雅黑" w:hAnsi="微软雅黑"/>
+          <w:szCs w:val="21"/>
+        </w:rPr>
+      </w:pPr>
+      <w:r>
+        <w:rPr>
+          <w:rFonts w:ascii="微软雅黑" w:eastAsia="微软雅黑" w:hAnsi="微软雅黑"/>
+          <w:szCs w:val="21"/>
+        </w:rPr>
+        <w:tab/>
+      </w:r>
+      <w:r>
+        <w:rPr>
+          <w:rFonts w:ascii="微软雅黑" w:eastAsia="微软雅黑" w:hAnsi="微软雅黑"/>
+          <w:szCs w:val="21"/>
+        </w:rPr>
+        <w:t>"</w:t>
+      </w:r>
+      <w:r>
+        <w:rPr>
+          <w:rFonts w:ascii="微软雅黑" w:eastAsia="微软雅黑" w:hAnsi="微软雅黑"/>
+          <w:szCs w:val="21"/>
+        </w:rPr>
+        <w:t>username</w:t>
+      </w:r>
+      <w:r>
+        <w:rPr>
+          <w:rFonts w:ascii="微软雅黑" w:eastAsia="微软雅黑" w:hAnsi="微软雅黑"/>
+          <w:szCs w:val="21"/>
+        </w:rPr>
+        <w:t>": "",</w:t>
+      </w:r>
+    </w:p>
+    <w:p>
+      <w:pPr>
+        <w:pBdr>
+          <w:bottom w:val="single" w:sz="4" w:space="1" w:color="auto"/>
+        </w:pBdr>
+        <w:shd w:val="clear" w:color="auto" w:fill="BFBFBF" w:themeFill="background1" w:themeFillShade="BF"/>
+        <w:rPr>
+          <w:rFonts w:ascii="微软雅黑" w:eastAsia="微软雅黑" w:hAnsi="微软雅黑"/>
+          <w:szCs w:val="21"/>
+        </w:rPr>
+      </w:pPr>
+      <w:r>
+        <w:rPr>
+          <w:rFonts w:ascii="微软雅黑" w:eastAsia="微软雅黑" w:hAnsi="微软雅黑"/>
+          <w:szCs w:val="21"/>
+        </w:rPr>
+        <w:tab/>
+        <w:t>"token":"",</w:t>
+      </w:r>
+    </w:p>
+    <w:p>
+      <w:pPr>
+        <w:pBdr>
+          <w:bottom w:val="single" w:sz="4" w:space="1" w:color="auto"/>
+        </w:pBdr>
+        <w:shd w:val="clear" w:color="auto" w:fill="BFBFBF" w:themeFill="background1" w:themeFillShade="BF"/>
+        <w:rPr>
+          <w:rFonts w:ascii="微软雅黑" w:eastAsia="微软雅黑" w:hAnsi="微软雅黑"/>
+          <w:szCs w:val="21"/>
+        </w:rPr>
+      </w:pPr>
+      <w:r>
+        <w:rPr>
+          <w:rFonts w:ascii="微软雅黑" w:eastAsia="微软雅黑" w:hAnsi="微软雅黑"/>
+          <w:szCs w:val="21"/>
+        </w:rPr>
+        <w:lastRenderedPageBreak/>
+        <w:tab/>
+        <w:t>"</w:t>
+      </w:r>
+      <w:proofErr w:type="gramStart"/>
+      <w:r>
+        <w:rPr>
+          <w:rFonts w:ascii="微软雅黑" w:eastAsia="微软雅黑" w:hAnsi="微软雅黑"/>
+          <w:szCs w:val="21"/>
+        </w:rPr>
+        <w:t>data</w:t>
+      </w:r>
+      <w:proofErr w:type="gramEnd"/>
+      <w:r>
+        <w:rPr>
+          <w:rFonts w:ascii="微软雅黑" w:eastAsia="微软雅黑" w:hAnsi="微软雅黑"/>
+          <w:szCs w:val="21"/>
+        </w:rPr>
+        <w:t>":[</w:t>
+      </w:r>
+    </w:p>
+    <w:p>
+      <w:pPr>
+        <w:pBdr>
+          <w:bottom w:val="single" w:sz="4" w:space="1" w:color="auto"/>
+        </w:pBdr>
+        <w:shd w:val="clear" w:color="auto" w:fill="BFBFBF" w:themeFill="background1" w:themeFillShade="BF"/>
+        <w:rPr>
+          <w:rFonts w:ascii="微软雅黑" w:eastAsia="微软雅黑" w:hAnsi="微软雅黑"/>
+          <w:szCs w:val="21"/>
+        </w:rPr>
+      </w:pPr>
+      <w:r>
+        <w:rPr>
+          <w:rFonts w:ascii="微软雅黑" w:eastAsia="微软雅黑" w:hAnsi="微软雅黑"/>
+          <w:szCs w:val="21"/>
+        </w:rPr>
+        <w:tab/>
+      </w:r>
+      <w:r>
+        <w:rPr>
+          <w:rFonts w:ascii="微软雅黑" w:eastAsia="微软雅黑" w:hAnsi="微软雅黑"/>
+          <w:szCs w:val="21"/>
+        </w:rPr>
+        <w:tab/>
+        <w:t>{</w:t>
+      </w:r>
+      <w:r>
+        <w:rPr>
+          <w:rFonts w:ascii="微软雅黑" w:eastAsia="微软雅黑" w:hAnsi="微软雅黑"/>
+          <w:szCs w:val="21"/>
+        </w:rPr>
+        <w:t>"</w:t>
+      </w:r>
+      <w:proofErr w:type="spellStart"/>
+      <w:r>
+        <w:rPr>
+          <w:rFonts w:ascii="微软雅黑" w:eastAsia="微软雅黑" w:hAnsi="微软雅黑"/>
+          <w:szCs w:val="21"/>
+        </w:rPr>
+        <w:t>rname</w:t>
+      </w:r>
+      <w:proofErr w:type="spellEnd"/>
+      <w:r>
+        <w:rPr>
+          <w:rFonts w:ascii="微软雅黑" w:eastAsia="微软雅黑" w:hAnsi="微软雅黑"/>
+          <w:szCs w:val="21"/>
+        </w:rPr>
+        <w:t>": "</w:t>
+      </w:r>
+      <w:r>
+        <w:rPr>
+          <w:rFonts w:ascii="微软雅黑" w:eastAsia="微软雅黑" w:hAnsi="微软雅黑" w:hint="eastAsia"/>
+          <w:szCs w:val="21"/>
+        </w:rPr>
+        <w:t>天</w:t>
+      </w:r>
+      <w:r>
+        <w:rPr>
+          <w:rFonts w:ascii="微软雅黑" w:eastAsia="微软雅黑" w:hAnsi="微软雅黑"/>
+          <w:szCs w:val="21"/>
+        </w:rPr>
+        <w:t>字一号", "roomnu"</w:t>
+      </w:r>
+      <w:r>
+        <w:rPr>
+          <w:rFonts w:ascii="微软雅黑" w:eastAsia="微软雅黑" w:hAnsi="微软雅黑" w:hint="eastAsia"/>
+          <w:szCs w:val="21"/>
+        </w:rPr>
+        <w:t>:</w:t>
+      </w:r>
+      <w:r>
+        <w:rPr>
+          <w:rFonts w:ascii="微软雅黑" w:eastAsia="微软雅黑" w:hAnsi="微软雅黑"/>
+          <w:szCs w:val="21"/>
+        </w:rPr>
+        <w:t>"1</w:t>
+      </w:r>
+      <w:r>
+        <w:rPr>
+          <w:rFonts w:ascii="微软雅黑" w:eastAsia="微软雅黑" w:hAnsi="微软雅黑" w:hint="eastAsia"/>
+          <w:szCs w:val="21"/>
+        </w:rPr>
+        <w:t>1001</w:t>
+      </w:r>
+      <w:r>
+        <w:rPr>
+          <w:rFonts w:ascii="微软雅黑" w:eastAsia="微软雅黑" w:hAnsi="微软雅黑"/>
+          <w:szCs w:val="21"/>
+        </w:rPr>
+        <w:t>"},</w:t>
+      </w:r>
+    </w:p>
+    <w:p>
+      <w:pPr>
+        <w:pBdr>
+          <w:bottom w:val="single" w:sz="4" w:space="1" w:color="auto"/>
+        </w:pBdr>
+        <w:shd w:val="clear" w:color="auto" w:fill="BFBFBF" w:themeFill="background1" w:themeFillShade="BF"/>
+        <w:rPr>
+          <w:rFonts w:ascii="微软雅黑" w:eastAsia="微软雅黑" w:hAnsi="微软雅黑"/>
+          <w:szCs w:val="21"/>
+        </w:rPr>
+      </w:pPr>
+      <w:r>
+        <w:rPr>
+          <w:rFonts w:ascii="微软雅黑" w:eastAsia="微软雅黑" w:hAnsi="微软雅黑"/>
+          <w:szCs w:val="21"/>
+        </w:rPr>
+        <w:tab/>
+      </w:r>
+      <w:r>
+        <w:rPr>
+          <w:rFonts w:ascii="微软雅黑" w:eastAsia="微软雅黑" w:hAnsi="微软雅黑"/>
+          <w:szCs w:val="21"/>
+        </w:rPr>
+        <w:tab/>
+        <w:t>{</w:t>
+      </w:r>
+      <w:r>
+        <w:rPr>
+          <w:rFonts w:ascii="微软雅黑" w:eastAsia="微软雅黑" w:hAnsi="微软雅黑"/>
+          <w:szCs w:val="21"/>
+        </w:rPr>
+        <w:t>"</w:t>
+      </w:r>
+      <w:proofErr w:type="spellStart"/>
+      <w:r>
+        <w:rPr>
+          <w:rFonts w:ascii="微软雅黑" w:eastAsia="微软雅黑" w:hAnsi="微软雅黑"/>
+          <w:szCs w:val="21"/>
+        </w:rPr>
+        <w:t>rname</w:t>
+      </w:r>
+      <w:proofErr w:type="spellEnd"/>
+      <w:r>
+        <w:rPr>
+          <w:rFonts w:ascii="微软雅黑" w:eastAsia="微软雅黑" w:hAnsi="微软雅黑"/>
+          <w:szCs w:val="21"/>
+        </w:rPr>
+        <w:t>": "</w:t>
+      </w:r>
+      <w:r>
+        <w:rPr>
+          <w:rFonts w:ascii="微软雅黑" w:eastAsia="微软雅黑" w:hAnsi="微软雅黑" w:hint="eastAsia"/>
+          <w:szCs w:val="21"/>
+        </w:rPr>
+        <w:t>天</w:t>
+      </w:r>
+      <w:r>
+        <w:rPr>
+          <w:rFonts w:ascii="微软雅黑" w:eastAsia="微软雅黑" w:hAnsi="微软雅黑"/>
+          <w:szCs w:val="21"/>
+        </w:rPr>
+        <w:t>字一号", "roomnu"</w:t>
+      </w:r>
+      <w:r>
+        <w:rPr>
+          <w:rFonts w:ascii="微软雅黑" w:eastAsia="微软雅黑" w:hAnsi="微软雅黑" w:hint="eastAsia"/>
+          <w:szCs w:val="21"/>
+        </w:rPr>
+        <w:t>:</w:t>
+      </w:r>
+      <w:r>
+        <w:rPr>
+          <w:rFonts w:ascii="微软雅黑" w:eastAsia="微软雅黑" w:hAnsi="微软雅黑"/>
+          <w:szCs w:val="21"/>
+        </w:rPr>
+        <w:t>"1</w:t>
+      </w:r>
+      <w:r>
+        <w:rPr>
+          <w:rFonts w:ascii="微软雅黑" w:eastAsia="微软雅黑" w:hAnsi="微软雅黑" w:hint="eastAsia"/>
+          <w:szCs w:val="21"/>
+        </w:rPr>
+        <w:t>1001</w:t>
+      </w:r>
+      <w:r>
+        <w:rPr>
+          <w:rFonts w:ascii="微软雅黑" w:eastAsia="微软雅黑" w:hAnsi="微软雅黑"/>
+          <w:szCs w:val="21"/>
+        </w:rPr>
+        <w:t>"}</w:t>
+      </w:r>
+    </w:p>
+    <w:p>
+      <w:pPr>
+        <w:pBdr>
+          <w:bottom w:val="single" w:sz="4" w:space="1" w:color="auto"/>
+        </w:pBdr>
+        <w:shd w:val="clear" w:color="auto" w:fill="BFBFBF" w:themeFill="background1" w:themeFillShade="BF"/>
+        <w:ind w:firstLine="420"/>
+        <w:rPr>
+          <w:rFonts w:ascii="微软雅黑" w:eastAsia="微软雅黑" w:hAnsi="微软雅黑"/>
+          <w:szCs w:val="21"/>
+        </w:rPr>
+      </w:pPr>
+      <w:r>
+        <w:rPr>
+          <w:rFonts w:ascii="微软雅黑" w:eastAsia="微软雅黑" w:hAnsi="微软雅黑"/>
+          <w:szCs w:val="21"/>
+        </w:rPr>
+        <w:t>]</w:t>
+      </w:r>
+    </w:p>
+    <w:p>
+      <w:pPr>
+        <w:pBdr>
+          <w:bottom w:val="single" w:sz="4" w:space="1" w:color="auto"/>
+        </w:pBdr>
+        <w:shd w:val="clear" w:color="auto" w:fill="BFBFBF" w:themeFill="background1" w:themeFillShade="BF"/>
+        <w:rPr>
+          <w:rFonts w:ascii="微软雅黑" w:eastAsia="微软雅黑" w:hAnsi="微软雅黑"/>
+          <w:szCs w:val="21"/>
+        </w:rPr>
+      </w:pPr>
+      <w:r>
+        <w:rPr>
+          <w:rFonts w:ascii="微软雅黑" w:eastAsia="微软雅黑" w:hAnsi="微软雅黑"/>
+          <w:szCs w:val="21"/>
+        </w:rPr>
+        <w:t>}</w:t>
+      </w:r>
+    </w:p>
+    <w:p>
+      <w:pPr>
+        <w:rPr>
+          <w:rFonts w:ascii="微软雅黑" w:eastAsia="微软雅黑" w:hAnsi="微软雅黑"/>
+          <w:szCs w:val="21"/>
+        </w:rPr>
+      </w:pPr>
+      <w:r>
+        <w:rPr>
+          <w:rFonts w:ascii="微软雅黑" w:eastAsia="微软雅黑" w:hAnsi="微软雅黑"/>
+          <w:szCs w:val="21"/>
+        </w:rPr>
+        <w:t>返回值：</w:t>
+      </w:r>
+    </w:p>
+    <w:tbl>
+      <w:tblPr>
+        <w:tblW w:w="7196" w:type="dxa"/>
+        <w:tblBorders>
+          <w:top w:val="single" w:sz="0" w:space="0" w:color="auto"/>
+          <w:left w:val="single" w:sz="0" w:space="0" w:color="auto"/>
+          <w:bottom w:val="single" w:sz="0" w:space="0" w:color="auto"/>
+          <w:right w:val="single" w:sz="0" w:space="0" w:color="auto"/>
+          <w:insideH w:val="single" w:sz="0" w:space="0" w:color="auto"/>
+          <w:insideV w:val="single" w:sz="0" w:space="0" w:color="auto"/>
+        </w:tblBorders>
+        <w:tblLayout w:type="fixed"/>
+        <w:tblLook w:val="04A0" w:firstRow="1" w:lastRow="0" w:firstColumn="1" w:lastColumn="0" w:noHBand="0" w:noVBand="1"/>
+      </w:tblPr>
+      <w:tblGrid>
+        <w:gridCol w:w="1809"/>
+        <w:gridCol w:w="1276"/>
+        <w:gridCol w:w="4111"/>
+      </w:tblGrid>
+      <w:tr>
+        <w:trPr>
+          <w:trHeight w:val="340"/>
+        </w:trPr>
+        <w:tc>
+          <w:tcPr>
+            <w:tcW w:w="1809" w:type="dxa"/>
+            <w:vAlign w:val="center"/>
+          </w:tcPr>
+          <w:p>
+            <w:pPr>
+              <w:rPr>
+                <w:rFonts w:ascii="微软雅黑" w:eastAsia="微软雅黑" w:hAnsi="微软雅黑"/>
+                <w:szCs w:val="21"/>
+              </w:rPr>
+            </w:pPr>
+            <w:proofErr w:type="spellStart"/>
+            <w:r>
+              <w:rPr>
+                <w:rFonts w:ascii="微软雅黑" w:eastAsia="微软雅黑" w:hAnsi="微软雅黑"/>
+                <w:szCs w:val="21"/>
+              </w:rPr>
+              <w:t>json</w:t>
+            </w:r>
+            <w:proofErr w:type="spellEnd"/>
+            <w:r>
+              <w:rPr>
+                <w:rFonts w:ascii="微软雅黑" w:eastAsia="微软雅黑" w:hAnsi="微软雅黑"/>
+                <w:szCs w:val="21"/>
+              </w:rPr>
+              <w:t xml:space="preserve"> 格式</w:t>
+            </w:r>
+          </w:p>
+        </w:tc>
+        <w:tc>
+          <w:tcPr>
+            <w:tcW w:w="1276" w:type="dxa"/>
+            <w:vAlign w:val="center"/>
+          </w:tcPr>
+          <w:p>
+            <w:pPr>
+              <w:rPr>
+                <w:rFonts w:ascii="微软雅黑" w:eastAsia="微软雅黑" w:hAnsi="微软雅黑"/>
+                <w:szCs w:val="21"/>
+              </w:rPr>
+            </w:pPr>
+            <w:r>
+              <w:rPr>
+                <w:rFonts w:ascii="微软雅黑" w:eastAsia="微软雅黑" w:hAnsi="微软雅黑"/>
+                <w:szCs w:val="21"/>
+              </w:rPr>
+              <w:t>类型</w:t>
+            </w:r>
+          </w:p>
+        </w:tc>
+        <w:tc>
+          <w:tcPr>
+            <w:tcW w:w="4111" w:type="dxa"/>
+            <w:vAlign w:val="center"/>
+          </w:tcPr>
+          <w:p>
+            <w:pPr>
+              <w:rPr>
+                <w:rFonts w:ascii="微软雅黑" w:eastAsia="微软雅黑" w:hAnsi="微软雅黑"/>
+                <w:szCs w:val="21"/>
+              </w:rPr>
+            </w:pPr>
+            <w:r>
+              <w:rPr>
+                <w:rFonts w:ascii="微软雅黑" w:eastAsia="微软雅黑" w:hAnsi="微软雅黑"/>
+                <w:szCs w:val="21"/>
+              </w:rPr>
+              <w:t>备注</w:t>
+            </w:r>
+          </w:p>
+        </w:tc>
+      </w:tr>
+      <w:tr>
+        <w:trPr>
+          <w:trHeight w:val="340"/>
+        </w:trPr>
+        <w:tc>
+          <w:tcPr>
+            <w:tcW w:w="1809" w:type="dxa"/>
+            <w:vAlign w:val="center"/>
+          </w:tcPr>
+          <w:p>
+            <w:pPr>
+              <w:rPr>
+                <w:rFonts w:ascii="微软雅黑" w:eastAsia="微软雅黑" w:hAnsi="微软雅黑"/>
+                <w:szCs w:val="21"/>
+              </w:rPr>
+            </w:pPr>
+            <w:r>
+              <w:rPr>
+                <w:rFonts w:ascii="微软雅黑" w:eastAsia="微软雅黑" w:hAnsi="微软雅黑" w:hint="eastAsia"/>
+                <w:szCs w:val="21"/>
+              </w:rPr>
+              <w:t>code</w:t>
+            </w:r>
+          </w:p>
+        </w:tc>
+        <w:tc>
+          <w:tcPr>
+            <w:tcW w:w="1276" w:type="dxa"/>
+            <w:vAlign w:val="center"/>
+          </w:tcPr>
+          <w:p>
+            <w:pPr>
+              <w:rPr>
+                <w:rFonts w:ascii="微软雅黑" w:eastAsia="微软雅黑" w:hAnsi="微软雅黑"/>
+                <w:szCs w:val="21"/>
+              </w:rPr>
+            </w:pPr>
+            <w:proofErr w:type="spellStart"/>
+            <w:r>
+              <w:rPr>
+                <w:rFonts w:ascii="微软雅黑" w:eastAsia="微软雅黑" w:hAnsi="微软雅黑"/>
+                <w:szCs w:val="21"/>
+              </w:rPr>
+              <w:t>int</w:t>
+            </w:r>
+            <w:proofErr w:type="spellEnd"/>
+          </w:p>
+        </w:tc>
+        <w:tc>
+          <w:tcPr>
+            <w:tcW w:w="4111" w:type="dxa"/>
+            <w:vAlign w:val="center"/>
+          </w:tcPr>
+          <w:p>
+            <w:pPr>
+              <w:rPr>
+                <w:rFonts w:ascii="微软雅黑" w:eastAsia="微软雅黑" w:hAnsi="微软雅黑"/>
+                <w:szCs w:val="21"/>
+              </w:rPr>
+            </w:pPr>
+            <w:r>
+              <w:rPr>
+                <w:rFonts w:ascii="微软雅黑" w:eastAsia="微软雅黑" w:hAnsi="微软雅黑" w:hint="eastAsia"/>
+                <w:szCs w:val="21"/>
+              </w:rPr>
+              <w:t>状态码</w:t>
+            </w:r>
+          </w:p>
+        </w:tc>
+      </w:tr>
+    </w:tbl>
+    <w:p>
+      <w:pPr>
+        <w:widowControl/>
+        <w:jc w:val="left"/>
+      </w:pPr>
+    </w:p>
+    <w:p>
+      <w:pPr>
+        <w:spacing w:line="300" w:lineRule="auto"/>
+      </w:pPr>
+    </w:p>
+    <w:p>
+      <w:pPr>
+        <w:spacing w:line="300" w:lineRule="auto"/>
+        <w:rPr>
+          <w:rFonts w:hint="eastAsia"/>
+        </w:rPr>
       </w:pPr>
     </w:p>
     <w:p>
@@ -5720,7 +7321,7 @@
           <w:insideV w:val="single" w:sz="0" w:space="0" w:color="auto"/>
         </w:tblBorders>
         <w:tblLayout w:type="fixed"/>
-        <w:tblLook w:val="04A0"/>
+        <w:tblLook w:val="04A0" w:firstRow="1" w:lastRow="0" w:firstColumn="1" w:lastColumn="0" w:noHBand="0" w:noVBand="1"/>
       </w:tblPr>
       <w:tblGrid>
         <w:gridCol w:w="1115"/>
@@ -6131,12 +7732,14 @@
             <w:pPr>
               <w:jc w:val="center"/>
             </w:pPr>
+            <w:proofErr w:type="spellStart"/>
             <w:r>
               <w:rPr>
                 <w:rFonts w:hint="eastAsia"/>
               </w:rPr>
               <w:t>Redis</w:t>
             </w:r>
+            <w:proofErr w:type="spellEnd"/>
             <w:r>
               <w:rPr>
                 <w:rFonts w:hint="eastAsia"/>
@@ -6180,7 +7783,21 @@
               <w:rPr>
                 <w:rFonts w:hint="eastAsia"/>
               </w:rPr>
-              <w:t>开门失败，网关不在线</w:t>
+              <w:t>开门失败，网关</w:t>
+            </w:r>
+            <w:proofErr w:type="gramStart"/>
+            <w:r>
+              <w:rPr>
+                <w:rFonts w:hint="eastAsia"/>
+              </w:rPr>
+              <w:t>不</w:t>
+            </w:r>
+            <w:proofErr w:type="gramEnd"/>
+            <w:r>
+              <w:rPr>
+                <w:rFonts w:hint="eastAsia"/>
+              </w:rPr>
+              <w:t>在线</w:t>
             </w:r>
           </w:p>
         </w:tc>
@@ -6305,13 +7922,13 @@
               </w:rPr>
               <w:t>设备</w:t>
             </w:r>
-            <w:bookmarkStart w:id="20" w:name="OLE_LINK19"/>
-            <w:bookmarkStart w:id="21" w:name="OLE_LINK20"/>
+            <w:bookmarkStart w:id="21" w:name="OLE_LINK19"/>
+            <w:bookmarkStart w:id="22" w:name="OLE_LINK20"/>
             <w:r>
               <w:t>已被绑定</w:t>
             </w:r>
-            <w:bookmarkEnd w:id="20"/>
             <w:bookmarkEnd w:id="21"/>
+            <w:bookmarkEnd w:id="22"/>
           </w:p>
         </w:tc>
       </w:tr>
@@ -6328,8 +7945,8 @@
             <w:pPr>
               <w:jc w:val="center"/>
             </w:pPr>
-            <w:bookmarkStart w:id="22" w:name="OLE_LINK15"/>
-            <w:bookmarkStart w:id="23" w:name="OLE_LINK16"/>
+            <w:bookmarkStart w:id="23" w:name="OLE_LINK15"/>
+            <w:bookmarkStart w:id="24" w:name="OLE_LINK16"/>
             <w:r>
               <w:rPr>
                 <w:rFonts w:hint="eastAsia"/>
@@ -6345,8 +7962,8 @@
               </w:rPr>
               <w:t>12</w:t>
             </w:r>
-            <w:bookmarkEnd w:id="22"/>
             <w:bookmarkEnd w:id="23"/>
+            <w:bookmarkEnd w:id="24"/>
           </w:p>
         </w:tc>
         <w:tc>
@@ -6379,8 +7996,6 @@
             <w:r>
               <w:t>存在</w:t>
             </w:r>
-            <w:bookmarkStart w:id="24" w:name="_GoBack"/>
-            <w:bookmarkEnd w:id="24"/>
           </w:p>
         </w:tc>
       </w:tr>
@@ -6396,24 +8011,21 @@
           <w:p>
             <w:pPr>
               <w:jc w:val="center"/>
+            </w:pPr>
+            <w:bookmarkStart w:id="25" w:name="_Hlk517602599"/>
+            <w:r>
               <w:rPr>
                 <w:rFonts w:hint="eastAsia"/>
               </w:rPr>
-            </w:pPr>
-            <w:bookmarkStart w:id="25" w:name="_Hlk517602599"/>
+              <w:t>10</w:t>
+            </w:r>
+            <w:r>
+              <w:t>0</w:t>
+            </w:r>
             <w:r>
               <w:rPr>
                 <w:rFonts w:hint="eastAsia"/>
               </w:rPr>
-              <w:t>10</w:t>
-            </w:r>
-            <w:r>
-              <w:t>0</w:t>
-            </w:r>
-            <w:r>
-              <w:rPr>
-                <w:rFonts w:hint="eastAsia"/>
-              </w:rPr>
               <w:t>13</w:t>
             </w:r>
           </w:p>
@@ -6426,9 +8038,6 @@
           <w:p>
             <w:pPr>
               <w:jc w:val="center"/>
-              <w:rPr>
-                <w:rFonts w:hint="eastAsia"/>
-              </w:rPr>
             </w:pPr>
             <w:r>
               <w:rPr>
@@ -6452,30 +8061,21 @@
           <w:p>
             <w:pPr>
               <w:jc w:val="center"/>
+            </w:pPr>
+            <w:r>
               <w:rPr>
                 <w:rFonts w:hint="eastAsia"/>
               </w:rPr>
-            </w:pPr>
+              <w:t>10</w:t>
+            </w:r>
+            <w:r>
+              <w:t>0</w:t>
+            </w:r>
             <w:r>
               <w:rPr>
                 <w:rFonts w:hint="eastAsia"/>
               </w:rPr>
-              <w:t>10</w:t>
-            </w:r>
-            <w:r>
-              <w:t>0</w:t>
-            </w:r>
-            <w:r>
-              <w:rPr>
-                <w:rFonts w:hint="eastAsia"/>
-              </w:rPr>
-              <w:t>1</w:t>
-            </w:r>
-            <w:r>
-              <w:rPr>
-                <w:rFonts w:hint="eastAsia"/>
-              </w:rPr>
-              <w:t>4</w:t>
+              <w:t>14</w:t>
             </w:r>
           </w:p>
         </w:tc>
@@ -6487,9 +8087,6 @@
           <w:p>
             <w:pPr>
               <w:jc w:val="center"/>
-              <w:rPr>
-                <w:rFonts w:hint="eastAsia"/>
-              </w:rPr>
             </w:pPr>
             <w:r>
               <w:rPr>
@@ -6512,14 +8109,11 @@
           <w:p>
             <w:pPr>
               <w:jc w:val="center"/>
+            </w:pPr>
+            <w:r>
               <w:rPr>
                 <w:rFonts w:hint="eastAsia"/>
               </w:rPr>
-            </w:pPr>
-            <w:r>
-              <w:rPr>
-                <w:rFonts w:hint="eastAsia"/>
-              </w:rPr>
               <w:t>10015</w:t>
             </w:r>
           </w:p>
@@ -6532,9 +8126,6 @@
           <w:p>
             <w:pPr>
               <w:jc w:val="center"/>
-              <w:rPr>
-                <w:rFonts w:hint="eastAsia"/>
-              </w:rPr>
             </w:pPr>
             <w:r>
               <w:t>房间已被绑定</w:t>
@@ -6574,15 +8165,15 @@
 </file>
 
 <file path=word/endnotes.xml><?xml version="1.0" encoding="utf-8"?>
-<w:endnotes xmlns:ve="http://schemas.openxmlformats.org/markup-compatibility/2006" xmlns:o="urn:schemas-microsoft-com:office:office" xmlns:r="http://schemas.openxmlformats.org/officeDocument/2006/relationships" xmlns:m="http://schemas.openxmlformats.org/officeDocument/2006/math" xmlns:v="urn:schemas-microsoft-com:vml" xmlns:wp="http://schemas.openxmlformats.org/drawingml/2006/wordprocessingDrawing" xmlns:w10="urn:schemas-microsoft-com:office:word" xmlns:w="http://schemas.openxmlformats.org/wordprocessingml/2006/main" xmlns:wne="http://schemas.microsoft.com/office/word/2006/wordml">
-  <w:endnote w:type="separator" w:id="0">
+<w:endnotes xmlns:wpc="http://schemas.microsoft.com/office/word/2010/wordprocessingCanvas" xmlns:mc="http://schemas.openxmlformats.org/markup-compatibility/2006" xmlns:o="urn:schemas-microsoft-com:office:office" xmlns:r="http://schemas.openxmlformats.org/officeDocument/2006/relationships" xmlns:m="http://schemas.openxmlformats.org/officeDocument/2006/math" xmlns:v="urn:schemas-microsoft-com:vml" xmlns:wp14="http://schemas.microsoft.com/office/word/2010/wordprocessingDrawing" xmlns:wp="http://schemas.openxmlformats.org/drawingml/2006/wordprocessingDrawing" xmlns:w10="urn:schemas-microsoft-com:office:word" xmlns:w="http://schemas.openxmlformats.org/wordprocessingml/2006/main" xmlns:w14="http://schemas.microsoft.com/office/word/2010/wordml" xmlns:w15="http://schemas.microsoft.com/office/word/2012/wordml" xmlns:wpg="http://schemas.microsoft.com/office/word/2010/wordprocessingGroup" xmlns:wpi="http://schemas.microsoft.com/office/word/2010/wordprocessingInk" xmlns:wne="http://schemas.microsoft.com/office/word/2006/wordml" xmlns:wps="http://schemas.microsoft.com/office/word/2010/wordprocessingShape" mc:Ignorable="w14 w15 wp14">
+  <w:endnote w:type="separator" w:id="-1">
     <w:p>
       <w:r>
         <w:separator/>
       </w:r>
     </w:p>
   </w:endnote>
-  <w:endnote w:type="continuationSeparator" w:id="1">
+  <w:endnote w:type="continuationSeparator" w:id="0">
     <w:p>
       <w:r>
         <w:continuationSeparator/>
@@ -6593,7 +8184,7 @@
 </file>
 
 <file path=word/footer1.xml><?xml version="1.0" encoding="utf-8"?>
-<w:ftr xmlns:ve="http://schemas.openxmlformats.org/markup-compatibility/2006" xmlns:o="urn:schemas-microsoft-com:office:office" xmlns:r="http://schemas.openxmlformats.org/officeDocument/2006/relationships" xmlns:m="http://schemas.openxmlformats.org/officeDocument/2006/math" xmlns:v="urn:schemas-microsoft-com:vml" xmlns:wp="http://schemas.openxmlformats.org/drawingml/2006/wordprocessingDrawing" xmlns:w10="urn:schemas-microsoft-com:office:word" xmlns:w="http://schemas.openxmlformats.org/wordprocessingml/2006/main" xmlns:wne="http://schemas.microsoft.com/office/word/2006/wordml">
+<w:ftr xmlns:wpc="http://schemas.microsoft.com/office/word/2010/wordprocessingCanvas" xmlns:mc="http://schemas.openxmlformats.org/markup-compatibility/2006" xmlns:o="urn:schemas-microsoft-com:office:office" xmlns:r="http://schemas.openxmlformats.org/officeDocument/2006/relationships" xmlns:m="http://schemas.openxmlformats.org/officeDocument/2006/math" xmlns:v="urn:schemas-microsoft-com:vml" xmlns:wp14="http://schemas.microsoft.com/office/word/2010/wordprocessingDrawing" xmlns:wp="http://schemas.openxmlformats.org/drawingml/2006/wordprocessingDrawing" xmlns:w10="urn:schemas-microsoft-com:office:word" xmlns:w="http://schemas.openxmlformats.org/wordprocessingml/2006/main" xmlns:w14="http://schemas.microsoft.com/office/word/2010/wordml" xmlns:w15="http://schemas.microsoft.com/office/word/2012/wordml" xmlns:wpg="http://schemas.microsoft.com/office/word/2010/wordprocessingGroup" xmlns:wpi="http://schemas.microsoft.com/office/word/2010/wordprocessingInk" xmlns:wne="http://schemas.microsoft.com/office/word/2006/wordml" xmlns:wps="http://schemas.microsoft.com/office/word/2010/wordprocessingShape" mc:Ignorable="w14 w15 wp14">
   <w:sdt>
     <w:sdtPr>
       <w:id w:val="-991105805"/>
@@ -6672,7 +8263,7 @@
                 <w:bCs/>
                 <w:noProof/>
               </w:rPr>
-              <w:t>6</w:t>
+              <w:t>2</w:t>
             </w:r>
             <w:r>
               <w:rPr>
@@ -6729,7 +8320,7 @@
                 <w:bCs/>
                 <w:noProof/>
               </w:rPr>
-              <w:t>6</w:t>
+              <w:t>8</w:t>
             </w:r>
             <w:r>
               <w:rPr>
@@ -6754,15 +8345,15 @@
 </file>
 
 <file path=word/footnotes.xml><?xml version="1.0" encoding="utf-8"?>
-<w:footnotes xmlns:ve="http://schemas.openxmlformats.org/markup-compatibility/2006" xmlns:o="urn:schemas-microsoft-com:office:office" xmlns:r="http://schemas.openxmlformats.org/officeDocument/2006/relationships" xmlns:m="http://schemas.openxmlformats.org/officeDocument/2006/math" xmlns:v="urn:schemas-microsoft-com:vml" xmlns:wp="http://schemas.openxmlformats.org/drawingml/2006/wordprocessingDrawing" xmlns:w10="urn:schemas-microsoft-com:office:word" xmlns:w="http://schemas.openxmlformats.org/wordprocessingml/2006/main" xmlns:wne="http://schemas.microsoft.com/office/word/2006/wordml">
-  <w:footnote w:type="separator" w:id="0">
+<w:footnotes xmlns:wpc="http://schemas.microsoft.com/office/word/2010/wordprocessingCanvas" xmlns:mc="http://schemas.openxmlformats.org/markup-compatibility/2006" xmlns:o="urn:schemas-microsoft-com:office:office" xmlns:r="http://schemas.openxmlformats.org/officeDocument/2006/relationships" xmlns:m="http://schemas.openxmlformats.org/officeDocument/2006/math" xmlns:v="urn:schemas-microsoft-com:vml" xmlns:wp14="http://schemas.microsoft.com/office/word/2010/wordprocessingDrawing" xmlns:wp="http://schemas.openxmlformats.org/drawingml/2006/wordprocessingDrawing" xmlns:w10="urn:schemas-microsoft-com:office:word" xmlns:w="http://schemas.openxmlformats.org/wordprocessingml/2006/main" xmlns:w14="http://schemas.microsoft.com/office/word/2010/wordml" xmlns:w15="http://schemas.microsoft.com/office/word/2012/wordml" xmlns:wpg="http://schemas.microsoft.com/office/word/2010/wordprocessingGroup" xmlns:wpi="http://schemas.microsoft.com/office/word/2010/wordprocessingInk" xmlns:wne="http://schemas.microsoft.com/office/word/2006/wordml" xmlns:wps="http://schemas.microsoft.com/office/word/2010/wordprocessingShape" mc:Ignorable="w14 w15 wp14">
+  <w:footnote w:type="separator" w:id="-1">
     <w:p>
       <w:r>
         <w:separator/>
       </w:r>
     </w:p>
   </w:footnote>
-  <w:footnote w:type="continuationSeparator" w:id="1">
+  <w:footnote w:type="continuationSeparator" w:id="0">
     <w:p>
       <w:r>
         <w:continuationSeparator/>
@@ -6773,7 +8364,7 @@
 </file>
 
 <file path=word/header1.xml><?xml version="1.0" encoding="utf-8"?>
-<w:hdr xmlns:ve="http://schemas.openxmlformats.org/markup-compatibility/2006" xmlns:o="urn:schemas-microsoft-com:office:office" xmlns:r="http://schemas.openxmlformats.org/officeDocument/2006/relationships" xmlns:m="http://schemas.openxmlformats.org/officeDocument/2006/math" xmlns:v="urn:schemas-microsoft-com:vml" xmlns:wp="http://schemas.openxmlformats.org/drawingml/2006/wordprocessingDrawing" xmlns:w10="urn:schemas-microsoft-com:office:word" xmlns:w="http://schemas.openxmlformats.org/wordprocessingml/2006/main" xmlns:wne="http://schemas.microsoft.com/office/word/2006/wordml">
+<w:hdr xmlns:wpc="http://schemas.microsoft.com/office/word/2010/wordprocessingCanvas" xmlns:mc="http://schemas.openxmlformats.org/markup-compatibility/2006" xmlns:o="urn:schemas-microsoft-com:office:office" xmlns:r="http://schemas.openxmlformats.org/officeDocument/2006/relationships" xmlns:m="http://schemas.openxmlformats.org/officeDocument/2006/math" xmlns:v="urn:schemas-microsoft-com:vml" xmlns:wp14="http://schemas.microsoft.com/office/word/2010/wordprocessingDrawing" xmlns:wp="http://schemas.openxmlformats.org/drawingml/2006/wordprocessingDrawing" xmlns:w10="urn:schemas-microsoft-com:office:word" xmlns:w="http://schemas.openxmlformats.org/wordprocessingml/2006/main" xmlns:w14="http://schemas.microsoft.com/office/word/2010/wordml" xmlns:w15="http://schemas.microsoft.com/office/word/2012/wordml" xmlns:wpg="http://schemas.microsoft.com/office/word/2010/wordprocessingGroup" xmlns:wpi="http://schemas.microsoft.com/office/word/2010/wordprocessingInk" xmlns:wne="http://schemas.microsoft.com/office/word/2006/wordml" xmlns:wps="http://schemas.microsoft.com/office/word/2010/wordprocessingShape" mc:Ignorable="w14 w15 wp14">
   <w:p>
     <w:pPr>
       <w:pStyle w:val="a3"/>
@@ -6784,7 +8375,7 @@
 </file>
 
 <file path=word/header2.xml><?xml version="1.0" encoding="utf-8"?>
-<w:hdr xmlns:ve="http://schemas.openxmlformats.org/markup-compatibility/2006" xmlns:o="urn:schemas-microsoft-com:office:office" xmlns:r="http://schemas.openxmlformats.org/officeDocument/2006/relationships" xmlns:m="http://schemas.openxmlformats.org/officeDocument/2006/math" xmlns:v="urn:schemas-microsoft-com:vml" xmlns:wp="http://schemas.openxmlformats.org/drawingml/2006/wordprocessingDrawing" xmlns:w10="urn:schemas-microsoft-com:office:word" xmlns:w="http://schemas.openxmlformats.org/wordprocessingml/2006/main" xmlns:wne="http://schemas.microsoft.com/office/word/2006/wordml">
+<w:hdr xmlns:wpc="http://schemas.microsoft.com/office/word/2010/wordprocessingCanvas" xmlns:mc="http://schemas.openxmlformats.org/markup-compatibility/2006" xmlns:o="urn:schemas-microsoft-com:office:office" xmlns:r="http://schemas.openxmlformats.org/officeDocument/2006/relationships" xmlns:m="http://schemas.openxmlformats.org/officeDocument/2006/math" xmlns:v="urn:schemas-microsoft-com:vml" xmlns:wp14="http://schemas.microsoft.com/office/word/2010/wordprocessingDrawing" xmlns:wp="http://schemas.openxmlformats.org/drawingml/2006/wordprocessingDrawing" xmlns:w10="urn:schemas-microsoft-com:office:word" xmlns:w="http://schemas.openxmlformats.org/wordprocessingml/2006/main" xmlns:w14="http://schemas.microsoft.com/office/word/2010/wordml" xmlns:w15="http://schemas.microsoft.com/office/word/2012/wordml" xmlns:wpg="http://schemas.microsoft.com/office/word/2010/wordprocessingGroup" xmlns:wpi="http://schemas.microsoft.com/office/word/2010/wordprocessingInk" xmlns:wne="http://schemas.microsoft.com/office/word/2006/wordml" xmlns:wps="http://schemas.microsoft.com/office/word/2010/wordprocessingShape" mc:Ignorable="w14 w15 wp14">
   <w:p>
     <w:pPr>
       <w:pStyle w:val="a3"/>
@@ -6801,7 +8392,7 @@
 </file>
 
 <file path=word/numbering.xml><?xml version="1.0" encoding="utf-8"?>
-<w:numbering xmlns:ve="http://schemas.openxmlformats.org/markup-compatibility/2006" xmlns:o="urn:schemas-microsoft-com:office:office" xmlns:r="http://schemas.openxmlformats.org/officeDocument/2006/relationships" xmlns:m="http://schemas.openxmlformats.org/officeDocument/2006/math" xmlns:v="urn:schemas-microsoft-com:vml" xmlns:wp="http://schemas.openxmlformats.org/drawingml/2006/wordprocessingDrawing" xmlns:w10="urn:schemas-microsoft-com:office:word" xmlns:w="http://schemas.openxmlformats.org/wordprocessingml/2006/main" xmlns:wne="http://schemas.microsoft.com/office/word/2006/wordml">
+<w:numbering xmlns:wpc="http://schemas.microsoft.com/office/word/2010/wordprocessingCanvas" xmlns:mc="http://schemas.openxmlformats.org/markup-compatibility/2006" xmlns:o="urn:schemas-microsoft-com:office:office" xmlns:r="http://schemas.openxmlformats.org/officeDocument/2006/relationships" xmlns:m="http://schemas.openxmlformats.org/officeDocument/2006/math" xmlns:v="urn:schemas-microsoft-com:vml" xmlns:wp14="http://schemas.microsoft.com/office/word/2010/wordprocessingDrawing" xmlns:wp="http://schemas.openxmlformats.org/drawingml/2006/wordprocessingDrawing" xmlns:w10="urn:schemas-microsoft-com:office:word" xmlns:w="http://schemas.openxmlformats.org/wordprocessingml/2006/main" xmlns:w14="http://schemas.microsoft.com/office/word/2010/wordml" xmlns:w15="http://schemas.microsoft.com/office/word/2012/wordml" xmlns:wpg="http://schemas.microsoft.com/office/word/2010/wordprocessingGroup" xmlns:wpi="http://schemas.microsoft.com/office/word/2010/wordprocessingInk" xmlns:wne="http://schemas.microsoft.com/office/word/2006/wordml" xmlns:wps="http://schemas.microsoft.com/office/word/2010/wordprocessingShape" mc:Ignorable="w14 w15 wp14">
   <w:abstractNum w:abstractNumId="0">
     <w:nsid w:val="15731715"/>
     <w:multiLevelType w:val="hybridMultilevel"/>
@@ -7524,7 +9115,7 @@
 </file>
 
 <file path=word/styles.xml><?xml version="1.0" encoding="utf-8"?>
-<w:styles xmlns:r="http://schemas.openxmlformats.org/officeDocument/2006/relationships" xmlns:w="http://schemas.openxmlformats.org/wordprocessingml/2006/main">
+<w:styles xmlns:mc="http://schemas.openxmlformats.org/markup-compatibility/2006" xmlns:r="http://schemas.openxmlformats.org/officeDocument/2006/relationships" xmlns:w="http://schemas.openxmlformats.org/wordprocessingml/2006/main" xmlns:w14="http://schemas.microsoft.com/office/word/2010/wordml" xmlns:w15="http://schemas.microsoft.com/office/word/2012/wordml" mc:Ignorable="w14 w15">
   <w:docDefaults>
     <w:rPrDefault>
       <w:rPr>
@@ -7537,144 +9128,378 @@
     </w:rPrDefault>
     <w:pPrDefault/>
   </w:docDefaults>
-  <w:latentStyles w:defLockedState="0" w:defUIPriority="99" w:defSemiHidden="1" w:defUnhideWhenUsed="1" w:defQFormat="0" w:count="267">
-    <w:lsdException w:name="Normal" w:semiHidden="0" w:uiPriority="0" w:unhideWhenUsed="0" w:qFormat="1"/>
-    <w:lsdException w:name="heading 1" w:semiHidden="0" w:uiPriority="9" w:unhideWhenUsed="0" w:qFormat="1"/>
-    <w:lsdException w:name="heading 2" w:uiPriority="9" w:qFormat="1"/>
-    <w:lsdException w:name="heading 3" w:uiPriority="9" w:qFormat="1"/>
-    <w:lsdException w:name="heading 4" w:uiPriority="9" w:qFormat="1"/>
-    <w:lsdException w:name="heading 5" w:uiPriority="9" w:qFormat="1"/>
-    <w:lsdException w:name="heading 6" w:uiPriority="9" w:qFormat="1"/>
-    <w:lsdException w:name="heading 7" w:uiPriority="9" w:qFormat="1"/>
-    <w:lsdException w:name="heading 8" w:uiPriority="9" w:qFormat="1"/>
-    <w:lsdException w:name="heading 9" w:uiPriority="9" w:qFormat="1"/>
-    <w:lsdException w:name="toc 1" w:uiPriority="39"/>
-    <w:lsdException w:name="toc 2" w:uiPriority="39"/>
-    <w:lsdException w:name="toc 3" w:uiPriority="39"/>
-    <w:lsdException w:name="toc 4" w:uiPriority="39"/>
-    <w:lsdException w:name="toc 5" w:uiPriority="39"/>
-    <w:lsdException w:name="toc 6" w:uiPriority="39"/>
-    <w:lsdException w:name="toc 7" w:uiPriority="39"/>
-    <w:lsdException w:name="toc 8" w:uiPriority="39"/>
-    <w:lsdException w:name="toc 9" w:uiPriority="39"/>
-    <w:lsdException w:name="caption" w:uiPriority="35" w:qFormat="1"/>
-    <w:lsdException w:name="Title" w:semiHidden="0" w:uiPriority="10" w:unhideWhenUsed="0" w:qFormat="1"/>
-    <w:lsdException w:name="Default Paragraph Font" w:uiPriority="1"/>
-    <w:lsdException w:name="Subtitle" w:semiHidden="0" w:uiPriority="11" w:unhideWhenUsed="0" w:qFormat="1"/>
-    <w:lsdException w:name="Strong" w:semiHidden="0" w:uiPriority="22" w:unhideWhenUsed="0" w:qFormat="1"/>
-    <w:lsdException w:name="Emphasis" w:semiHidden="0" w:uiPriority="20" w:unhideWhenUsed="0" w:qFormat="1"/>
-    <w:lsdException w:name="Table Grid" w:semiHidden="0" w:uiPriority="59" w:unhideWhenUsed="0"/>
-    <w:lsdException w:name="Placeholder Text" w:unhideWhenUsed="0"/>
-    <w:lsdException w:name="No Spacing" w:semiHidden="0" w:uiPriority="1" w:unhideWhenUsed="0" w:qFormat="1"/>
-    <w:lsdException w:name="Light Shading" w:semiHidden="0" w:uiPriority="60" w:unhideWhenUsed="0"/>
-    <w:lsdException w:name="Light List" w:semiHidden="0" w:uiPriority="61" w:unhideWhenUsed="0"/>
-    <w:lsdException w:name="Light Grid" w:semiHidden="0" w:uiPriority="62" w:unhideWhenUsed="0"/>
-    <w:lsdException w:name="Medium Shading 1" w:semiHidden="0" w:uiPriority="63" w:unhideWhenUsed="0"/>
-    <w:lsdException w:name="Medium Shading 2" w:semiHidden="0" w:uiPriority="64" w:unhideWhenUsed="0"/>
-    <w:lsdException w:name="Medium List 1" w:semiHidden="0" w:uiPriority="65" w:unhideWhenUsed="0"/>
-    <w:lsdException w:name="Medium List 2" w:semiHidden="0" w:uiPriority="66" w:unhideWhenUsed="0"/>
-    <w:lsdException w:name="Medium Grid 1" w:semiHidden="0" w:uiPriority="67" w:unhideWhenUsed="0"/>
-    <w:lsdException w:name="Medium Grid 2" w:semiHidden="0" w:uiPriority="68" w:unhideWhenUsed="0"/>
-    <w:lsdException w:name="Medium Grid 3" w:semiHidden="0" w:uiPriority="69" w:unhideWhenUsed="0"/>
-    <w:lsdException w:name="Dark List" w:semiHidden="0" w:uiPriority="70" w:unhideWhenUsed="0"/>
-    <w:lsdException w:name="Colorful Shading" w:semiHidden="0" w:uiPriority="71" w:unhideWhenUsed="0"/>
-    <w:lsdException w:name="Colorful List" w:semiHidden="0" w:uiPriority="72" w:unhideWhenUsed="0"/>
-    <w:lsdException w:name="Colorful Grid" w:semiHidden="0" w:uiPriority="73" w:unhideWhenUsed="0"/>
-    <w:lsdException w:name="Light Shading Accent 1" w:semiHidden="0" w:uiPriority="60" w:unhideWhenUsed="0"/>
-    <w:lsdException w:name="Light List Accent 1" w:semiHidden="0" w:uiPriority="61" w:unhideWhenUsed="0"/>
-    <w:lsdException w:name="Light Grid Accent 1" w:semiHidden="0" w:uiPriority="62" w:unhideWhenUsed="0"/>
-    <w:lsdException w:name="Medium Shading 1 Accent 1" w:semiHidden="0" w:uiPriority="63" w:unhideWhenUsed="0"/>
-    <w:lsdException w:name="Medium Shading 2 Accent 1" w:semiHidden="0" w:uiPriority="64" w:unhideWhenUsed="0"/>
-    <w:lsdException w:name="Medium List 1 Accent 1" w:semiHidden="0" w:uiPriority="65" w:unhideWhenUsed="0"/>
-    <w:lsdException w:name="Revision" w:unhideWhenUsed="0"/>
-    <w:lsdException w:name="List Paragraph" w:semiHidden="0" w:uiPriority="34" w:unhideWhenUsed="0" w:qFormat="1"/>
-    <w:lsdException w:name="Quote" w:semiHidden="0" w:uiPriority="29" w:unhideWhenUsed="0" w:qFormat="1"/>
-    <w:lsdException w:name="Intense Quote" w:semiHidden="0" w:uiPriority="30" w:unhideWhenUsed="0" w:qFormat="1"/>
-    <w:lsdException w:name="Medium List 2 Accent 1" w:semiHidden="0" w:uiPriority="66" w:unhideWhenUsed="0"/>
-    <w:lsdException w:name="Medium Grid 1 Accent 1" w:semiHidden="0" w:uiPriority="67" w:unhideWhenUsed="0"/>
-    <w:lsdException w:name="Medium Grid 2 Accent 1" w:semiHidden="0" w:uiPriority="68" w:unhideWhenUsed="0"/>
-    <w:lsdException w:name="Medium Grid 3 Accent 1" w:semiHidden="0" w:uiPriority="69" w:unhideWhenUsed="0"/>
-    <w:lsdException w:name="Dark List Accent 1" w:semiHidden="0" w:uiPriority="70" w:unhideWhenUsed="0"/>
-    <w:lsdException w:name="Colorful Shading Accent 1" w:semiHidden="0" w:uiPriority="71" w:unhideWhenUsed="0"/>
-    <w:lsdException w:name="Colorful List Accent 1" w:semiHidden="0" w:uiPriority="72" w:unhideWhenUsed="0"/>
-    <w:lsdException w:name="Colorful Grid Accent 1" w:semiHidden="0" w:uiPriority="73" w:unhideWhenUsed="0"/>
-    <w:lsdException w:name="Light Shading Accent 2" w:semiHidden="0" w:uiPriority="60" w:unhideWhenUsed="0"/>
-    <w:lsdException w:name="Light List Accent 2" w:semiHidden="0" w:uiPriority="61" w:unhideWhenUsed="0"/>
-    <w:lsdException w:name="Light Grid Accent 2" w:semiHidden="0" w:uiPriority="62" w:unhideWhenUsed="0"/>
-    <w:lsdException w:name="Medium Shading 1 Accent 2" w:semiHidden="0" w:uiPriority="63" w:unhideWhenUsed="0"/>
-    <w:lsdException w:name="Medium Shading 2 Accent 2" w:semiHidden="0" w:uiPriority="64" w:unhideWhenUsed="0"/>
-    <w:lsdException w:name="Medium List 1 Accent 2" w:semiHidden="0" w:uiPriority="65" w:unhideWhenUsed="0"/>
-    <w:lsdException w:name="Medium List 2 Accent 2" w:semiHidden="0" w:uiPriority="66" w:unhideWhenUsed="0"/>
-    <w:lsdException w:name="Medium Grid 1 Accent 2" w:semiHidden="0" w:uiPriority="67" w:unhideWhenUsed="0"/>
-    <w:lsdException w:name="Medium Grid 2 Accent 2" w:semiHidden="0" w:uiPriority="68" w:unhideWhenUsed="0"/>
-    <w:lsdException w:name="Medium Grid 3 Accent 2" w:semiHidden="0" w:uiPriority="69" w:unhideWhenUsed="0"/>
-    <w:lsdException w:name="Dark List Accent 2" w:semiHidden="0" w:uiPriority="70" w:unhideWhenUsed="0"/>
-    <w:lsdException w:name="Colorful Shading Accent 2" w:semiHidden="0" w:uiPriority="71" w:unhideWhenUsed="0"/>
-    <w:lsdException w:name="Colorful List Accent 2" w:semiHidden="0" w:uiPriority="72" w:unhideWhenUsed="0"/>
-    <w:lsdException w:name="Colorful Grid Accent 2" w:semiHidden="0" w:uiPriority="73" w:unhideWhenUsed="0"/>
-    <w:lsdException w:name="Light Shading Accent 3" w:semiHidden="0" w:uiPriority="60" w:unhideWhenUsed="0"/>
-    <w:lsdException w:name="Light List Accent 3" w:semiHidden="0" w:uiPriority="61" w:unhideWhenUsed="0"/>
-    <w:lsdException w:name="Light Grid Accent 3" w:semiHidden="0" w:uiPriority="62" w:unhideWhenUsed="0"/>
-    <w:lsdException w:name="Medium Shading 1 Accent 3" w:semiHidden="0" w:uiPriority="63" w:unhideWhenUsed="0"/>
-    <w:lsdException w:name="Medium Shading 2 Accent 3" w:semiHidden="0" w:uiPriority="64" w:unhideWhenUsed="0"/>
-    <w:lsdException w:name="Medium List 1 Accent 3" w:semiHidden="0" w:uiPriority="65" w:unhideWhenUsed="0"/>
-    <w:lsdException w:name="Medium List 2 Accent 3" w:semiHidden="0" w:uiPriority="66" w:unhideWhenUsed="0"/>
-    <w:lsdException w:name="Medium Grid 1 Accent 3" w:semiHidden="0" w:uiPriority="67" w:unhideWhenUsed="0"/>
-    <w:lsdException w:name="Medium Grid 2 Accent 3" w:semiHidden="0" w:uiPriority="68" w:unhideWhenUsed="0"/>
-    <w:lsdException w:name="Medium Grid 3 Accent 3" w:semiHidden="0" w:uiPriority="69" w:unhideWhenUsed="0"/>
-    <w:lsdException w:name="Dark List Accent 3" w:semiHidden="0" w:uiPriority="70" w:unhideWhenUsed="0"/>
-    <w:lsdException w:name="Colorful Shading Accent 3" w:semiHidden="0" w:uiPriority="71" w:unhideWhenUsed="0"/>
-    <w:lsdException w:name="Colorful List Accent 3" w:semiHidden="0" w:uiPriority="72" w:unhideWhenUsed="0"/>
-    <w:lsdException w:name="Colorful Grid Accent 3" w:semiHidden="0" w:uiPriority="73" w:unhideWhenUsed="0"/>
-    <w:lsdException w:name="Light Shading Accent 4" w:semiHidden="0" w:uiPriority="60" w:unhideWhenUsed="0"/>
-    <w:lsdException w:name="Light List Accent 4" w:semiHidden="0" w:uiPriority="61" w:unhideWhenUsed="0"/>
-    <w:lsdException w:name="Light Grid Accent 4" w:semiHidden="0" w:uiPriority="62" w:unhideWhenUsed="0"/>
-    <w:lsdException w:name="Medium Shading 1 Accent 4" w:semiHidden="0" w:uiPriority="63" w:unhideWhenUsed="0"/>
-    <w:lsdException w:name="Medium Shading 2 Accent 4" w:semiHidden="0" w:uiPriority="64" w:unhideWhenUsed="0"/>
-    <w:lsdException w:name="Medium List 1 Accent 4" w:semiHidden="0" w:uiPriority="65" w:unhideWhenUsed="0"/>
-    <w:lsdException w:name="Medium List 2 Accent 4" w:semiHidden="0" w:uiPriority="66" w:unhideWhenUsed="0"/>
-    <w:lsdException w:name="Medium Grid 1 Accent 4" w:semiHidden="0" w:uiPriority="67" w:unhideWhenUsed="0"/>
-    <w:lsdException w:name="Medium Grid 2 Accent 4" w:semiHidden="0" w:uiPriority="68" w:unhideWhenUsed="0"/>
-    <w:lsdException w:name="Medium Grid 3 Accent 4" w:semiHidden="0" w:uiPriority="69" w:unhideWhenUsed="0"/>
-    <w:lsdException w:name="Dark List Accent 4" w:semiHidden="0" w:uiPriority="70" w:unhideWhenUsed="0"/>
-    <w:lsdException w:name="Colorful Shading Accent 4" w:semiHidden="0" w:uiPriority="71" w:unhideWhenUsed="0"/>
-    <w:lsdException w:name="Colorful List Accent 4" w:semiHidden="0" w:uiPriority="72" w:unhideWhenUsed="0"/>
-    <w:lsdException w:name="Colorful Grid Accent 4" w:semiHidden="0" w:uiPriority="73" w:unhideWhenUsed="0"/>
-    <w:lsdException w:name="Light Shading Accent 5" w:semiHidden="0" w:uiPriority="60" w:unhideWhenUsed="0"/>
-    <w:lsdException w:name="Light List Accent 5" w:semiHidden="0" w:uiPriority="61" w:unhideWhenUsed="0"/>
-    <w:lsdException w:name="Light Grid Accent 5" w:semiHidden="0" w:uiPriority="62" w:unhideWhenUsed="0"/>
-    <w:lsdException w:name="Medium Shading 1 Accent 5" w:semiHidden="0" w:uiPriority="63" w:unhideWhenUsed="0"/>
-    <w:lsdException w:name="Medium Shading 2 Accent 5" w:semiHidden="0" w:uiPriority="64" w:unhideWhenUsed="0"/>
-    <w:lsdException w:name="Medium List 1 Accent 5" w:semiHidden="0" w:uiPriority="65" w:unhideWhenUsed="0"/>
-    <w:lsdException w:name="Medium List 2 Accent 5" w:semiHidden="0" w:uiPriority="66" w:unhideWhenUsed="0"/>
-    <w:lsdException w:name="Medium Grid 1 Accent 5" w:semiHidden="0" w:uiPriority="67" w:unhideWhenUsed="0"/>
-    <w:lsdException w:name="Medium Grid 2 Accent 5" w:semiHidden="0" w:uiPriority="68" w:unhideWhenUsed="0"/>
-    <w:lsdException w:name="Medium Grid 3 Accent 5" w:semiHidden="0" w:uiPriority="69" w:unhideWhenUsed="0"/>
-    <w:lsdException w:name="Dark List Accent 5" w:semiHidden="0" w:uiPriority="70" w:unhideWhenUsed="0"/>
-    <w:lsdException w:name="Colorful Shading Accent 5" w:semiHidden="0" w:uiPriority="71" w:unhideWhenUsed="0"/>
-    <w:lsdException w:name="Colorful List Accent 5" w:semiHidden="0" w:uiPriority="72" w:unhideWhenUsed="0"/>
-    <w:lsdException w:name="Colorful Grid Accent 5" w:semiHidden="0" w:uiPriority="73" w:unhideWhenUsed="0"/>
-    <w:lsdException w:name="Light Shading Accent 6" w:semiHidden="0" w:uiPriority="60" w:unhideWhenUsed="0"/>
-    <w:lsdException w:name="Light List Accent 6" w:semiHidden="0" w:uiPriority="61" w:unhideWhenUsed="0"/>
-    <w:lsdException w:name="Light Grid Accent 6" w:semiHidden="0" w:uiPriority="62" w:unhideWhenUsed="0"/>
-    <w:lsdException w:name="Medium Shading 1 Accent 6" w:semiHidden="0" w:uiPriority="63" w:unhideWhenUsed="0"/>
-    <w:lsdException w:name="Medium Shading 2 Accent 6" w:semiHidden="0" w:uiPriority="64" w:unhideWhenUsed="0"/>
-    <w:lsdException w:name="Medium List 1 Accent 6" w:semiHidden="0" w:uiPriority="65" w:unhideWhenUsed="0"/>
-    <w:lsdException w:name="Medium List 2 Accent 6" w:semiHidden="0" w:uiPriority="66" w:unhideWhenUsed="0"/>
-    <w:lsdException w:name="Medium Grid 1 Accent 6" w:semiHidden="0" w:uiPriority="67" w:unhideWhenUsed="0"/>
-    <w:lsdException w:name="Medium Grid 2 Accent 6" w:semiHidden="0" w:uiPriority="68" w:unhideWhenUsed="0"/>
-    <w:lsdException w:name="Medium Grid 3 Accent 6" w:semiHidden="0" w:uiPriority="69" w:unhideWhenUsed="0"/>
-    <w:lsdException w:name="Dark List Accent 6" w:semiHidden="0" w:uiPriority="70" w:unhideWhenUsed="0"/>
-    <w:lsdException w:name="Colorful Shading Accent 6" w:semiHidden="0" w:uiPriority="71" w:unhideWhenUsed="0"/>
-    <w:lsdException w:name="Colorful List Accent 6" w:semiHidden="0" w:uiPriority="72" w:unhideWhenUsed="0"/>
-    <w:lsdException w:name="Colorful Grid Accent 6" w:semiHidden="0" w:uiPriority="73" w:unhideWhenUsed="0"/>
-    <w:lsdException w:name="Subtle Emphasis" w:semiHidden="0" w:uiPriority="19" w:unhideWhenUsed="0" w:qFormat="1"/>
-    <w:lsdException w:name="Intense Emphasis" w:semiHidden="0" w:uiPriority="21" w:unhideWhenUsed="0" w:qFormat="1"/>
-    <w:lsdException w:name="Subtle Reference" w:semiHidden="0" w:uiPriority="31" w:unhideWhenUsed="0" w:qFormat="1"/>
-    <w:lsdException w:name="Intense Reference" w:semiHidden="0" w:uiPriority="32" w:unhideWhenUsed="0" w:qFormat="1"/>
-    <w:lsdException w:name="Book Title" w:semiHidden="0" w:uiPriority="33" w:unhideWhenUsed="0" w:qFormat="1"/>
-    <w:lsdException w:name="Bibliography" w:uiPriority="37"/>
-    <w:lsdException w:name="TOC Heading" w:uiPriority="39" w:qFormat="1"/>
+  <w:latentStyles w:defLockedState="0" w:defUIPriority="99" w:defSemiHidden="0" w:defUnhideWhenUsed="0" w:defQFormat="0" w:count="371">
+    <w:lsdException w:name="Normal" w:uiPriority="0" w:qFormat="1"/>
+    <w:lsdException w:name="heading 1" w:uiPriority="9" w:qFormat="1"/>
+    <w:lsdException w:name="heading 2" w:semiHidden="1" w:uiPriority="9" w:unhideWhenUsed="1" w:qFormat="1"/>
+    <w:lsdException w:name="heading 3" w:semiHidden="1" w:uiPriority="9" w:unhideWhenUsed="1" w:qFormat="1"/>
+    <w:lsdException w:name="heading 4" w:semiHidden="1" w:uiPriority="9" w:unhideWhenUsed="1" w:qFormat="1"/>
+    <w:lsdException w:name="heading 5" w:semiHidden="1" w:uiPriority="9" w:unhideWhenUsed="1" w:qFormat="1"/>
+    <w:lsdException w:name="heading 6" w:semiHidden="1" w:uiPriority="9" w:unhideWhenUsed="1" w:qFormat="1"/>
+    <w:lsdException w:name="heading 7" w:semiHidden="1" w:uiPriority="9" w:unhideWhenUsed="1" w:qFormat="1"/>
+    <w:lsdException w:name="heading 8" w:semiHidden="1" w:uiPriority="9" w:unhideWhenUsed="1" w:qFormat="1"/>
+    <w:lsdException w:name="heading 9" w:semiHidden="1" w:uiPriority="9" w:unhideWhenUsed="1" w:qFormat="1"/>
+    <w:lsdException w:name="index 1" w:semiHidden="1" w:unhideWhenUsed="1"/>
+    <w:lsdException w:name="index 2" w:semiHidden="1" w:unhideWhenUsed="1"/>
+    <w:lsdException w:name="index 3" w:semiHidden="1" w:unhideWhenUsed="1"/>
+    <w:lsdException w:name="index 4" w:semiHidden="1" w:unhideWhenUsed="1"/>
+    <w:lsdException w:name="index 5" w:semiHidden="1" w:unhideWhenUsed="1"/>
+    <w:lsdException w:name="index 6" w:semiHidden="1" w:unhideWhenUsed="1"/>
+    <w:lsdException w:name="index 7" w:semiHidden="1" w:unhideWhenUsed="1"/>
+    <w:lsdException w:name="index 8" w:semiHidden="1" w:unhideWhenUsed="1"/>
+    <w:lsdException w:name="index 9" w:semiHidden="1" w:unhideWhenUsed="1"/>
+    <w:lsdException w:name="toc 1" w:semiHidden="1" w:uiPriority="39" w:unhideWhenUsed="1"/>
+    <w:lsdException w:name="toc 2" w:semiHidden="1" w:uiPriority="39" w:unhideWhenUsed="1"/>
+    <w:lsdException w:name="toc 3" w:semiHidden="1" w:uiPriority="39" w:unhideWhenUsed="1"/>
+    <w:lsdException w:name="toc 4" w:semiHidden="1" w:uiPriority="39" w:unhideWhenUsed="1"/>
+    <w:lsdException w:name="toc 5" w:semiHidden="1" w:uiPriority="39" w:unhideWhenUsed="1"/>
+    <w:lsdException w:name="toc 6" w:semiHidden="1" w:uiPriority="39" w:unhideWhenUsed="1"/>
+    <w:lsdException w:name="toc 7" w:semiHidden="1" w:uiPriority="39" w:unhideWhenUsed="1"/>
+    <w:lsdException w:name="toc 8" w:semiHidden="1" w:uiPriority="39" w:unhideWhenUsed="1"/>
+    <w:lsdException w:name="toc 9" w:semiHidden="1" w:uiPriority="39" w:unhideWhenUsed="1"/>
+    <w:lsdException w:name="Normal Indent" w:semiHidden="1" w:unhideWhenUsed="1"/>
+    <w:lsdException w:name="footnote text" w:semiHidden="1" w:unhideWhenUsed="1"/>
+    <w:lsdException w:name="annotation text" w:semiHidden="1" w:unhideWhenUsed="1"/>
+    <w:lsdException w:name="header" w:semiHidden="1" w:unhideWhenUsed="1"/>
+    <w:lsdException w:name="footer" w:semiHidden="1" w:unhideWhenUsed="1"/>
+    <w:lsdException w:name="index heading" w:semiHidden="1" w:unhideWhenUsed="1"/>
+    <w:lsdException w:name="caption" w:semiHidden="1" w:uiPriority="35" w:unhideWhenUsed="1" w:qFormat="1"/>
+    <w:lsdException w:name="table of figures" w:semiHidden="1" w:unhideWhenUsed="1"/>
+    <w:lsdException w:name="envelope address" w:semiHidden="1" w:unhideWhenUsed="1"/>
+    <w:lsdException w:name="envelope return" w:semiHidden="1" w:unhideWhenUsed="1"/>
+    <w:lsdException w:name="footnote reference" w:semiHidden="1" w:unhideWhenUsed="1"/>
+    <w:lsdException w:name="annotation reference" w:semiHidden="1" w:unhideWhenUsed="1"/>
+    <w:lsdException w:name="line number" w:semiHidden="1" w:unhideWhenUsed="1"/>
+    <w:lsdException w:name="page number" w:semiHidden="1" w:unhideWhenUsed="1"/>
+    <w:lsdException w:name="endnote reference" w:semiHidden="1" w:unhideWhenUsed="1"/>
+    <w:lsdException w:name="endnote text" w:semiHidden="1" w:unhideWhenUsed="1"/>
+    <w:lsdException w:name="table of authorities" w:semiHidden="1" w:unhideWhenUsed="1"/>
+    <w:lsdException w:name="macro" w:semiHidden="1" w:unhideWhenUsed="1"/>
+    <w:lsdException w:name="toa heading" w:semiHidden="1" w:unhideWhenUsed="1"/>
+    <w:lsdException w:name="List" w:semiHidden="1" w:unhideWhenUsed="1"/>
+    <w:lsdException w:name="List Bullet" w:semiHidden="1" w:unhideWhenUsed="1"/>
+    <w:lsdException w:name="List Number" w:semiHidden="1" w:unhideWhenUsed="1"/>
+    <w:lsdException w:name="List 2" w:semiHidden="1" w:unhideWhenUsed="1"/>
+    <w:lsdException w:name="List 3" w:semiHidden="1" w:unhideWhenUsed="1"/>
+    <w:lsdException w:name="List 4" w:semiHidden="1" w:unhideWhenUsed="1"/>
+    <w:lsdException w:name="List 5" w:semiHidden="1" w:unhideWhenUsed="1"/>
+    <w:lsdException w:name="List Bullet 2" w:semiHidden="1" w:unhideWhenUsed="1"/>
+    <w:lsdException w:name="List Bullet 3" w:semiHidden="1" w:unhideWhenUsed="1"/>
+    <w:lsdException w:name="List Bullet 4" w:semiHidden="1" w:unhideWhenUsed="1"/>
+    <w:lsdException w:name="List Bullet 5" w:semiHidden="1" w:unhideWhenUsed="1"/>
+    <w:lsdException w:name="List Number 2" w:semiHidden="1" w:unhideWhenUsed="1"/>
+    <w:lsdException w:name="List Number 3" w:semiHidden="1" w:unhideWhenUsed="1"/>
+    <w:lsdException w:name="List Number 4" w:semiHidden="1" w:unhideWhenUsed="1"/>
+    <w:lsdException w:name="List Number 5" w:semiHidden="1" w:unhideWhenUsed="1"/>
+    <w:lsdException w:name="Title" w:uiPriority="10" w:qFormat="1"/>
+    <w:lsdException w:name="Closing" w:semiHidden="1" w:unhideWhenUsed="1"/>
+    <w:lsdException w:name="Signature" w:semiHidden="1" w:unhideWhenUsed="1"/>
+    <w:lsdException w:name="Default Paragraph Font" w:semiHidden="1" w:uiPriority="1" w:unhideWhenUsed="1"/>
+    <w:lsdException w:name="Body Text" w:semiHidden="1" w:unhideWhenUsed="1"/>
+    <w:lsdException w:name="Body Text Indent" w:semiHidden="1" w:unhideWhenUsed="1"/>
+    <w:lsdException w:name="List Continue" w:semiHidden="1" w:unhideWhenUsed="1"/>
+    <w:lsdException w:name="List Continue 2" w:semiHidden="1" w:unhideWhenUsed="1"/>
+    <w:lsdException w:name="List Continue 3" w:semiHidden="1" w:unhideWhenUsed="1"/>
+    <w:lsdException w:name="List Continue 4" w:semiHidden="1" w:unhideWhenUsed="1"/>
+    <w:lsdException w:name="List Continue 5" w:semiHidden="1" w:unhideWhenUsed="1"/>
+    <w:lsdException w:name="Message Header" w:semiHidden="1" w:unhideWhenUsed="1"/>
+    <w:lsdException w:name="Subtitle" w:uiPriority="11" w:qFormat="1"/>
+    <w:lsdException w:name="Salutation" w:semiHidden="1" w:unhideWhenUsed="1"/>
+    <w:lsdException w:name="Date" w:semiHidden="1" w:unhideWhenUsed="1"/>
+    <w:lsdException w:name="Body Text First Indent" w:semiHidden="1" w:unhideWhenUsed="1"/>
+    <w:lsdException w:name="Body Text First Indent 2" w:semiHidden="1" w:unhideWhenUsed="1"/>
+    <w:lsdException w:name="Note Heading" w:semiHidden="1" w:unhideWhenUsed="1"/>
+    <w:lsdException w:name="Body Text 2" w:semiHidden="1" w:unhideWhenUsed="1"/>
+    <w:lsdException w:name="Body Text 3" w:semiHidden="1" w:unhideWhenUsed="1"/>
+    <w:lsdException w:name="Body Text Indent 2" w:semiHidden="1" w:unhideWhenUsed="1"/>
+    <w:lsdException w:name="Body Text Indent 3" w:semiHidden="1" w:unhideWhenUsed="1"/>
+    <w:lsdException w:name="Block Text" w:semiHidden="1" w:unhideWhenUsed="1"/>
+    <w:lsdException w:name="Hyperlink" w:semiHidden="1" w:unhideWhenUsed="1"/>
+    <w:lsdException w:name="FollowedHyperlink" w:semiHidden="1" w:unhideWhenUsed="1"/>
+    <w:lsdException w:name="Strong" w:uiPriority="22" w:qFormat="1"/>
+    <w:lsdException w:name="Emphasis" w:uiPriority="20" w:qFormat="1"/>
+    <w:lsdException w:name="Document Map" w:semiHidden="1" w:unhideWhenUsed="1"/>
+    <w:lsdException w:name="Plain Text" w:semiHidden="1" w:unhideWhenUsed="1"/>
+    <w:lsdException w:name="E-mail Signature" w:semiHidden="1" w:unhideWhenUsed="1"/>
+    <w:lsdException w:name="HTML Top of Form" w:semiHidden="1" w:unhideWhenUsed="1"/>
+    <w:lsdException w:name="HTML Bottom of Form" w:semiHidden="1" w:unhideWhenUsed="1"/>
+    <w:lsdException w:name="Normal (Web)" w:semiHidden="1" w:unhideWhenUsed="1"/>
+    <w:lsdException w:name="HTML Acronym" w:semiHidden="1" w:unhideWhenUsed="1"/>
+    <w:lsdException w:name="HTML Address" w:semiHidden="1" w:unhideWhenUsed="1"/>
+    <w:lsdException w:name="HTML Cite" w:semiHidden="1" w:unhideWhenUsed="1"/>
+    <w:lsdException w:name="HTML Code" w:semiHidden="1" w:unhideWhenUsed="1"/>
+    <w:lsdException w:name="HTML Definition" w:semiHidden="1" w:unhideWhenUsed="1"/>
+    <w:lsdException w:name="HTML Keyboard" w:semiHidden="1" w:unhideWhenUsed="1"/>
+    <w:lsdException w:name="HTML Preformatted" w:semiHidden="1" w:unhideWhenUsed="1"/>
+    <w:lsdException w:name="HTML Sample" w:semiHidden="1" w:unhideWhenUsed="1"/>
+    <w:lsdException w:name="HTML Typewriter" w:semiHidden="1" w:unhideWhenUsed="1"/>
+    <w:lsdException w:name="HTML Variable" w:semiHidden="1" w:unhideWhenUsed="1"/>
+    <w:lsdException w:name="Normal Table" w:semiHidden="1" w:unhideWhenUsed="1"/>
+    <w:lsdException w:name="annotation subject" w:semiHidden="1" w:unhideWhenUsed="1"/>
+    <w:lsdException w:name="No List" w:semiHidden="1" w:unhideWhenUsed="1"/>
+    <w:lsdException w:name="Outline List 1" w:semiHidden="1" w:unhideWhenUsed="1"/>
+    <w:lsdException w:name="Outline List 2" w:semiHidden="1" w:unhideWhenUsed="1"/>
+    <w:lsdException w:name="Outline List 3" w:semiHidden="1" w:unhideWhenUsed="1"/>
+    <w:lsdException w:name="Table Simple 1" w:semiHidden="1" w:unhideWhenUsed="1"/>
+    <w:lsdException w:name="Table Simple 2" w:semiHidden="1" w:unhideWhenUsed="1"/>
+    <w:lsdException w:name="Table Simple 3" w:semiHidden="1" w:unhideWhenUsed="1"/>
+    <w:lsdException w:name="Table Classic 1" w:semiHidden="1" w:unhideWhenUsed="1"/>
+    <w:lsdException w:name="Table Classic 2" w:semiHidden="1" w:unhideWhenUsed="1"/>
+    <w:lsdException w:name="Table Classic 3" w:semiHidden="1" w:unhideWhenUsed="1"/>
+    <w:lsdException w:name="Table Classic 4" w:semiHidden="1" w:unhideWhenUsed="1"/>
+    <w:lsdException w:name="Table Colorful 1" w:semiHidden="1" w:unhideWhenUsed="1"/>
+    <w:lsdException w:name="Table Colorful 2" w:semiHidden="1" w:unhideWhenUsed="1"/>
+    <w:lsdException w:name="Table Colorful 3" w:semiHidden="1" w:unhideWhenUsed="1"/>
+    <w:lsdException w:name="Table Columns 1" w:semiHidden="1" w:unhideWhenUsed="1"/>
+    <w:lsdException w:name="Table Columns 2" w:semiHidden="1" w:unhideWhenUsed="1"/>
+    <w:lsdException w:name="Table Columns 3" w:semiHidden="1" w:unhideWhenUsed="1"/>
+    <w:lsdException w:name="Table Columns 4" w:semiHidden="1" w:unhideWhenUsed="1"/>
+    <w:lsdException w:name="Table Columns 5" w:semiHidden="1" w:unhideWhenUsed="1"/>
+    <w:lsdException w:name="Table Grid 1" w:semiHidden="1" w:unhideWhenUsed="1"/>
+    <w:lsdException w:name="Table Grid 2" w:semiHidden="1" w:unhideWhenUsed="1"/>
+    <w:lsdException w:name="Table Grid 3" w:semiHidden="1" w:unhideWhenUsed="1"/>
+    <w:lsdException w:name="Table Grid 4" w:semiHidden="1" w:unhideWhenUsed="1"/>
+    <w:lsdException w:name="Table Grid 5" w:semiHidden="1" w:unhideWhenUsed="1"/>
+    <w:lsdException w:name="Table Grid 6" w:semiHidden="1" w:unhideWhenUsed="1"/>
+    <w:lsdException w:name="Table Grid 7" w:semiHidden="1" w:unhideWhenUsed="1"/>
+    <w:lsdException w:name="Table Grid 8" w:semiHidden="1" w:unhideWhenUsed="1"/>
+    <w:lsdException w:name="Table List 1" w:semiHidden="1" w:unhideWhenUsed="1"/>
+    <w:lsdException w:name="Table List 2" w:semiHidden="1" w:unhideWhenUsed="1"/>
+    <w:lsdException w:name="Table List 3" w:semiHidden="1" w:unhideWhenUsed="1"/>
+    <w:lsdException w:name="Table List 4" w:semiHidden="1" w:unhideWhenUsed="1"/>
+    <w:lsdException w:name="Table List 5" w:semiHidden="1" w:unhideWhenUsed="1"/>
+    <w:lsdException w:name="Table List 6" w:semiHidden="1" w:unhideWhenUsed="1"/>
+    <w:lsdException w:name="Table List 7" w:semiHidden="1" w:unhideWhenUsed="1"/>
+    <w:lsdException w:name="Table List 8" w:semiHidden="1" w:unhideWhenUsed="1"/>
+    <w:lsdException w:name="Table 3D effects 1" w:semiHidden="1" w:unhideWhenUsed="1"/>
+    <w:lsdException w:name="Table 3D effects 2" w:semiHidden="1" w:unhideWhenUsed="1"/>
+    <w:lsdException w:name="Table 3D effects 3" w:semiHidden="1" w:unhideWhenUsed="1"/>
+    <w:lsdException w:name="Table Contemporary" w:semiHidden="1" w:unhideWhenUsed="1"/>
+    <w:lsdException w:name="Table Elegant" w:semiHidden="1" w:unhideWhenUsed="1"/>
+    <w:lsdException w:name="Table Professional" w:semiHidden="1" w:unhideWhenUsed="1"/>
+    <w:lsdException w:name="Table Subtle 1" w:semiHidden="1" w:unhideWhenUsed="1"/>
+    <w:lsdException w:name="Table Subtle 2" w:semiHidden="1" w:unhideWhenUsed="1"/>
+    <w:lsdException w:name="Table Web 1" w:semiHidden="1" w:unhideWhenUsed="1"/>
+    <w:lsdException w:name="Table Web 2" w:semiHidden="1" w:unhideWhenUsed="1"/>
+    <w:lsdException w:name="Table Web 3" w:semiHidden="1" w:unhideWhenUsed="1"/>
+    <w:lsdException w:name="Balloon Text" w:semiHidden="1" w:unhideWhenUsed="1"/>
+    <w:lsdException w:name="Table Grid" w:uiPriority="59"/>
+    <w:lsdException w:name="Table Theme" w:semiHidden="1" w:unhideWhenUsed="1"/>
+    <w:lsdException w:name="Placeholder Text" w:semiHidden="1"/>
+    <w:lsdException w:name="No Spacing" w:uiPriority="1" w:qFormat="1"/>
+    <w:lsdException w:name="Light Shading" w:uiPriority="60"/>
+    <w:lsdException w:name="Light List" w:uiPriority="61"/>
+    <w:lsdException w:name="Light Grid" w:uiPriority="62"/>
+    <w:lsdException w:name="Medium Shading 1" w:uiPriority="63"/>
+    <w:lsdException w:name="Medium Shading 2" w:uiPriority="64"/>
+    <w:lsdException w:name="Medium List 1" w:uiPriority="65"/>
+    <w:lsdException w:name="Medium List 2" w:uiPriority="66"/>
+    <w:lsdException w:name="Medium Grid 1" w:uiPriority="67"/>
+    <w:lsdException w:name="Medium Grid 2" w:uiPriority="68"/>
+    <w:lsdException w:name="Medium Grid 3" w:uiPriority="69"/>
+    <w:lsdException w:name="Dark List" w:uiPriority="70"/>
+    <w:lsdException w:name="Colorful Shading" w:uiPriority="71"/>
+    <w:lsdException w:name="Colorful List" w:uiPriority="72"/>
+    <w:lsdException w:name="Colorful Grid" w:uiPriority="73"/>
+    <w:lsdException w:name="Light Shading Accent 1" w:uiPriority="60"/>
+    <w:lsdException w:name="Light List Accent 1" w:uiPriority="61"/>
+    <w:lsdException w:name="Light Grid Accent 1" w:uiPriority="62"/>
+    <w:lsdException w:name="Medium Shading 1 Accent 1" w:uiPriority="63"/>
+    <w:lsdException w:name="Medium Shading 2 Accent 1" w:uiPriority="64"/>
+    <w:lsdException w:name="Medium List 1 Accent 1" w:uiPriority="65"/>
+    <w:lsdException w:name="Revision" w:semiHidden="1"/>
+    <w:lsdException w:name="List Paragraph" w:uiPriority="34" w:qFormat="1"/>
+    <w:lsdException w:name="Quote" w:uiPriority="29" w:qFormat="1"/>
+    <w:lsdException w:name="Intense Quote" w:uiPriority="30" w:qFormat="1"/>
+    <w:lsdException w:name="Medium List 2 Accent 1" w:uiPriority="66"/>
+    <w:lsdException w:name="Medium Grid 1 Accent 1" w:uiPriority="67"/>
+    <w:lsdException w:name="Medium Grid 2 Accent 1" w:uiPriority="68"/>
+    <w:lsdException w:name="Medium Grid 3 Accent 1" w:uiPriority="69"/>
+    <w:lsdException w:name="Dark List Accent 1" w:uiPriority="70"/>
+    <w:lsdException w:name="Colorful Shading Accent 1" w:uiPriority="71"/>
+    <w:lsdException w:name="Colorful List Accent 1" w:uiPriority="72"/>
+    <w:lsdException w:name="Colorful Grid Accent 1" w:uiPriority="73"/>
+    <w:lsdException w:name="Light Shading Accent 2" w:uiPriority="60"/>
+    <w:lsdException w:name="Light List Accent 2" w:uiPriority="61"/>
+    <w:lsdException w:name="Light Grid Accent 2" w:uiPriority="62"/>
+    <w:lsdException w:name="Medium Shading 1 Accent 2" w:uiPriority="63"/>
+    <w:lsdException w:name="Medium Shading 2 Accent 2" w:uiPriority="64"/>
+    <w:lsdException w:name="Medium List 1 Accent 2" w:uiPriority="65"/>
+    <w:lsdException w:name="Medium List 2 Accent 2" w:uiPriority="66"/>
+    <w:lsdException w:name="Medium Grid 1 Accent 2" w:uiPriority="67"/>
+    <w:lsdException w:name="Medium Grid 2 Accent 2" w:uiPriority="68"/>
+    <w:lsdException w:name="Medium Grid 3 Accent 2" w:uiPriority="69"/>
+    <w:lsdException w:name="Dark List Accent 2" w:uiPriority="70"/>
+    <w:lsdException w:name="Colorful Shading Accent 2" w:uiPriority="71"/>
+    <w:lsdException w:name="Colorful List Accent 2" w:uiPriority="72"/>
+    <w:lsdException w:name="Colorful Grid Accent 2" w:uiPriority="73"/>
+    <w:lsdException w:name="Light Shading Accent 3" w:uiPriority="60"/>
+    <w:lsdException w:name="Light List Accent 3" w:uiPriority="61"/>
+    <w:lsdException w:name="Light Grid Accent 3" w:uiPriority="62"/>
+    <w:lsdException w:name="Medium Shading 1 Accent 3" w:uiPriority="63"/>
+    <w:lsdException w:name="Medium Shading 2 Accent 3" w:uiPriority="64"/>
+    <w:lsdException w:name="Medium List 1 Accent 3" w:uiPriority="65"/>
+    <w:lsdException w:name="Medium List 2 Accent 3" w:uiPriority="66"/>
+    <w:lsdException w:name="Medium Grid 1 Accent 3" w:uiPriority="67"/>
+    <w:lsdException w:name="Medium Grid 2 Accent 3" w:uiPriority="68"/>
+    <w:lsdException w:name="Medium Grid 3 Accent 3" w:uiPriority="69"/>
+    <w:lsdException w:name="Dark List Accent 3" w:uiPriority="70"/>
+    <w:lsdException w:name="Colorful Shading Accent 3" w:uiPriority="71"/>
+    <w:lsdException w:name="Colorful List Accent 3" w:uiPriority="72"/>
+    <w:lsdException w:name="Colorful Grid Accent 3" w:uiPriority="73"/>
+    <w:lsdException w:name="Light Shading Accent 4" w:uiPriority="60"/>
+    <w:lsdException w:name="Light List Accent 4" w:uiPriority="61"/>
+    <w:lsdException w:name="Light Grid Accent 4" w:uiPriority="62"/>
+    <w:lsdException w:name="Medium Shading 1 Accent 4" w:uiPriority="63"/>
+    <w:lsdException w:name="Medium Shading 2 Accent 4" w:uiPriority="64"/>
+    <w:lsdException w:name="Medium List 1 Accent 4" w:uiPriority="65"/>
+    <w:lsdException w:name="Medium List 2 Accent 4" w:uiPriority="66"/>
+    <w:lsdException w:name="Medium Grid 1 Accent 4" w:uiPriority="67"/>
+    <w:lsdException w:name="Medium Grid 2 Accent 4" w:uiPriority="68"/>
+    <w:lsdException w:name="Medium Grid 3 Accent 4" w:uiPriority="69"/>
+    <w:lsdException w:name="Dark List Accent 4" w:uiPriority="70"/>
+    <w:lsdException w:name="Colorful Shading Accent 4" w:uiPriority="71"/>
+    <w:lsdException w:name="Colorful List Accent 4" w:uiPriority="72"/>
+    <w:lsdException w:name="Colorful Grid Accent 4" w:uiPriority="73"/>
+    <w:lsdException w:name="Light Shading Accent 5" w:uiPriority="60"/>
+    <w:lsdException w:name="Light List Accent 5" w:uiPriority="61"/>
+    <w:lsdException w:name="Light Grid Accent 5" w:uiPriority="62"/>
+    <w:lsdException w:name="Medium Shading 1 Accent 5" w:uiPriority="63"/>
+    <w:lsdException w:name="Medium Shading 2 Accent 5" w:uiPriority="64"/>
+    <w:lsdException w:name="Medium List 1 Accent 5" w:uiPriority="65"/>
+    <w:lsdException w:name="Medium List 2 Accent 5" w:uiPriority="66"/>
+    <w:lsdException w:name="Medium Grid 1 Accent 5" w:uiPriority="67"/>
+    <w:lsdException w:name="Medium Grid 2 Accent 5" w:uiPriority="68"/>
+    <w:lsdException w:name="Medium Grid 3 Accent 5" w:uiPriority="69"/>
+    <w:lsdException w:name="Dark List Accent 5" w:uiPriority="70"/>
+    <w:lsdException w:name="Colorful Shading Accent 5" w:uiPriority="71"/>
+    <w:lsdException w:name="Colorful List Accent 5" w:uiPriority="72"/>
+    <w:lsdException w:name="Colorful Grid Accent 5" w:uiPriority="73"/>
+    <w:lsdException w:name="Light Shading Accent 6" w:uiPriority="60"/>
+    <w:lsdException w:name="Light List Accent 6" w:uiPriority="61"/>
+    <w:lsdException w:name="Light Grid Accent 6" w:uiPriority="62"/>
+    <w:lsdException w:name="Medium Shading 1 Accent 6" w:uiPriority="63"/>
+    <w:lsdException w:name="Medium Shading 2 Accent 6" w:uiPriority="64"/>
+    <w:lsdException w:name="Medium List 1 Accent 6" w:uiPriority="65"/>
+    <w:lsdException w:name="Medium List 2 Accent 6" w:uiPriority="66"/>
+    <w:lsdException w:name="Medium Grid 1 Accent 6" w:uiPriority="67"/>
+    <w:lsdException w:name="Medium Grid 2 Accent 6" w:uiPriority="68"/>
+    <w:lsdException w:name="Medium Grid 3 Accent 6" w:uiPriority="69"/>
+    <w:lsdException w:name="Dark List Accent 6" w:uiPriority="70"/>
+    <w:lsdException w:name="Colorful Shading Accent 6" w:uiPriority="71"/>
+    <w:lsdException w:name="Colorful List Accent 6" w:uiPriority="72"/>
+    <w:lsdException w:name="Colorful Grid Accent 6" w:uiPriority="73"/>
+    <w:lsdException w:name="Subtle Emphasis" w:uiPriority="19" w:qFormat="1"/>
+    <w:lsdException w:name="Intense Emphasis" w:uiPriority="21" w:qFormat="1"/>
+    <w:lsdException w:name="Subtle Reference" w:uiPriority="31" w:qFormat="1"/>
+    <w:lsdException w:name="Intense Reference" w:uiPriority="32" w:qFormat="1"/>
+    <w:lsdException w:name="Book Title" w:uiPriority="33" w:qFormat="1"/>
+    <w:lsdException w:name="Bibliography" w:semiHidden="1" w:uiPriority="37" w:unhideWhenUsed="1"/>
+    <w:lsdException w:name="TOC Heading" w:semiHidden="1" w:uiPriority="39" w:unhideWhenUsed="1" w:qFormat="1"/>
+    <w:lsdException w:name="Plain Table 1" w:uiPriority="41"/>
+    <w:lsdException w:name="Plain Table 2" w:uiPriority="42"/>
+    <w:lsdException w:name="Plain Table 3" w:uiPriority="43"/>
+    <w:lsdException w:name="Plain Table 4" w:uiPriority="44"/>
+    <w:lsdException w:name="Plain Table 5" w:uiPriority="45"/>
+    <w:lsdException w:name="Grid Table Light" w:uiPriority="40"/>
+    <w:lsdException w:name="Grid Table 1 Light" w:uiPriority="46"/>
+    <w:lsdException w:name="Grid Table 2" w:uiPriority="47"/>
+    <w:lsdException w:name="Grid Table 3" w:uiPriority="48"/>
+    <w:lsdException w:name="Grid Table 4" w:uiPriority="49"/>
+    <w:lsdException w:name="Grid Table 5 Dark" w:uiPriority="50"/>
+    <w:lsdException w:name="Grid Table 6 Colorful" w:uiPriority="51"/>
+    <w:lsdException w:name="Grid Table 7 Colorful" w:uiPriority="52"/>
+    <w:lsdException w:name="Grid Table 1 Light Accent 1" w:uiPriority="46"/>
+    <w:lsdException w:name="Grid Table 2 Accent 1" w:uiPriority="47"/>
+    <w:lsdException w:name="Grid Table 3 Accent 1" w:uiPriority="48"/>
+    <w:lsdException w:name="Grid Table 4 Accent 1" w:uiPriority="49"/>
+    <w:lsdException w:name="Grid Table 5 Dark Accent 1" w:uiPriority="50"/>
+    <w:lsdException w:name="Grid Table 6 Colorful Accent 1" w:uiPriority="51"/>
+    <w:lsdException w:name="Grid Table 7 Colorful Accent 1" w:uiPriority="52"/>
+    <w:lsdException w:name="Grid Table 1 Light Accent 2" w:uiPriority="46"/>
+    <w:lsdException w:name="Grid Table 2 Accent 2" w:uiPriority="47"/>
+    <w:lsdException w:name="Grid Table 3 Accent 2" w:uiPriority="48"/>
+    <w:lsdException w:name="Grid Table 4 Accent 2" w:uiPriority="49"/>
+    <w:lsdException w:name="Grid Table 5 Dark Accent 2" w:uiPriority="50"/>
+    <w:lsdException w:name="Grid Table 6 Colorful Accent 2" w:uiPriority="51"/>
+    <w:lsdException w:name="Grid Table 7 Colorful Accent 2" w:uiPriority="52"/>
+    <w:lsdException w:name="Grid Table 1 Light Accent 3" w:uiPriority="46"/>
+    <w:lsdException w:name="Grid Table 2 Accent 3" w:uiPriority="47"/>
+    <w:lsdException w:name="Grid Table 3 Accent 3" w:uiPriority="48"/>
+    <w:lsdException w:name="Grid Table 4 Accent 3" w:uiPriority="49"/>
+    <w:lsdException w:name="Grid Table 5 Dark Accent 3" w:uiPriority="50"/>
+    <w:lsdException w:name="Grid Table 6 Colorful Accent 3" w:uiPriority="51"/>
+    <w:lsdException w:name="Grid Table 7 Colorful Accent 3" w:uiPriority="52"/>
+    <w:lsdException w:name="Grid Table 1 Light Accent 4" w:uiPriority="46"/>
+    <w:lsdException w:name="Grid Table 2 Accent 4" w:uiPriority="47"/>
+    <w:lsdException w:name="Grid Table 3 Accent 4" w:uiPriority="48"/>
+    <w:lsdException w:name="Grid Table 4 Accent 4" w:uiPriority="49"/>
+    <w:lsdException w:name="Grid Table 5 Dark Accent 4" w:uiPriority="50"/>
+    <w:lsdException w:name="Grid Table 6 Colorful Accent 4" w:uiPriority="51"/>
+    <w:lsdException w:name="Grid Table 7 Colorful Accent 4" w:uiPriority="52"/>
+    <w:lsdException w:name="Grid Table 1 Light Accent 5" w:uiPriority="46"/>
+    <w:lsdException w:name="Grid Table 2 Accent 5" w:uiPriority="47"/>
+    <w:lsdException w:name="Grid Table 3 Accent 5" w:uiPriority="48"/>
+    <w:lsdException w:name="Grid Table 4 Accent 5" w:uiPriority="49"/>
+    <w:lsdException w:name="Grid Table 5 Dark Accent 5" w:uiPriority="50"/>
+    <w:lsdException w:name="Grid Table 6 Colorful Accent 5" w:uiPriority="51"/>
+    <w:lsdException w:name="Grid Table 7 Colorful Accent 5" w:uiPriority="52"/>
+    <w:lsdException w:name="Grid Table 1 Light Accent 6" w:uiPriority="46"/>
+    <w:lsdException w:name="Grid Table 2 Accent 6" w:uiPriority="47"/>
+    <w:lsdException w:name="Grid Table 3 Accent 6" w:uiPriority="48"/>
+    <w:lsdException w:name="Grid Table 4 Accent 6" w:uiPriority="49"/>
+    <w:lsdException w:name="Grid Table 5 Dark Accent 6" w:uiPriority="50"/>
+    <w:lsdException w:name="Grid Table 6 Colorful Accent 6" w:uiPriority="51"/>
+    <w:lsdException w:name="Grid Table 7 Colorful Accent 6" w:uiPriority="52"/>
+    <w:lsdException w:name="List Table 1 Light" w:uiPriority="46"/>
+    <w:lsdException w:name="List Table 2" w:uiPriority="47"/>
+    <w:lsdException w:name="List Table 3" w:uiPriority="48"/>
+    <w:lsdException w:name="List Table 4" w:uiPriority="49"/>
+    <w:lsdException w:name="List Table 5 Dark" w:uiPriority="50"/>
+    <w:lsdException w:name="List Table 6 Colorful" w:uiPriority="51"/>
+    <w:lsdException w:name="List Table 7 Colorful" w:uiPriority="52"/>
+    <w:lsdException w:name="List Table 1 Light Accent 1" w:uiPriority="46"/>
+    <w:lsdException w:name="List Table 2 Accent 1" w:uiPriority="47"/>
+    <w:lsdException w:name="List Table 3 Accent 1" w:uiPriority="48"/>
+    <w:lsdException w:name="List Table 4 Accent 1" w:uiPriority="49"/>
+    <w:lsdException w:name="List Table 5 Dark Accent 1" w:uiPriority="50"/>
+    <w:lsdException w:name="List Table 6 Colorful Accent 1" w:uiPriority="51"/>
+    <w:lsdException w:name="List Table 7 Colorful Accent 1" w:uiPriority="52"/>
+    <w:lsdException w:name="List Table 1 Light Accent 2" w:uiPriority="46"/>
+    <w:lsdException w:name="List Table 2 Accent 2" w:uiPriority="47"/>
+    <w:lsdException w:name="List Table 3 Accent 2" w:uiPriority="48"/>
+    <w:lsdException w:name="List Table 4 Accent 2" w:uiPriority="49"/>
+    <w:lsdException w:name="List Table 5 Dark Accent 2" w:uiPriority="50"/>
+    <w:lsdException w:name="List Table 6 Colorful Accent 2" w:uiPriority="51"/>
+    <w:lsdException w:name="List Table 7 Colorful Accent 2" w:uiPriority="52"/>
+    <w:lsdException w:name="List Table 1 Light Accent 3" w:uiPriority="46"/>
+    <w:lsdException w:name="List Table 2 Accent 3" w:uiPriority="47"/>
+    <w:lsdException w:name="List Table 3 Accent 3" w:uiPriority="48"/>
+    <w:lsdException w:name="List Table 4 Accent 3" w:uiPriority="49"/>
+    <w:lsdException w:name="List Table 5 Dark Accent 3" w:uiPriority="50"/>
+    <w:lsdException w:name="List Table 6 Colorful Accent 3" w:uiPriority="51"/>
+    <w:lsdException w:name="List Table 7 Colorful Accent 3" w:uiPriority="52"/>
+    <w:lsdException w:name="List Table 1 Light Accent 4" w:uiPriority="46"/>
+    <w:lsdException w:name="List Table 2 Accent 4" w:uiPriority="47"/>
+    <w:lsdException w:name="List Table 3 Accent 4" w:uiPriority="48"/>
+    <w:lsdException w:name="List Table 4 Accent 4" w:uiPriority="49"/>
+    <w:lsdException w:name="List Table 5 Dark Accent 4" w:uiPriority="50"/>
+    <w:lsdException w:name="List Table 6 Colorful Accent 4" w:uiPriority="51"/>
+    <w:lsdException w:name="List Table 7 Colorful Accent 4" w:uiPriority="52"/>
+    <w:lsdException w:name="List Table 1 Light Accent 5" w:uiPriority="46"/>
+    <w:lsdException w:name="List Table 2 Accent 5" w:uiPriority="47"/>
+    <w:lsdException w:name="List Table 3 Accent 5" w:uiPriority="48"/>
+    <w:lsdException w:name="List Table 4 Accent 5" w:uiPriority="49"/>
+    <w:lsdException w:name="List Table 5 Dark Accent 5" w:uiPriority="50"/>
+    <w:lsdException w:name="List Table 6 Colorful Accent 5" w:uiPriority="51"/>
+    <w:lsdException w:name="List Table 7 Colorful Accent 5" w:uiPriority="52"/>
+    <w:lsdException w:name="List Table 1 Light Accent 6" w:uiPriority="46"/>
+    <w:lsdException w:name="List Table 2 Accent 6" w:uiPriority="47"/>
+    <w:lsdException w:name="List Table 3 Accent 6" w:uiPriority="48"/>
+    <w:lsdException w:name="List Table 4 Accent 6" w:uiPriority="49"/>
+    <w:lsdException w:name="List Table 5 Dark Accent 6" w:uiPriority="50"/>
+    <w:lsdException w:name="List Table 6 Colorful Accent 6" w:uiPriority="51"/>
+    <w:lsdException w:name="List Table 7 Colorful Accent 6" w:uiPriority="52"/>
   </w:latentStyles>
   <w:style w:type="paragraph" w:default="1" w:styleId="a">
     <w:name w:val="Normal"/>
@@ -7767,7 +9592,6 @@
     <w:uiPriority w:val="99"/>
     <w:semiHidden/>
     <w:unhideWhenUsed/>
-    <w:qFormat/>
     <w:tblPr>
       <w:tblInd w:w="0" w:type="dxa"/>
       <w:tblCellMar>
@@ -8270,7 +10094,7 @@
 </file>
 
 <file path=customXml/itemProps1.xml><?xml version="1.0" encoding="utf-8"?>
-<ds:datastoreItem xmlns:ds="http://schemas.openxmlformats.org/officeDocument/2006/customXml" ds:itemID="{5F8360D2-7D39-4FBC-A9E1-B93FC80DD892}">
+<ds:datastoreItem xmlns:ds="http://schemas.openxmlformats.org/officeDocument/2006/customXml" ds:itemID="{B417E14E-49A9-4035-B34E-1D0ECB553172}">
   <ds:schemaRefs>
     <ds:schemaRef ds:uri="http://schemas.openxmlformats.org/officeDocument/2006/bibliography"/>
   </ds:schemaRefs>

--- a/design/铂智APP通信API接口文档.docx
+++ b/design/铂智APP通信API接口文档.docx
@@ -25,7 +25,6 @@
         </w:rPr>
         <w:t>【</w:t>
       </w:r>
-      <w:proofErr w:type="spellStart"/>
       <w:r>
         <w:rPr>
           <w:rFonts w:ascii="黑体" w:eastAsia="黑体" w:hAnsi="黑体" w:hint="eastAsia"/>
@@ -34,7 +33,6 @@
         </w:rPr>
         <w:t>bochiot</w:t>
       </w:r>
-      <w:proofErr w:type="spellEnd"/>
       <w:r>
         <w:rPr>
           <w:rFonts w:ascii="黑体" w:eastAsia="黑体" w:hAnsi="黑体" w:hint="eastAsia"/>
@@ -405,7 +403,7 @@
             <w:pPr>
               <w:jc w:val="center"/>
               <w:rPr>
-                <w:rFonts w:asciiTheme="minorEastAsia" w:eastAsiaTheme="minorEastAsia" w:hAnsiTheme="minorEastAsia" w:hint="eastAsia"/>
+                <w:rFonts w:asciiTheme="minorEastAsia" w:eastAsiaTheme="minorEastAsia" w:hAnsiTheme="minorEastAsia"/>
                 <w:szCs w:val="21"/>
               </w:rPr>
             </w:pPr>
@@ -1398,8 +1396,6 @@
           <w:numId w:val="6"/>
         </w:numPr>
       </w:pPr>
-      <w:bookmarkStart w:id="0" w:name="_GoBack"/>
-      <w:bookmarkEnd w:id="0"/>
       <w:r>
         <w:rPr>
           <w:rFonts w:hint="eastAsia"/>
@@ -1501,8 +1497,8 @@
           <w:numId w:val="6"/>
         </w:numPr>
       </w:pPr>
-      <w:bookmarkStart w:id="1" w:name="OLE_LINK2"/>
-      <w:bookmarkStart w:id="2" w:name="OLE_LINK3"/>
+      <w:bookmarkStart w:id="0" w:name="OLE_LINK2"/>
+      <w:bookmarkStart w:id="1" w:name="OLE_LINK3"/>
       <w:r>
         <w:rPr>
           <w:rFonts w:hint="eastAsia"/>
@@ -1524,9 +1520,9 @@
           <w:numId w:val="6"/>
         </w:numPr>
       </w:pPr>
-      <w:bookmarkStart w:id="3" w:name="OLE_LINK5"/>
+      <w:bookmarkStart w:id="2" w:name="OLE_LINK5"/>
+      <w:bookmarkEnd w:id="0"/>
       <w:bookmarkEnd w:id="1"/>
-      <w:bookmarkEnd w:id="2"/>
       <w:r>
         <w:rPr>
           <w:rFonts w:hint="eastAsia"/>
@@ -1573,7 +1569,7 @@
           <v:shape id="_x0000_i1025" type="#_x0000_t75" style="width:415pt;height:277.15pt" o:ole="">
             <v:imagedata r:id="rId8" o:title=""/>
           </v:shape>
-          <o:OLEObject Type="Embed" ProgID="Visio.Drawing.15" ShapeID="_x0000_i1025" DrawAspect="Content" ObjectID="_1594405548" r:id="rId9"/>
+          <o:OLEObject Type="Embed" ProgID="Visio.Drawing.15" ShapeID="_x0000_i1025" DrawAspect="Content" ObjectID="_1595002105" r:id="rId9"/>
         </w:object>
       </w:r>
     </w:p>
@@ -1635,51 +1631,33 @@
         <w:rPr>
           <w:rFonts w:ascii="微软雅黑" w:eastAsia="微软雅黑" w:hAnsi="微软雅黑" w:hint="eastAsia"/>
         </w:rPr>
-        <w:t>/</w:t>
-      </w:r>
-      <w:proofErr w:type="spellStart"/>
+        <w:t>/token?</w:t>
+      </w:r>
+      <w:bookmarkStart w:id="3" w:name="OLE_LINK1"/>
+      <w:r>
+        <w:rPr>
+          <w:rFonts w:ascii="微软雅黑" w:eastAsia="微软雅黑" w:hAnsi="微软雅黑"/>
+        </w:rPr>
+        <w:t>appid</w:t>
+      </w:r>
+      <w:bookmarkEnd w:id="3"/>
       <w:r>
         <w:rPr>
           <w:rFonts w:ascii="微软雅黑" w:eastAsia="微软雅黑" w:hAnsi="微软雅黑" w:hint="eastAsia"/>
         </w:rPr>
-        <w:t>token?</w:t>
-      </w:r>
-      <w:bookmarkStart w:id="4" w:name="OLE_LINK1"/>
-      <w:proofErr w:type="gramStart"/>
-      <w:r>
-        <w:rPr>
-          <w:rFonts w:ascii="微软雅黑" w:eastAsia="微软雅黑" w:hAnsi="微软雅黑"/>
-        </w:rPr>
-        <w:t>appid</w:t>
-      </w:r>
-      <w:bookmarkEnd w:id="4"/>
-      <w:proofErr w:type="spellEnd"/>
+        <w:t>=</w:t>
+      </w:r>
+      <w:r>
+        <w:rPr>
+          <w:rFonts w:ascii="微软雅黑" w:eastAsia="微软雅黑" w:hAnsi="微软雅黑"/>
+        </w:rPr>
+        <w:t>APPID</w:t>
+      </w:r>
       <w:r>
         <w:rPr>
           <w:rFonts w:ascii="微软雅黑" w:eastAsia="微软雅黑" w:hAnsi="微软雅黑" w:hint="eastAsia"/>
         </w:rPr>
-        <w:t>=</w:t>
-      </w:r>
-      <w:proofErr w:type="spellStart"/>
-      <w:proofErr w:type="gramEnd"/>
-      <w:r>
-        <w:rPr>
-          <w:rFonts w:ascii="微软雅黑" w:eastAsia="微软雅黑" w:hAnsi="微软雅黑"/>
-        </w:rPr>
-        <w:t>APPID</w:t>
-      </w:r>
-      <w:r>
-        <w:rPr>
-          <w:rFonts w:ascii="微软雅黑" w:eastAsia="微软雅黑" w:hAnsi="微软雅黑" w:hint="eastAsia"/>
-        </w:rPr>
-        <w:t>&amp;secret</w:t>
-      </w:r>
-      <w:proofErr w:type="spellEnd"/>
-      <w:r>
-        <w:rPr>
-          <w:rFonts w:ascii="微软雅黑" w:eastAsia="微软雅黑" w:hAnsi="微软雅黑" w:hint="eastAsia"/>
-        </w:rPr>
-        <w:t>=SECRET</w:t>
+        <w:t>&amp;secret=SECRET</w:t>
       </w:r>
     </w:p>
     <w:p>
@@ -1731,17 +1709,8 @@
           <w:rFonts w:ascii="微软雅黑" w:eastAsia="微软雅黑" w:hAnsi="微软雅黑"/>
           <w:szCs w:val="21"/>
         </w:rPr>
-        <w:t xml:space="preserve"> </w:t>
-      </w:r>
-      <w:proofErr w:type="gramStart"/>
-      <w:r>
-        <w:rPr>
-          <w:rFonts w:ascii="微软雅黑" w:eastAsia="微软雅黑" w:hAnsi="微软雅黑"/>
-          <w:szCs w:val="21"/>
-        </w:rPr>
-        <w:t>get</w:t>
-      </w:r>
-      <w:proofErr w:type="gramEnd"/>
+        <w:t xml:space="preserve"> get</w:t>
+      </w:r>
     </w:p>
     <w:tbl>
       <w:tblPr>
@@ -1868,14 +1837,12 @@
                 <w:szCs w:val="21"/>
               </w:rPr>
             </w:pPr>
-            <w:proofErr w:type="spellStart"/>
             <w:r>
               <w:rPr>
                 <w:rFonts w:ascii="微软雅黑" w:eastAsia="微软雅黑" w:hAnsi="微软雅黑"/>
               </w:rPr>
               <w:t>appid</w:t>
             </w:r>
-            <w:proofErr w:type="spellEnd"/>
           </w:p>
         </w:tc>
         <w:tc>
@@ -2082,21 +2049,12 @@
                 <w:szCs w:val="21"/>
               </w:rPr>
             </w:pPr>
-            <w:proofErr w:type="spellStart"/>
-            <w:r>
-              <w:rPr>
-                <w:rFonts w:ascii="微软雅黑" w:eastAsia="微软雅黑" w:hAnsi="微软雅黑"/>
-                <w:szCs w:val="21"/>
-              </w:rPr>
-              <w:t>json</w:t>
-            </w:r>
-            <w:proofErr w:type="spellEnd"/>
-            <w:r>
-              <w:rPr>
-                <w:rFonts w:ascii="微软雅黑" w:eastAsia="微软雅黑" w:hAnsi="微软雅黑"/>
-                <w:szCs w:val="21"/>
-              </w:rPr>
-              <w:t xml:space="preserve"> 格式</w:t>
+            <w:r>
+              <w:rPr>
+                <w:rFonts w:ascii="微软雅黑" w:eastAsia="微软雅黑" w:hAnsi="微软雅黑"/>
+                <w:szCs w:val="21"/>
+              </w:rPr>
+              <w:t>json 格式</w:t>
             </w:r>
           </w:p>
         </w:tc>
@@ -2180,7 +2138,6 @@
                 <w:szCs w:val="21"/>
               </w:rPr>
             </w:pPr>
-            <w:proofErr w:type="spellStart"/>
             <w:r>
               <w:rPr>
                 <w:rFonts w:ascii="微软雅黑" w:eastAsia="微软雅黑" w:hAnsi="微软雅黑"/>
@@ -2188,7 +2145,6 @@
               </w:rPr>
               <w:t>int</w:t>
             </w:r>
-            <w:proofErr w:type="spellEnd"/>
           </w:p>
         </w:tc>
         <w:tc>
@@ -2229,7 +2185,6 @@
                 <w:szCs w:val="21"/>
               </w:rPr>
             </w:pPr>
-            <w:proofErr w:type="spellStart"/>
             <w:r>
               <w:rPr>
                 <w:rFonts w:ascii="微软雅黑" w:eastAsia="微软雅黑" w:hAnsi="微软雅黑"/>
@@ -2237,7 +2192,6 @@
               </w:rPr>
               <w:t>expired_in</w:t>
             </w:r>
-            <w:proofErr w:type="spellEnd"/>
           </w:p>
         </w:tc>
         <w:tc>
@@ -2252,7 +2206,6 @@
                 <w:szCs w:val="21"/>
               </w:rPr>
             </w:pPr>
-            <w:proofErr w:type="spellStart"/>
             <w:r>
               <w:rPr>
                 <w:rFonts w:ascii="微软雅黑" w:eastAsia="微软雅黑" w:hAnsi="微软雅黑" w:hint="eastAsia"/>
@@ -2260,7 +2213,6 @@
               </w:rPr>
               <w:t>int</w:t>
             </w:r>
-            <w:proofErr w:type="spellEnd"/>
           </w:p>
         </w:tc>
         <w:tc>
@@ -2375,10 +2327,10 @@
           <w:szCs w:val="22"/>
         </w:rPr>
       </w:pPr>
-      <w:bookmarkStart w:id="5" w:name="42gify1496297877063"/>
-      <w:bookmarkEnd w:id="5"/>
+      <w:bookmarkStart w:id="4" w:name="42gify1496297877063"/>
+      <w:bookmarkEnd w:id="4"/>
     </w:p>
-    <w:bookmarkEnd w:id="3"/>
+    <w:bookmarkEnd w:id="2"/>
     <w:p>
       <w:pPr>
         <w:spacing w:line="300" w:lineRule="auto"/>
@@ -2420,139 +2372,126 @@
           <w:szCs w:val="21"/>
         </w:rPr>
       </w:pPr>
-      <w:bookmarkStart w:id="6" w:name="11llaq1496297877063"/>
+      <w:bookmarkStart w:id="5" w:name="11llaq1496297877063"/>
+      <w:bookmarkEnd w:id="5"/>
+      <w:r>
+        <w:rPr>
+          <w:rFonts w:ascii="微软雅黑" w:eastAsia="微软雅黑" w:hAnsi="微软雅黑"/>
+          <w:szCs w:val="21"/>
+        </w:rPr>
+        <w:t>URL ：</w:t>
+      </w:r>
+      <w:bookmarkStart w:id="6" w:name="OLE_LINK4"/>
+      <w:bookmarkStart w:id="7" w:name="OLE_LINK6"/>
+      <w:bookmarkStart w:id="8" w:name="OLE_LINK7"/>
+      <w:r>
+        <w:rPr>
+          <w:rFonts w:ascii="微软雅黑" w:eastAsia="微软雅黑" w:hAnsi="微软雅黑"/>
+          <w:szCs w:val="21"/>
+        </w:rPr>
+        <w:t>http</w:t>
+      </w:r>
+      <w:r>
+        <w:rPr>
+          <w:rFonts w:ascii="微软雅黑" w:eastAsia="微软雅黑" w:hAnsi="微软雅黑" w:hint="eastAsia"/>
+          <w:szCs w:val="21"/>
+        </w:rPr>
+        <w:t>s</w:t>
+      </w:r>
+      <w:r>
+        <w:rPr>
+          <w:rFonts w:ascii="微软雅黑" w:eastAsia="微软雅黑" w:hAnsi="微软雅黑"/>
+          <w:szCs w:val="21"/>
+        </w:rPr>
+        <w:t>://</w:t>
+      </w:r>
+      <w:r>
+        <w:rPr>
+          <w:rFonts w:ascii="微软雅黑" w:eastAsia="微软雅黑" w:hAnsi="微软雅黑" w:hint="eastAsia"/>
+          <w:szCs w:val="21"/>
+        </w:rPr>
+        <w:t>[域名]</w:t>
+      </w:r>
+      <w:r>
+        <w:rPr>
+          <w:rFonts w:ascii="微软雅黑" w:eastAsia="微软雅黑" w:hAnsi="微软雅黑"/>
+          <w:szCs w:val="21"/>
+        </w:rPr>
+        <w:t>/</w:t>
+      </w:r>
+      <w:r>
+        <w:rPr>
+          <w:rFonts w:ascii="微软雅黑" w:eastAsia="微软雅黑" w:hAnsi="微软雅黑" w:hint="eastAsia"/>
+          <w:szCs w:val="21"/>
+        </w:rPr>
+        <w:t>v1</w:t>
+      </w:r>
+      <w:r>
+        <w:rPr>
+          <w:rFonts w:ascii="微软雅黑" w:eastAsia="微软雅黑" w:hAnsi="微软雅黑"/>
+          <w:szCs w:val="21"/>
+        </w:rPr>
+        <w:t>/</w:t>
+      </w:r>
+      <w:r>
+        <w:rPr>
+          <w:rFonts w:ascii="微软雅黑" w:eastAsia="微软雅黑" w:hAnsi="微软雅黑"/>
+          <w:szCs w:val="21"/>
+        </w:rPr>
+        <w:t>login</w:t>
+      </w:r>
+      <w:r>
+        <w:rPr>
+          <w:rFonts w:ascii="微软雅黑" w:eastAsia="微软雅黑" w:hAnsi="微软雅黑"/>
+          <w:szCs w:val="21"/>
+        </w:rPr>
+        <w:t>?</w:t>
+      </w:r>
+      <w:r>
+        <w:rPr>
+          <w:rFonts w:ascii="微软雅黑" w:eastAsia="微软雅黑" w:hAnsi="微软雅黑"/>
+          <w:szCs w:val="21"/>
+        </w:rPr>
+        <w:t>username</w:t>
+      </w:r>
+      <w:r>
+        <w:rPr>
+          <w:rFonts w:ascii="微软雅黑" w:eastAsia="微软雅黑" w:hAnsi="微软雅黑"/>
+          <w:szCs w:val="21"/>
+        </w:rPr>
+        <w:t>=</w:t>
+      </w:r>
+      <w:r>
+        <w:rPr>
+          <w:rFonts w:ascii="微软雅黑" w:eastAsia="微软雅黑" w:hAnsi="微软雅黑" w:hint="eastAsia"/>
+          <w:szCs w:val="21"/>
+        </w:rPr>
+        <w:t>2342352</w:t>
+      </w:r>
+      <w:r>
+        <w:rPr>
+          <w:rFonts w:ascii="微软雅黑" w:eastAsia="微软雅黑" w:hAnsi="微软雅黑"/>
+          <w:szCs w:val="21"/>
+        </w:rPr>
+        <w:t>&amp;</w:t>
+      </w:r>
+      <w:r>
+        <w:rPr>
+          <w:rFonts w:ascii="微软雅黑" w:eastAsia="微软雅黑" w:hAnsi="微软雅黑"/>
+          <w:szCs w:val="21"/>
+        </w:rPr>
+        <w:t>pwd</w:t>
+      </w:r>
+      <w:r>
+        <w:rPr>
+          <w:rFonts w:ascii="微软雅黑" w:eastAsia="微软雅黑" w:hAnsi="微软雅黑"/>
+          <w:szCs w:val="21"/>
+        </w:rPr>
+        <w:t>=aaaaa</w:t>
+      </w:r>
       <w:bookmarkEnd w:id="6"/>
-      <w:r>
-        <w:rPr>
-          <w:rFonts w:ascii="微软雅黑" w:eastAsia="微软雅黑" w:hAnsi="微软雅黑"/>
-          <w:szCs w:val="21"/>
-        </w:rPr>
-        <w:t>URL ：</w:t>
-      </w:r>
-      <w:bookmarkStart w:id="7" w:name="OLE_LINK4"/>
-      <w:bookmarkStart w:id="8" w:name="OLE_LINK6"/>
-      <w:bookmarkStart w:id="9" w:name="OLE_LINK7"/>
-      <w:r>
-        <w:rPr>
-          <w:rFonts w:ascii="微软雅黑" w:eastAsia="微软雅黑" w:hAnsi="微软雅黑"/>
-          <w:szCs w:val="21"/>
-        </w:rPr>
-        <w:t>http</w:t>
-      </w:r>
-      <w:r>
-        <w:rPr>
-          <w:rFonts w:ascii="微软雅黑" w:eastAsia="微软雅黑" w:hAnsi="微软雅黑" w:hint="eastAsia"/>
-          <w:szCs w:val="21"/>
-        </w:rPr>
-        <w:t>s</w:t>
-      </w:r>
-      <w:r>
-        <w:rPr>
-          <w:rFonts w:ascii="微软雅黑" w:eastAsia="微软雅黑" w:hAnsi="微软雅黑"/>
-          <w:szCs w:val="21"/>
-        </w:rPr>
-        <w:t>://</w:t>
-      </w:r>
-      <w:r>
-        <w:rPr>
-          <w:rFonts w:ascii="微软雅黑" w:eastAsia="微软雅黑" w:hAnsi="微软雅黑" w:hint="eastAsia"/>
-          <w:szCs w:val="21"/>
-        </w:rPr>
-        <w:t>[域名]</w:t>
-      </w:r>
-      <w:r>
-        <w:rPr>
-          <w:rFonts w:ascii="微软雅黑" w:eastAsia="微软雅黑" w:hAnsi="微软雅黑"/>
-          <w:szCs w:val="21"/>
-        </w:rPr>
-        <w:t>/</w:t>
-      </w:r>
-      <w:r>
-        <w:rPr>
-          <w:rFonts w:ascii="微软雅黑" w:eastAsia="微软雅黑" w:hAnsi="微软雅黑" w:hint="eastAsia"/>
-          <w:szCs w:val="21"/>
-        </w:rPr>
-        <w:t>v1</w:t>
-      </w:r>
-      <w:r>
-        <w:rPr>
-          <w:rFonts w:ascii="微软雅黑" w:eastAsia="微软雅黑" w:hAnsi="微软雅黑"/>
-          <w:szCs w:val="21"/>
-        </w:rPr>
-        <w:t>/</w:t>
-      </w:r>
-      <w:proofErr w:type="spellStart"/>
-      <w:r>
-        <w:rPr>
-          <w:rFonts w:ascii="微软雅黑" w:eastAsia="微软雅黑" w:hAnsi="微软雅黑"/>
-          <w:szCs w:val="21"/>
-        </w:rPr>
-        <w:t>login</w:t>
-      </w:r>
-      <w:r>
-        <w:rPr>
-          <w:rFonts w:ascii="微软雅黑" w:eastAsia="微软雅黑" w:hAnsi="微软雅黑"/>
-          <w:szCs w:val="21"/>
-        </w:rPr>
-        <w:t>?</w:t>
-      </w:r>
-      <w:proofErr w:type="gramStart"/>
-      <w:r>
-        <w:rPr>
-          <w:rFonts w:ascii="微软雅黑" w:eastAsia="微软雅黑" w:hAnsi="微软雅黑"/>
-          <w:szCs w:val="21"/>
-        </w:rPr>
-        <w:t>username</w:t>
-      </w:r>
-      <w:proofErr w:type="spellEnd"/>
-      <w:r>
-        <w:rPr>
-          <w:rFonts w:ascii="微软雅黑" w:eastAsia="微软雅黑" w:hAnsi="微软雅黑"/>
-          <w:szCs w:val="21"/>
-        </w:rPr>
-        <w:t>=</w:t>
-      </w:r>
-      <w:proofErr w:type="gramEnd"/>
-      <w:r>
-        <w:rPr>
-          <w:rFonts w:ascii="微软雅黑" w:eastAsia="微软雅黑" w:hAnsi="微软雅黑" w:hint="eastAsia"/>
-          <w:szCs w:val="21"/>
-        </w:rPr>
-        <w:t>2342352</w:t>
-      </w:r>
-      <w:r>
-        <w:rPr>
-          <w:rFonts w:ascii="微软雅黑" w:eastAsia="微软雅黑" w:hAnsi="微软雅黑"/>
-          <w:szCs w:val="21"/>
-        </w:rPr>
-        <w:t>&amp;</w:t>
-      </w:r>
-      <w:r>
-        <w:rPr>
-          <w:rFonts w:ascii="微软雅黑" w:eastAsia="微软雅黑" w:hAnsi="微软雅黑"/>
-          <w:szCs w:val="21"/>
-        </w:rPr>
-        <w:t>pwd</w:t>
-      </w:r>
-      <w:r>
-        <w:rPr>
-          <w:rFonts w:ascii="微软雅黑" w:eastAsia="微软雅黑" w:hAnsi="微软雅黑"/>
-          <w:szCs w:val="21"/>
-        </w:rPr>
-        <w:t>=</w:t>
-      </w:r>
-      <w:proofErr w:type="spellStart"/>
-      <w:r>
-        <w:rPr>
-          <w:rFonts w:ascii="微软雅黑" w:eastAsia="微软雅黑" w:hAnsi="微软雅黑"/>
-          <w:szCs w:val="21"/>
-        </w:rPr>
-        <w:t>aaaaa</w:t>
-      </w:r>
       <w:bookmarkEnd w:id="7"/>
       <w:bookmarkEnd w:id="8"/>
-      <w:bookmarkEnd w:id="9"/>
-      <w:proofErr w:type="spellEnd"/>
     </w:p>
     <w:p>
       <w:pPr>
@@ -2561,8 +2500,8 @@
           <w:szCs w:val="21"/>
         </w:rPr>
       </w:pPr>
-      <w:bookmarkStart w:id="10" w:name="58ewbj1496297877063"/>
-      <w:bookmarkEnd w:id="10"/>
+      <w:bookmarkStart w:id="9" w:name="58ewbj1496297877063"/>
+      <w:bookmarkEnd w:id="9"/>
       <w:r>
         <w:rPr>
           <w:rFonts w:ascii="微软雅黑" w:eastAsia="微软雅黑" w:hAnsi="微软雅黑"/>
@@ -2592,8 +2531,8 @@
           <w:szCs w:val="21"/>
         </w:rPr>
       </w:pPr>
-      <w:bookmarkStart w:id="11" w:name="1bjrx1496297877063"/>
-      <w:bookmarkEnd w:id="11"/>
+      <w:bookmarkStart w:id="10" w:name="1bjrx1496297877063"/>
+      <w:bookmarkEnd w:id="10"/>
       <w:r>
         <w:rPr>
           <w:rFonts w:ascii="微软雅黑" w:eastAsia="微软雅黑" w:hAnsi="微软雅黑"/>
@@ -2601,7 +2540,6 @@
         </w:rPr>
         <w:t xml:space="preserve">请求方式： </w:t>
       </w:r>
-      <w:proofErr w:type="gramStart"/>
       <w:r>
         <w:rPr>
           <w:rFonts w:ascii="微软雅黑" w:eastAsia="微软雅黑" w:hAnsi="微软雅黑"/>
@@ -2609,7 +2547,6 @@
         </w:rPr>
         <w:t>get</w:t>
       </w:r>
-      <w:proofErr w:type="gramEnd"/>
     </w:p>
     <w:p>
       <w:pPr>
@@ -2618,8 +2555,8 @@
           <w:szCs w:val="21"/>
         </w:rPr>
       </w:pPr>
-      <w:bookmarkStart w:id="12" w:name="32qivv1496297877063"/>
-      <w:bookmarkEnd w:id="12"/>
+      <w:bookmarkStart w:id="11" w:name="32qivv1496297877063"/>
+      <w:bookmarkEnd w:id="11"/>
       <w:r>
         <w:rPr>
           <w:rFonts w:ascii="微软雅黑" w:eastAsia="微软雅黑" w:hAnsi="微软雅黑"/>
@@ -2835,7 +2772,6 @@
                 <w:szCs w:val="21"/>
               </w:rPr>
             </w:pPr>
-            <w:proofErr w:type="spellStart"/>
             <w:r>
               <w:rPr>
                 <w:rFonts w:ascii="微软雅黑" w:eastAsia="微软雅黑" w:hAnsi="微软雅黑"/>
@@ -2843,7 +2779,6 @@
               </w:rPr>
               <w:t>pwd</w:t>
             </w:r>
-            <w:proofErr w:type="spellEnd"/>
           </w:p>
         </w:tc>
         <w:tc>
@@ -2939,8 +2874,8 @@
           <w:szCs w:val="21"/>
         </w:rPr>
       </w:pPr>
-      <w:bookmarkStart w:id="13" w:name="42rmej1496297877063"/>
-      <w:bookmarkEnd w:id="13"/>
+      <w:bookmarkStart w:id="12" w:name="42rmej1496297877063"/>
+      <w:bookmarkEnd w:id="12"/>
       <w:r>
         <w:rPr>
           <w:rFonts w:ascii="微软雅黑" w:eastAsia="微软雅黑" w:hAnsi="微软雅黑"/>
@@ -2984,21 +2919,12 @@
                 <w:szCs w:val="21"/>
               </w:rPr>
             </w:pPr>
-            <w:proofErr w:type="spellStart"/>
-            <w:r>
-              <w:rPr>
-                <w:rFonts w:ascii="微软雅黑" w:eastAsia="微软雅黑" w:hAnsi="微软雅黑"/>
-                <w:szCs w:val="21"/>
-              </w:rPr>
-              <w:t>json</w:t>
-            </w:r>
-            <w:proofErr w:type="spellEnd"/>
-            <w:r>
-              <w:rPr>
-                <w:rFonts w:ascii="微软雅黑" w:eastAsia="微软雅黑" w:hAnsi="微软雅黑"/>
-                <w:szCs w:val="21"/>
-              </w:rPr>
-              <w:t xml:space="preserve"> 格式</w:t>
+            <w:r>
+              <w:rPr>
+                <w:rFonts w:ascii="微软雅黑" w:eastAsia="微软雅黑" w:hAnsi="微软雅黑"/>
+                <w:szCs w:val="21"/>
+              </w:rPr>
+              <w:t>json 格式</w:t>
             </w:r>
           </w:p>
         </w:tc>
@@ -3061,7 +2987,6 @@
                 <w:szCs w:val="21"/>
               </w:rPr>
             </w:pPr>
-            <w:proofErr w:type="spellStart"/>
             <w:r>
               <w:rPr>
                 <w:rFonts w:ascii="微软雅黑" w:eastAsia="微软雅黑" w:hAnsi="微软雅黑"/>
@@ -3069,7 +2994,6 @@
               <w:lastRenderedPageBreak/>
               <w:t>appid</w:t>
             </w:r>
-            <w:proofErr w:type="spellEnd"/>
           </w:p>
         </w:tc>
         <w:tc>
@@ -3185,7 +3109,6 @@
                 <w:szCs w:val="21"/>
               </w:rPr>
             </w:pPr>
-            <w:proofErr w:type="spellStart"/>
             <w:r>
               <w:rPr>
                 <w:rFonts w:ascii="微软雅黑" w:eastAsia="微软雅黑" w:hAnsi="微软雅黑" w:hint="eastAsia"/>
@@ -3193,7 +3116,6 @@
               </w:rPr>
               <w:t>userid</w:t>
             </w:r>
-            <w:proofErr w:type="spellEnd"/>
           </w:p>
         </w:tc>
         <w:tc>
@@ -3208,7 +3130,6 @@
                 <w:szCs w:val="21"/>
               </w:rPr>
             </w:pPr>
-            <w:proofErr w:type="spellStart"/>
             <w:r>
               <w:rPr>
                 <w:rFonts w:ascii="微软雅黑" w:eastAsia="微软雅黑" w:hAnsi="微软雅黑"/>
@@ -3216,7 +3137,6 @@
               </w:rPr>
               <w:t>int</w:t>
             </w:r>
-            <w:proofErr w:type="spellEnd"/>
           </w:p>
         </w:tc>
         <w:tc>
@@ -3278,7 +3198,6 @@
                 <w:szCs w:val="21"/>
               </w:rPr>
             </w:pPr>
-            <w:proofErr w:type="spellStart"/>
             <w:r>
               <w:rPr>
                 <w:rFonts w:ascii="微软雅黑" w:eastAsia="微软雅黑" w:hAnsi="微软雅黑"/>
@@ -3286,7 +3205,6 @@
               </w:rPr>
               <w:t>int</w:t>
             </w:r>
-            <w:proofErr w:type="spellEnd"/>
           </w:p>
         </w:tc>
         <w:tc>
@@ -3398,7 +3316,6 @@
         </w:rPr>
         <w:t>/</w:t>
       </w:r>
-      <w:proofErr w:type="spellStart"/>
       <w:r>
         <w:rPr>
           <w:rFonts w:ascii="微软雅黑" w:eastAsia="微软雅黑" w:hAnsi="微软雅黑"/>
@@ -3406,7 +3323,6 @@
         </w:rPr>
         <w:t>open-door?</w:t>
       </w:r>
-      <w:proofErr w:type="gramStart"/>
       <w:r>
         <w:rPr>
           <w:rFonts w:ascii="微软雅黑" w:eastAsia="微软雅黑" w:hAnsi="微软雅黑" w:hint="eastAsia"/>
@@ -3414,7 +3330,6 @@
         </w:rPr>
         <w:t>deviceid</w:t>
       </w:r>
-      <w:proofErr w:type="spellEnd"/>
       <w:r>
         <w:rPr>
           <w:rFonts w:ascii="微软雅黑" w:eastAsia="微软雅黑" w:hAnsi="微软雅黑"/>
@@ -3422,7 +3337,6 @@
         </w:rPr>
         <w:t>=</w:t>
       </w:r>
-      <w:proofErr w:type="gramEnd"/>
       <w:r>
         <w:rPr>
           <w:rFonts w:ascii="微软雅黑" w:eastAsia="微软雅黑" w:hAnsi="微软雅黑" w:hint="eastAsia"/>
@@ -3435,17 +3349,8 @@
           <w:rFonts w:ascii="微软雅黑" w:eastAsia="微软雅黑" w:hAnsi="微软雅黑"/>
           <w:szCs w:val="21"/>
         </w:rPr>
-        <w:t>&amp;token=</w:t>
-      </w:r>
-      <w:proofErr w:type="spellStart"/>
-      <w:r>
-        <w:rPr>
-          <w:rFonts w:ascii="微软雅黑" w:eastAsia="微软雅黑" w:hAnsi="微软雅黑"/>
-          <w:szCs w:val="21"/>
-        </w:rPr>
-        <w:t>aaaaa</w:t>
-      </w:r>
-      <w:proofErr w:type="spellEnd"/>
+        <w:t>&amp;token=aaaaa</w:t>
+      </w:r>
     </w:p>
     <w:p>
       <w:pPr>
@@ -3497,7 +3402,6 @@
         </w:rPr>
         <w:t xml:space="preserve">请求方式： </w:t>
       </w:r>
-      <w:proofErr w:type="gramStart"/>
       <w:r>
         <w:rPr>
           <w:rFonts w:ascii="微软雅黑" w:eastAsia="微软雅黑" w:hAnsi="微软雅黑"/>
@@ -3505,7 +3409,6 @@
         </w:rPr>
         <w:t>get</w:t>
       </w:r>
-      <w:proofErr w:type="gramEnd"/>
     </w:p>
     <w:p>
       <w:pPr>
@@ -3647,7 +3550,6 @@
                 <w:szCs w:val="21"/>
               </w:rPr>
             </w:pPr>
-            <w:proofErr w:type="spellStart"/>
             <w:r>
               <w:rPr>
                 <w:rFonts w:ascii="微软雅黑" w:eastAsia="微软雅黑" w:hAnsi="微软雅黑" w:hint="eastAsia"/>
@@ -3655,7 +3557,6 @@
               </w:rPr>
               <w:t>deviceid</w:t>
             </w:r>
-            <w:proofErr w:type="spellEnd"/>
           </w:p>
         </w:tc>
         <w:tc>
@@ -3855,21 +3756,12 @@
                 <w:szCs w:val="21"/>
               </w:rPr>
             </w:pPr>
-            <w:proofErr w:type="spellStart"/>
-            <w:r>
-              <w:rPr>
-                <w:rFonts w:ascii="微软雅黑" w:eastAsia="微软雅黑" w:hAnsi="微软雅黑"/>
-                <w:szCs w:val="21"/>
-              </w:rPr>
-              <w:t>json</w:t>
-            </w:r>
-            <w:proofErr w:type="spellEnd"/>
-            <w:r>
-              <w:rPr>
-                <w:rFonts w:ascii="微软雅黑" w:eastAsia="微软雅黑" w:hAnsi="微软雅黑"/>
-                <w:szCs w:val="21"/>
-              </w:rPr>
-              <w:t xml:space="preserve"> 格式</w:t>
+            <w:r>
+              <w:rPr>
+                <w:rFonts w:ascii="微软雅黑" w:eastAsia="微软雅黑" w:hAnsi="微软雅黑"/>
+                <w:szCs w:val="21"/>
+              </w:rPr>
+              <w:t>json 格式</w:t>
             </w:r>
           </w:p>
         </w:tc>
@@ -3953,7 +3845,6 @@
                 <w:szCs w:val="21"/>
               </w:rPr>
             </w:pPr>
-            <w:proofErr w:type="spellStart"/>
             <w:r>
               <w:rPr>
                 <w:rFonts w:ascii="微软雅黑" w:eastAsia="微软雅黑" w:hAnsi="微软雅黑"/>
@@ -3961,7 +3852,6 @@
               </w:rPr>
               <w:t>int</w:t>
             </w:r>
-            <w:proofErr w:type="spellEnd"/>
           </w:p>
         </w:tc>
         <w:tc>
@@ -4025,8 +3915,8 @@
         </w:rPr>
         <w:t>URL ：</w:t>
       </w:r>
-      <w:bookmarkStart w:id="14" w:name="OLE_LINK8"/>
-      <w:bookmarkStart w:id="15" w:name="OLE_LINK9"/>
+      <w:bookmarkStart w:id="13" w:name="OLE_LINK8"/>
+      <w:bookmarkStart w:id="14" w:name="OLE_LINK9"/>
       <w:r>
         <w:rPr>
           <w:rFonts w:ascii="微软雅黑" w:eastAsia="微软雅黑" w:hAnsi="微软雅黑"/>
@@ -4076,7 +3966,6 @@
         </w:rPr>
         <w:t>/</w:t>
       </w:r>
-      <w:proofErr w:type="spellStart"/>
       <w:r>
         <w:rPr>
           <w:rFonts w:ascii="微软雅黑" w:eastAsia="微软雅黑" w:hAnsi="微软雅黑"/>
@@ -4091,29 +3980,19 @@
         </w:rPr>
         <w:t>?</w:t>
       </w:r>
-      <w:bookmarkStart w:id="16" w:name="OLE_LINK12"/>
-      <w:bookmarkStart w:id="17" w:name="OLE_LINK13"/>
-      <w:bookmarkStart w:id="18" w:name="OLE_LINK14"/>
-      <w:proofErr w:type="gramStart"/>
-      <w:r>
-        <w:rPr>
-          <w:rFonts w:ascii="微软雅黑" w:eastAsia="微软雅黑" w:hAnsi="微软雅黑"/>
-          <w:szCs w:val="21"/>
-        </w:rPr>
-        <w:t>gwid</w:t>
-      </w:r>
-      <w:proofErr w:type="spellEnd"/>
-      <w:proofErr w:type="gramEnd"/>
-      <w:r>
-        <w:rPr>
-          <w:rFonts w:ascii="微软雅黑" w:eastAsia="微软雅黑" w:hAnsi="微软雅黑"/>
-          <w:szCs w:val="21"/>
-        </w:rPr>
-        <w:t xml:space="preserve"> </w:t>
-      </w:r>
+      <w:bookmarkStart w:id="15" w:name="OLE_LINK12"/>
+      <w:bookmarkStart w:id="16" w:name="OLE_LINK13"/>
+      <w:bookmarkStart w:id="17" w:name="OLE_LINK14"/>
+      <w:r>
+        <w:rPr>
+          <w:rFonts w:ascii="微软雅黑" w:eastAsia="微软雅黑" w:hAnsi="微软雅黑"/>
+          <w:szCs w:val="21"/>
+        </w:rPr>
+        <w:t xml:space="preserve">gwid </w:t>
+      </w:r>
+      <w:bookmarkEnd w:id="15"/>
       <w:bookmarkEnd w:id="16"/>
       <w:bookmarkEnd w:id="17"/>
-      <w:bookmarkEnd w:id="18"/>
       <w:r>
         <w:rPr>
           <w:rFonts w:ascii="微软雅黑" w:eastAsia="微软雅黑" w:hAnsi="微软雅黑"/>
@@ -4147,23 +4026,7 @@
           <w:rFonts w:ascii="微软雅黑" w:eastAsia="微软雅黑" w:hAnsi="微软雅黑"/>
           <w:szCs w:val="21"/>
         </w:rPr>
-        <w:t>name=</w:t>
-      </w:r>
-      <w:proofErr w:type="spellStart"/>
-      <w:r>
-        <w:rPr>
-          <w:rFonts w:ascii="微软雅黑" w:eastAsia="微软雅黑" w:hAnsi="微软雅黑"/>
-          <w:szCs w:val="21"/>
-        </w:rPr>
-        <w:t>gatewayname&amp;userid</w:t>
-      </w:r>
-      <w:proofErr w:type="spellEnd"/>
-      <w:r>
-        <w:rPr>
-          <w:rFonts w:ascii="微软雅黑" w:eastAsia="微软雅黑" w:hAnsi="微软雅黑"/>
-          <w:szCs w:val="21"/>
-        </w:rPr>
-        <w:t>=</w:t>
+        <w:t>name=gatewayname&amp;userid=</w:t>
       </w:r>
       <w:r>
         <w:rPr>
@@ -4177,20 +4040,11 @@
           <w:rFonts w:ascii="微软雅黑" w:eastAsia="微软雅黑" w:hAnsi="微软雅黑"/>
           <w:szCs w:val="21"/>
         </w:rPr>
-        <w:t>&amp;token=</w:t>
-      </w:r>
-      <w:proofErr w:type="spellStart"/>
-      <w:r>
-        <w:rPr>
-          <w:rFonts w:ascii="微软雅黑" w:eastAsia="微软雅黑" w:hAnsi="微软雅黑"/>
-          <w:szCs w:val="21"/>
-        </w:rPr>
-        <w:t>aaaaa</w:t>
-      </w:r>
-      <w:proofErr w:type="spellEnd"/>
+        <w:t>&amp;token=aaaaa</w:t>
+      </w:r>
     </w:p>
+    <w:bookmarkEnd w:id="13"/>
     <w:bookmarkEnd w:id="14"/>
-    <w:bookmarkEnd w:id="15"/>
     <w:p>
       <w:pPr>
         <w:rPr>
@@ -4242,7 +4096,6 @@
         <w:lastRenderedPageBreak/>
         <w:t xml:space="preserve">请求方式： </w:t>
       </w:r>
-      <w:proofErr w:type="gramStart"/>
       <w:r>
         <w:rPr>
           <w:rFonts w:ascii="微软雅黑" w:eastAsia="微软雅黑" w:hAnsi="微软雅黑"/>
@@ -4250,7 +4103,6 @@
         </w:rPr>
         <w:t>get</w:t>
       </w:r>
-      <w:proofErr w:type="gramEnd"/>
     </w:p>
     <w:p>
       <w:pPr>
@@ -4392,7 +4244,6 @@
                 <w:szCs w:val="21"/>
               </w:rPr>
             </w:pPr>
-            <w:proofErr w:type="spellStart"/>
             <w:r>
               <w:rPr>
                 <w:rFonts w:ascii="微软雅黑" w:eastAsia="微软雅黑" w:hAnsi="微软雅黑"/>
@@ -4407,7 +4258,6 @@
               </w:rPr>
               <w:t>id</w:t>
             </w:r>
-            <w:proofErr w:type="spellEnd"/>
           </w:p>
         </w:tc>
         <w:tc>
@@ -4497,7 +4347,6 @@
                 <w:szCs w:val="21"/>
               </w:rPr>
             </w:pPr>
-            <w:proofErr w:type="spellStart"/>
             <w:r>
               <w:rPr>
                 <w:rFonts w:ascii="微软雅黑" w:eastAsia="微软雅黑" w:hAnsi="微软雅黑"/>
@@ -4512,7 +4361,6 @@
               </w:rPr>
               <w:t>name</w:t>
             </w:r>
-            <w:proofErr w:type="spellEnd"/>
           </w:p>
         </w:tc>
         <w:tc>
@@ -4595,7 +4443,6 @@
                 <w:szCs w:val="21"/>
               </w:rPr>
             </w:pPr>
-            <w:proofErr w:type="spellStart"/>
             <w:r>
               <w:rPr>
                 <w:rFonts w:ascii="微软雅黑" w:eastAsia="微软雅黑" w:hAnsi="微软雅黑"/>
@@ -4603,7 +4450,6 @@
               </w:rPr>
               <w:t>userid</w:t>
             </w:r>
-            <w:proofErr w:type="spellEnd"/>
           </w:p>
         </w:tc>
         <w:tc>
@@ -4618,7 +4464,6 @@
                 <w:szCs w:val="21"/>
               </w:rPr>
             </w:pPr>
-            <w:proofErr w:type="spellStart"/>
             <w:r>
               <w:rPr>
                 <w:rFonts w:ascii="微软雅黑" w:eastAsia="微软雅黑" w:hAnsi="微软雅黑" w:hint="eastAsia"/>
@@ -4626,7 +4471,6 @@
               </w:rPr>
               <w:t>int</w:t>
             </w:r>
-            <w:proofErr w:type="spellEnd"/>
           </w:p>
         </w:tc>
         <w:tc>
@@ -4812,21 +4656,12 @@
                 <w:szCs w:val="21"/>
               </w:rPr>
             </w:pPr>
-            <w:proofErr w:type="spellStart"/>
-            <w:r>
-              <w:rPr>
-                <w:rFonts w:ascii="微软雅黑" w:eastAsia="微软雅黑" w:hAnsi="微软雅黑"/>
-                <w:szCs w:val="21"/>
-              </w:rPr>
-              <w:t>json</w:t>
-            </w:r>
-            <w:proofErr w:type="spellEnd"/>
-            <w:r>
-              <w:rPr>
-                <w:rFonts w:ascii="微软雅黑" w:eastAsia="微软雅黑" w:hAnsi="微软雅黑"/>
-                <w:szCs w:val="21"/>
-              </w:rPr>
-              <w:t xml:space="preserve"> 格式</w:t>
+            <w:r>
+              <w:rPr>
+                <w:rFonts w:ascii="微软雅黑" w:eastAsia="微软雅黑" w:hAnsi="微软雅黑"/>
+                <w:szCs w:val="21"/>
+              </w:rPr>
+              <w:t>json 格式</w:t>
             </w:r>
           </w:p>
         </w:tc>
@@ -4910,7 +4745,6 @@
                 <w:szCs w:val="21"/>
               </w:rPr>
             </w:pPr>
-            <w:proofErr w:type="spellStart"/>
             <w:r>
               <w:rPr>
                 <w:rFonts w:ascii="微软雅黑" w:eastAsia="微软雅黑" w:hAnsi="微软雅黑"/>
@@ -4918,7 +4752,6 @@
               </w:rPr>
               <w:t>int</w:t>
             </w:r>
-            <w:proofErr w:type="spellEnd"/>
           </w:p>
         </w:tc>
         <w:tc>
@@ -4975,8 +4808,8 @@
           <w:szCs w:val="21"/>
         </w:rPr>
       </w:pPr>
-      <w:bookmarkStart w:id="19" w:name="OLE_LINK10"/>
-      <w:bookmarkStart w:id="20" w:name="OLE_LINK11"/>
+      <w:bookmarkStart w:id="18" w:name="OLE_LINK10"/>
+      <w:bookmarkStart w:id="19" w:name="OLE_LINK11"/>
       <w:r>
         <w:rPr>
           <w:rFonts w:ascii="微软雅黑" w:eastAsia="微软雅黑" w:hAnsi="微软雅黑"/>
@@ -5026,7 +4859,6 @@
         </w:rPr>
         <w:t>/</w:t>
       </w:r>
-      <w:proofErr w:type="spellStart"/>
       <w:r>
         <w:rPr>
           <w:rFonts w:ascii="微软雅黑" w:eastAsia="微软雅黑" w:hAnsi="微软雅黑"/>
@@ -5041,7 +4873,6 @@
         </w:rPr>
         <w:t>?</w:t>
       </w:r>
-      <w:proofErr w:type="gramStart"/>
       <w:r>
         <w:rPr>
           <w:rFonts w:ascii="微软雅黑" w:eastAsia="微软雅黑" w:hAnsi="微软雅黑" w:hint="eastAsia"/>
@@ -5049,7 +4880,6 @@
         </w:rPr>
         <w:t>deviceid</w:t>
       </w:r>
-      <w:proofErr w:type="spellEnd"/>
       <w:r>
         <w:rPr>
           <w:rFonts w:ascii="微软雅黑" w:eastAsia="微软雅黑" w:hAnsi="微软雅黑"/>
@@ -5057,7 +4887,6 @@
         </w:rPr>
         <w:t>=</w:t>
       </w:r>
-      <w:proofErr w:type="gramEnd"/>
       <w:r>
         <w:rPr>
           <w:rFonts w:ascii="微软雅黑" w:eastAsia="微软雅黑" w:hAnsi="微软雅黑" w:hint="eastAsia"/>
@@ -5079,36 +4908,19 @@
         </w:rPr>
         <w:t xml:space="preserve"> </w:t>
       </w:r>
-      <w:proofErr w:type="spellStart"/>
-      <w:r>
-        <w:rPr>
-          <w:rFonts w:ascii="微软雅黑" w:eastAsia="微软雅黑" w:hAnsi="微软雅黑"/>
-          <w:szCs w:val="21"/>
-        </w:rPr>
-        <w:t>gwid</w:t>
-      </w:r>
-      <w:proofErr w:type="spellEnd"/>
-      <w:r>
-        <w:rPr>
-          <w:rFonts w:ascii="微软雅黑" w:eastAsia="微软雅黑" w:hAnsi="微软雅黑"/>
-          <w:szCs w:val="21"/>
-        </w:rPr>
-        <w:t xml:space="preserve"> </w:t>
+      <w:r>
+        <w:rPr>
+          <w:rFonts w:ascii="微软雅黑" w:eastAsia="微软雅黑" w:hAnsi="微软雅黑"/>
+          <w:szCs w:val="21"/>
+        </w:rPr>
+        <w:t xml:space="preserve">gwid </w:t>
       </w:r>
       <w:r>
         <w:rPr>
           <w:rFonts w:ascii="微软雅黑" w:eastAsia="微软雅黑" w:hAnsi="微软雅黑" w:hint="eastAsia"/>
           <w:szCs w:val="21"/>
         </w:rPr>
-        <w:t>=</w:t>
-      </w:r>
-      <w:proofErr w:type="spellStart"/>
-      <w:r>
-        <w:rPr>
-          <w:rFonts w:ascii="微软雅黑" w:eastAsia="微软雅黑" w:hAnsi="微软雅黑" w:hint="eastAsia"/>
-          <w:szCs w:val="21"/>
-        </w:rPr>
-        <w:t>aaaa</w:t>
+        <w:t>=aaaa</w:t>
       </w:r>
       <w:r>
         <w:rPr>
@@ -5124,7 +4936,6 @@
         </w:rPr>
         <w:t>userid</w:t>
       </w:r>
-      <w:proofErr w:type="spellEnd"/>
       <w:r>
         <w:rPr>
           <w:rFonts w:ascii="微软雅黑" w:eastAsia="微软雅黑" w:hAnsi="微软雅黑"/>
@@ -5137,20 +4948,11 @@
           <w:rFonts w:ascii="微软雅黑" w:eastAsia="微软雅黑" w:hAnsi="微软雅黑"/>
           <w:szCs w:val="21"/>
         </w:rPr>
-        <w:t>&amp;token=</w:t>
-      </w:r>
-      <w:proofErr w:type="spellStart"/>
-      <w:r>
-        <w:rPr>
-          <w:rFonts w:ascii="微软雅黑" w:eastAsia="微软雅黑" w:hAnsi="微软雅黑"/>
-          <w:szCs w:val="21"/>
-        </w:rPr>
-        <w:t>aaaaa</w:t>
-      </w:r>
-      <w:proofErr w:type="spellEnd"/>
+        <w:t>&amp;token=aaaaa</w:t>
+      </w:r>
     </w:p>
+    <w:bookmarkEnd w:id="18"/>
     <w:bookmarkEnd w:id="19"/>
-    <w:bookmarkEnd w:id="20"/>
     <w:p>
       <w:pPr>
         <w:rPr>
@@ -5201,7 +5003,6 @@
         </w:rPr>
         <w:t xml:space="preserve">请求方式： </w:t>
       </w:r>
-      <w:proofErr w:type="gramStart"/>
       <w:r>
         <w:rPr>
           <w:rFonts w:ascii="微软雅黑" w:eastAsia="微软雅黑" w:hAnsi="微软雅黑"/>
@@ -5209,7 +5010,6 @@
         </w:rPr>
         <w:t>get</w:t>
       </w:r>
-      <w:proofErr w:type="gramEnd"/>
     </w:p>
     <w:p>
       <w:pPr>
@@ -5351,7 +5151,6 @@
                 <w:szCs w:val="21"/>
               </w:rPr>
             </w:pPr>
-            <w:proofErr w:type="spellStart"/>
             <w:r>
               <w:rPr>
                 <w:rFonts w:ascii="微软雅黑" w:eastAsia="微软雅黑" w:hAnsi="微软雅黑" w:hint="eastAsia"/>
@@ -5359,7 +5158,6 @@
               </w:rPr>
               <w:t>deviceid</w:t>
             </w:r>
-            <w:proofErr w:type="spellEnd"/>
           </w:p>
         </w:tc>
         <w:tc>
@@ -5435,7 +5233,6 @@
                 <w:szCs w:val="21"/>
               </w:rPr>
             </w:pPr>
-            <w:proofErr w:type="spellStart"/>
             <w:r>
               <w:rPr>
                 <w:rFonts w:ascii="微软雅黑" w:eastAsia="微软雅黑" w:hAnsi="微软雅黑"/>
@@ -5443,7 +5240,6 @@
               </w:rPr>
               <w:t>gwid</w:t>
             </w:r>
-            <w:proofErr w:type="spellEnd"/>
           </w:p>
         </w:tc>
         <w:tc>
@@ -5520,7 +5316,6 @@
                 <w:szCs w:val="21"/>
               </w:rPr>
             </w:pPr>
-            <w:proofErr w:type="spellStart"/>
             <w:r>
               <w:rPr>
                 <w:rFonts w:ascii="微软雅黑" w:eastAsia="微软雅黑" w:hAnsi="微软雅黑"/>
@@ -5529,7 +5324,6 @@
               </w:rPr>
               <w:t>userid</w:t>
             </w:r>
-            <w:proofErr w:type="spellEnd"/>
           </w:p>
         </w:tc>
         <w:tc>
@@ -5545,7 +5339,6 @@
                 <w:szCs w:val="21"/>
               </w:rPr>
             </w:pPr>
-            <w:proofErr w:type="spellStart"/>
             <w:r>
               <w:rPr>
                 <w:rFonts w:ascii="微软雅黑" w:eastAsia="微软雅黑" w:hAnsi="微软雅黑"/>
@@ -5554,7 +5347,6 @@
               </w:rPr>
               <w:t>int</w:t>
             </w:r>
-            <w:proofErr w:type="spellEnd"/>
           </w:p>
         </w:tc>
         <w:tc>
@@ -5620,7 +5412,6 @@
                 <w:szCs w:val="21"/>
               </w:rPr>
             </w:pPr>
-            <w:proofErr w:type="spellStart"/>
             <w:r>
               <w:rPr>
                 <w:rFonts w:ascii="微软雅黑" w:eastAsia="微软雅黑" w:hAnsi="微软雅黑"/>
@@ -5628,7 +5419,6 @@
               </w:rPr>
               <w:t>roomnu</w:t>
             </w:r>
-            <w:proofErr w:type="spellEnd"/>
           </w:p>
         </w:tc>
         <w:tc>
@@ -5836,21 +5626,12 @@
                 <w:szCs w:val="21"/>
               </w:rPr>
             </w:pPr>
-            <w:proofErr w:type="spellStart"/>
-            <w:r>
-              <w:rPr>
-                <w:rFonts w:ascii="微软雅黑" w:eastAsia="微软雅黑" w:hAnsi="微软雅黑"/>
-                <w:szCs w:val="21"/>
-              </w:rPr>
-              <w:t>json</w:t>
-            </w:r>
-            <w:proofErr w:type="spellEnd"/>
-            <w:r>
-              <w:rPr>
-                <w:rFonts w:ascii="微软雅黑" w:eastAsia="微软雅黑" w:hAnsi="微软雅黑"/>
-                <w:szCs w:val="21"/>
-              </w:rPr>
-              <w:t xml:space="preserve"> 格式</w:t>
+            <w:r>
+              <w:rPr>
+                <w:rFonts w:ascii="微软雅黑" w:eastAsia="微软雅黑" w:hAnsi="微软雅黑"/>
+                <w:szCs w:val="21"/>
+              </w:rPr>
+              <w:t>json 格式</w:t>
             </w:r>
           </w:p>
         </w:tc>
@@ -5934,7 +5715,6 @@
                 <w:szCs w:val="21"/>
               </w:rPr>
             </w:pPr>
-            <w:proofErr w:type="spellStart"/>
             <w:r>
               <w:rPr>
                 <w:rFonts w:ascii="微软雅黑" w:eastAsia="微软雅黑" w:hAnsi="微软雅黑"/>
@@ -5942,7 +5722,6 @@
               </w:rPr>
               <w:t>int</w:t>
             </w:r>
-            <w:proofErr w:type="spellEnd"/>
           </w:p>
         </w:tc>
         <w:tc>
@@ -5993,9 +5772,6 @@
           <w:ilvl w:val="2"/>
           <w:numId w:val="6"/>
         </w:numPr>
-        <w:rPr>
-          <w:rFonts w:hint="eastAsia"/>
-        </w:rPr>
       </w:pPr>
       <w:r>
         <w:rPr>
@@ -6076,6 +5852,13 @@
         </w:rPr>
         <w:t>sync-room-info</w:t>
       </w:r>
+      <w:r>
+        <w:rPr>
+          <w:rFonts w:ascii="微软雅黑" w:eastAsia="微软雅黑" w:hAnsi="微软雅黑"/>
+          <w:szCs w:val="21"/>
+        </w:rPr>
+        <w:t>?username=aaa&amp;token=aaaa</w:t>
+      </w:r>
     </w:p>
     <w:p>
       <w:pPr>
@@ -6127,15 +5910,13 @@
         </w:rPr>
         <w:t xml:space="preserve">请求方式： </w:t>
       </w:r>
-      <w:proofErr w:type="gramStart"/>
-      <w:r>
-        <w:rPr>
-          <w:rFonts w:ascii="微软雅黑" w:eastAsia="微软雅黑" w:hAnsi="微软雅黑"/>
-          <w:szCs w:val="21"/>
-        </w:rPr>
-        <w:t>post</w:t>
-      </w:r>
-      <w:proofErr w:type="gramEnd"/>
+      <w:r>
+        <w:rPr>
+          <w:rFonts w:ascii="微软雅黑" w:eastAsia="微软雅黑" w:hAnsi="微软雅黑"/>
+          <w:szCs w:val="21"/>
+        </w:rPr>
+        <w:t>get</w:t>
+      </w:r>
     </w:p>
     <w:p>
       <w:pPr>
@@ -6293,7 +6074,7 @@
           <w:p>
             <w:pPr>
               <w:rPr>
-                <w:rFonts w:ascii="微软雅黑" w:eastAsia="微软雅黑" w:hAnsi="微软雅黑" w:hint="eastAsia"/>
+                <w:rFonts w:ascii="微软雅黑" w:eastAsia="微软雅黑" w:hAnsi="微软雅黑"/>
                 <w:szCs w:val="21"/>
               </w:rPr>
             </w:pPr>
@@ -6494,7 +6275,6 @@
                 <w:szCs w:val="21"/>
               </w:rPr>
             </w:pPr>
-            <w:proofErr w:type="spellStart"/>
             <w:r>
               <w:rPr>
                 <w:rFonts w:ascii="微软雅黑" w:eastAsia="微软雅黑" w:hAnsi="微软雅黑"/>
@@ -6502,7 +6282,6 @@
               </w:rPr>
               <w:t>rname</w:t>
             </w:r>
-            <w:proofErr w:type="spellEnd"/>
           </w:p>
         </w:tc>
         <w:tc>
@@ -6564,15 +6343,7 @@
                 <w:rFonts w:ascii="微软雅黑" w:eastAsia="微软雅黑" w:hAnsi="微软雅黑"/>
                 <w:szCs w:val="21"/>
               </w:rPr>
-              <w:t>来区分是</w:t>
-            </w:r>
-            <w:proofErr w:type="gramStart"/>
-            <w:r>
-              <w:rPr>
-                <w:rFonts w:ascii="微软雅黑" w:eastAsia="微软雅黑" w:hAnsi="微软雅黑"/>
-                <w:szCs w:val="21"/>
-              </w:rPr>
-              <w:t>哪个</w:t>
+              <w:t>来区分是哪个</w:t>
             </w:r>
             <w:r>
               <w:rPr>
@@ -6588,7 +6359,6 @@
               </w:rPr>
               <w:t>哪层</w:t>
             </w:r>
-            <w:proofErr w:type="gramEnd"/>
             <w:r>
               <w:rPr>
                 <w:rFonts w:ascii="微软雅黑" w:eastAsia="微软雅黑" w:hAnsi="微软雅黑" w:hint="eastAsia"/>
@@ -6671,7 +6441,6 @@
                 <w:szCs w:val="21"/>
               </w:rPr>
             </w:pPr>
-            <w:proofErr w:type="spellStart"/>
             <w:r>
               <w:rPr>
                 <w:rFonts w:ascii="微软雅黑" w:eastAsia="微软雅黑" w:hAnsi="微软雅黑"/>
@@ -6679,7 +6448,6 @@
               </w:rPr>
               <w:t>roomnu</w:t>
             </w:r>
-            <w:proofErr w:type="spellEnd"/>
           </w:p>
         </w:tc>
         <w:tc>
@@ -6747,6 +6515,28 @@
         </w:tc>
       </w:tr>
     </w:tbl>
+    <w:p>
+      <w:pPr>
+        <w:spacing w:line="300" w:lineRule="auto"/>
+      </w:pPr>
+    </w:p>
+    <w:p>
+      <w:pPr>
+        <w:spacing w:line="300" w:lineRule="auto"/>
+      </w:pPr>
+      <w:r>
+        <w:rPr>
+          <w:rFonts w:hint="eastAsia"/>
+        </w:rPr>
+        <w:t>返回</w:t>
+      </w:r>
+      <w:r>
+        <w:rPr>
+          <w:rFonts w:hint="eastAsia"/>
+        </w:rPr>
+        <w:t>JSON</w:t>
+      </w:r>
+    </w:p>
     <w:p>
       <w:pPr>
         <w:spacing w:line="300" w:lineRule="auto"/>
@@ -6827,8 +6617,9 @@
           <w:rFonts w:ascii="微软雅黑" w:eastAsia="微软雅黑" w:hAnsi="微软雅黑"/>
           <w:szCs w:val="21"/>
         </w:rPr>
+        <w:lastRenderedPageBreak/>
         <w:tab/>
-        <w:t>"token":"",</w:t>
+        <w:t>"data":[</w:t>
       </w:r>
     </w:p>
     <w:p>
@@ -6847,25 +6638,71 @@
           <w:rFonts w:ascii="微软雅黑" w:eastAsia="微软雅黑" w:hAnsi="微软雅黑"/>
           <w:szCs w:val="21"/>
         </w:rPr>
-        <w:lastRenderedPageBreak/>
         <w:tab/>
+      </w:r>
+      <w:r>
+        <w:rPr>
+          <w:rFonts w:ascii="微软雅黑" w:eastAsia="微软雅黑" w:hAnsi="微软雅黑"/>
+          <w:szCs w:val="21"/>
+        </w:rPr>
+        <w:tab/>
+        <w:t>{</w:t>
+      </w:r>
+      <w:r>
+        <w:rPr>
+          <w:rFonts w:ascii="微软雅黑" w:eastAsia="微软雅黑" w:hAnsi="微软雅黑"/>
+          <w:szCs w:val="21"/>
+        </w:rPr>
         <w:t>"</w:t>
       </w:r>
-      <w:proofErr w:type="gramStart"/>
-      <w:r>
-        <w:rPr>
-          <w:rFonts w:ascii="微软雅黑" w:eastAsia="微软雅黑" w:hAnsi="微软雅黑"/>
-          <w:szCs w:val="21"/>
-        </w:rPr>
-        <w:t>data</w:t>
-      </w:r>
-      <w:proofErr w:type="gramEnd"/>
-      <w:r>
-        <w:rPr>
-          <w:rFonts w:ascii="微软雅黑" w:eastAsia="微软雅黑" w:hAnsi="微软雅黑"/>
-          <w:szCs w:val="21"/>
-        </w:rPr>
-        <w:t>":[</w:t>
+      <w:r>
+        <w:rPr>
+          <w:rFonts w:ascii="微软雅黑" w:eastAsia="微软雅黑" w:hAnsi="微软雅黑"/>
+          <w:szCs w:val="21"/>
+        </w:rPr>
+        <w:t>rname": "</w:t>
+      </w:r>
+      <w:r>
+        <w:rPr>
+          <w:rFonts w:ascii="微软雅黑" w:eastAsia="微软雅黑" w:hAnsi="微软雅黑" w:hint="eastAsia"/>
+          <w:szCs w:val="21"/>
+        </w:rPr>
+        <w:t>天</w:t>
+      </w:r>
+      <w:r>
+        <w:rPr>
+          <w:rFonts w:ascii="微软雅黑" w:eastAsia="微软雅黑" w:hAnsi="微软雅黑"/>
+          <w:szCs w:val="21"/>
+        </w:rPr>
+        <w:t>字一号", "roomnu"</w:t>
+      </w:r>
+      <w:r>
+        <w:rPr>
+          <w:rFonts w:ascii="微软雅黑" w:eastAsia="微软雅黑" w:hAnsi="微软雅黑" w:hint="eastAsia"/>
+          <w:szCs w:val="21"/>
+        </w:rPr>
+        <w:t>:</w:t>
+      </w:r>
+      <w:r>
+        <w:rPr>
+          <w:rFonts w:ascii="微软雅黑" w:eastAsia="微软雅黑" w:hAnsi="微软雅黑"/>
+          <w:szCs w:val="21"/>
+        </w:rPr>
+        <w:t>"1</w:t>
+      </w:r>
+      <w:r>
+        <w:rPr>
+          <w:rFonts w:ascii="微软雅黑" w:eastAsia="微软雅黑" w:hAnsi="微软雅黑" w:hint="eastAsia"/>
+          <w:szCs w:val="21"/>
+        </w:rPr>
+        <w:t>1001</w:t>
+      </w:r>
+      <w:r>
+        <w:rPr>
+          <w:rFonts w:ascii="微软雅黑" w:eastAsia="微软雅黑" w:hAnsi="微软雅黑"/>
+          <w:szCs w:val="21"/>
+        </w:rPr>
+        <w:t>"},</w:t>
       </w:r>
     </w:p>
     <w:p>
@@ -6901,113 +6738,12 @@
         </w:rPr>
         <w:t>"</w:t>
       </w:r>
-      <w:proofErr w:type="spellStart"/>
-      <w:r>
-        <w:rPr>
-          <w:rFonts w:ascii="微软雅黑" w:eastAsia="微软雅黑" w:hAnsi="微软雅黑"/>
-          <w:szCs w:val="21"/>
-        </w:rPr>
-        <w:t>rname</w:t>
-      </w:r>
-      <w:proofErr w:type="spellEnd"/>
-      <w:r>
-        <w:rPr>
-          <w:rFonts w:ascii="微软雅黑" w:eastAsia="微软雅黑" w:hAnsi="微软雅黑"/>
-          <w:szCs w:val="21"/>
-        </w:rPr>
-        <w:t>": "</w:t>
-      </w:r>
-      <w:r>
-        <w:rPr>
-          <w:rFonts w:ascii="微软雅黑" w:eastAsia="微软雅黑" w:hAnsi="微软雅黑" w:hint="eastAsia"/>
-          <w:szCs w:val="21"/>
-        </w:rPr>
-        <w:t>天</w:t>
-      </w:r>
-      <w:r>
-        <w:rPr>
-          <w:rFonts w:ascii="微软雅黑" w:eastAsia="微软雅黑" w:hAnsi="微软雅黑"/>
-          <w:szCs w:val="21"/>
-        </w:rPr>
-        <w:t>字一号", "roomnu"</w:t>
-      </w:r>
-      <w:r>
-        <w:rPr>
-          <w:rFonts w:ascii="微软雅黑" w:eastAsia="微软雅黑" w:hAnsi="微软雅黑" w:hint="eastAsia"/>
-          <w:szCs w:val="21"/>
-        </w:rPr>
-        <w:t>:</w:t>
-      </w:r>
-      <w:r>
-        <w:rPr>
-          <w:rFonts w:ascii="微软雅黑" w:eastAsia="微软雅黑" w:hAnsi="微软雅黑"/>
-          <w:szCs w:val="21"/>
-        </w:rPr>
-        <w:t>"1</w:t>
-      </w:r>
-      <w:r>
-        <w:rPr>
-          <w:rFonts w:ascii="微软雅黑" w:eastAsia="微软雅黑" w:hAnsi="微软雅黑" w:hint="eastAsia"/>
-          <w:szCs w:val="21"/>
-        </w:rPr>
-        <w:t>1001</w:t>
-      </w:r>
-      <w:r>
-        <w:rPr>
-          <w:rFonts w:ascii="微软雅黑" w:eastAsia="微软雅黑" w:hAnsi="微软雅黑"/>
-          <w:szCs w:val="21"/>
-        </w:rPr>
-        <w:t>"},</w:t>
-      </w:r>
-    </w:p>
-    <w:p>
-      <w:pPr>
-        <w:pBdr>
-          <w:bottom w:val="single" w:sz="4" w:space="1" w:color="auto"/>
-        </w:pBdr>
-        <w:shd w:val="clear" w:color="auto" w:fill="BFBFBF" w:themeFill="background1" w:themeFillShade="BF"/>
-        <w:rPr>
-          <w:rFonts w:ascii="微软雅黑" w:eastAsia="微软雅黑" w:hAnsi="微软雅黑"/>
-          <w:szCs w:val="21"/>
-        </w:rPr>
-      </w:pPr>
-      <w:r>
-        <w:rPr>
-          <w:rFonts w:ascii="微软雅黑" w:eastAsia="微软雅黑" w:hAnsi="微软雅黑"/>
-          <w:szCs w:val="21"/>
-        </w:rPr>
-        <w:tab/>
-      </w:r>
-      <w:r>
-        <w:rPr>
-          <w:rFonts w:ascii="微软雅黑" w:eastAsia="微软雅黑" w:hAnsi="微软雅黑"/>
-          <w:szCs w:val="21"/>
-        </w:rPr>
-        <w:tab/>
-        <w:t>{</w:t>
-      </w:r>
-      <w:r>
-        <w:rPr>
-          <w:rFonts w:ascii="微软雅黑" w:eastAsia="微软雅黑" w:hAnsi="微软雅黑"/>
-          <w:szCs w:val="21"/>
-        </w:rPr>
-        <w:t>"</w:t>
-      </w:r>
-      <w:proofErr w:type="spellStart"/>
-      <w:r>
-        <w:rPr>
-          <w:rFonts w:ascii="微软雅黑" w:eastAsia="微软雅黑" w:hAnsi="微软雅黑"/>
-          <w:szCs w:val="21"/>
-        </w:rPr>
-        <w:t>rname</w:t>
-      </w:r>
-      <w:proofErr w:type="spellEnd"/>
-      <w:r>
-        <w:rPr>
-          <w:rFonts w:ascii="微软雅黑" w:eastAsia="微软雅黑" w:hAnsi="微软雅黑"/>
-          <w:szCs w:val="21"/>
-        </w:rPr>
-        <w:t>": "</w:t>
+      <w:r>
+        <w:rPr>
+          <w:rFonts w:ascii="微软雅黑" w:eastAsia="微软雅黑" w:hAnsi="微软雅黑"/>
+          <w:szCs w:val="21"/>
+        </w:rPr>
+        <w:t>rname": "</w:t>
       </w:r>
       <w:r>
         <w:rPr>
@@ -7071,6 +6807,62 @@
         </w:rPr>
         <w:t>]</w:t>
       </w:r>
+      <w:r>
+        <w:rPr>
+          <w:rFonts w:ascii="微软雅黑" w:eastAsia="微软雅黑" w:hAnsi="微软雅黑"/>
+          <w:szCs w:val="21"/>
+        </w:rPr>
+        <w:t>,</w:t>
+      </w:r>
+    </w:p>
+    <w:p>
+      <w:pPr>
+        <w:pBdr>
+          <w:bottom w:val="single" w:sz="4" w:space="1" w:color="auto"/>
+        </w:pBdr>
+        <w:shd w:val="clear" w:color="auto" w:fill="BFBFBF" w:themeFill="background1" w:themeFillShade="BF"/>
+        <w:rPr>
+          <w:rFonts w:ascii="微软雅黑" w:eastAsia="微软雅黑" w:hAnsi="微软雅黑"/>
+          <w:szCs w:val="21"/>
+        </w:rPr>
+      </w:pPr>
+      <w:r>
+        <w:rPr>
+          <w:rFonts w:ascii="微软雅黑" w:eastAsia="微软雅黑" w:hAnsi="微软雅黑"/>
+          <w:szCs w:val="21"/>
+        </w:rPr>
+        <w:tab/>
+      </w:r>
+      <w:r>
+        <w:rPr>
+          <w:rFonts w:ascii="微软雅黑" w:eastAsia="微软雅黑" w:hAnsi="微软雅黑"/>
+          <w:szCs w:val="21"/>
+        </w:rPr>
+        <w:t>"</w:t>
+      </w:r>
+      <w:r>
+        <w:rPr>
+          <w:rFonts w:ascii="微软雅黑" w:eastAsia="微软雅黑" w:hAnsi="微软雅黑" w:hint="eastAsia"/>
+          <w:szCs w:val="21"/>
+        </w:rPr>
+        <w:t xml:space="preserve"> </w:t>
+      </w:r>
+      <w:r>
+        <w:rPr>
+          <w:rFonts w:ascii="微软雅黑" w:eastAsia="微软雅黑" w:hAnsi="微软雅黑" w:hint="eastAsia"/>
+          <w:szCs w:val="21"/>
+        </w:rPr>
+        <w:t>code</w:t>
+      </w:r>
+      <w:r>
+        <w:rPr>
+          <w:rFonts w:ascii="微软雅黑" w:eastAsia="微软雅黑" w:hAnsi="微软雅黑"/>
+          <w:szCs w:val="21"/>
+        </w:rPr>
+        <w:t>": 0</w:t>
+      </w:r>
+      <w:bookmarkStart w:id="20" w:name="_GoBack"/>
+      <w:bookmarkEnd w:id="20"/>
     </w:p>
     <w:p>
       <w:pPr>
@@ -7141,21 +6933,12 @@
                 <w:szCs w:val="21"/>
               </w:rPr>
             </w:pPr>
-            <w:proofErr w:type="spellStart"/>
-            <w:r>
-              <w:rPr>
-                <w:rFonts w:ascii="微软雅黑" w:eastAsia="微软雅黑" w:hAnsi="微软雅黑"/>
-                <w:szCs w:val="21"/>
-              </w:rPr>
-              <w:t>json</w:t>
-            </w:r>
-            <w:proofErr w:type="spellEnd"/>
-            <w:r>
-              <w:rPr>
-                <w:rFonts w:ascii="微软雅黑" w:eastAsia="微软雅黑" w:hAnsi="微软雅黑"/>
-                <w:szCs w:val="21"/>
-              </w:rPr>
-              <w:t xml:space="preserve"> 格式</w:t>
+            <w:r>
+              <w:rPr>
+                <w:rFonts w:ascii="微软雅黑" w:eastAsia="微软雅黑" w:hAnsi="微软雅黑"/>
+                <w:szCs w:val="21"/>
+              </w:rPr>
+              <w:t>json 格式</w:t>
             </w:r>
           </w:p>
         </w:tc>
@@ -7239,7 +7022,6 @@
                 <w:szCs w:val="21"/>
               </w:rPr>
             </w:pPr>
-            <w:proofErr w:type="spellStart"/>
             <w:r>
               <w:rPr>
                 <w:rFonts w:ascii="微软雅黑" w:eastAsia="微软雅黑" w:hAnsi="微软雅黑"/>
@@ -7247,7 +7029,6 @@
               </w:rPr>
               <w:t>int</w:t>
             </w:r>
-            <w:proofErr w:type="spellEnd"/>
           </w:p>
         </w:tc>
         <w:tc>
@@ -7287,9 +7068,6 @@
     <w:p>
       <w:pPr>
         <w:spacing w:line="300" w:lineRule="auto"/>
-        <w:rPr>
-          <w:rFonts w:hint="eastAsia"/>
-        </w:rPr>
       </w:pPr>
     </w:p>
     <w:p>
@@ -7732,14 +7510,12 @@
             <w:pPr>
               <w:jc w:val="center"/>
             </w:pPr>
-            <w:proofErr w:type="spellStart"/>
             <w:r>
               <w:rPr>
                 <w:rFonts w:hint="eastAsia"/>
               </w:rPr>
               <w:t>Redis</w:t>
             </w:r>
-            <w:proofErr w:type="spellEnd"/>
             <w:r>
               <w:rPr>
                 <w:rFonts w:hint="eastAsia"/>
@@ -7783,21 +7559,7 @@
               <w:rPr>
                 <w:rFonts w:hint="eastAsia"/>
               </w:rPr>
-              <w:t>开门失败，网关</w:t>
-            </w:r>
-            <w:proofErr w:type="gramStart"/>
-            <w:r>
-              <w:rPr>
-                <w:rFonts w:hint="eastAsia"/>
-              </w:rPr>
-              <w:t>不</w:t>
-            </w:r>
-            <w:proofErr w:type="gramEnd"/>
-            <w:r>
-              <w:rPr>
-                <w:rFonts w:hint="eastAsia"/>
-              </w:rPr>
-              <w:t>在线</w:t>
+              <w:t>开门失败，网关不在线</w:t>
             </w:r>
           </w:p>
         </w:tc>
@@ -8114,6 +7876,7 @@
               <w:rPr>
                 <w:rFonts w:hint="eastAsia"/>
               </w:rPr>
+              <w:lastRenderedPageBreak/>
               <w:t>10015</w:t>
             </w:r>
           </w:p>
@@ -8263,7 +8026,7 @@
                 <w:bCs/>
                 <w:noProof/>
               </w:rPr>
-              <w:t>2</w:t>
+              <w:t>7</w:t>
             </w:r>
             <w:r>
               <w:rPr>
@@ -10094,7 +9857,7 @@
 </file>
 
 <file path=customXml/itemProps1.xml><?xml version="1.0" encoding="utf-8"?>
-<ds:datastoreItem xmlns:ds="http://schemas.openxmlformats.org/officeDocument/2006/customXml" ds:itemID="{B417E14E-49A9-4035-B34E-1D0ECB553172}">
+<ds:datastoreItem xmlns:ds="http://schemas.openxmlformats.org/officeDocument/2006/customXml" ds:itemID="{2DE60D17-74A3-4987-9C2C-C35FBB0ABE2D}">
   <ds:schemaRefs>
     <ds:schemaRef ds:uri="http://schemas.openxmlformats.org/officeDocument/2006/bibliography"/>
   </ds:schemaRefs>

--- a/design/铂智APP通信API接口文档.docx
+++ b/design/铂智APP通信API接口文档.docx
@@ -25,6 +25,7 @@
         </w:rPr>
         <w:t>【</w:t>
       </w:r>
+      <w:proofErr w:type="spellStart"/>
       <w:r>
         <w:rPr>
           <w:rFonts w:ascii="黑体" w:eastAsia="黑体" w:hAnsi="黑体" w:hint="eastAsia"/>
@@ -33,6 +34,7 @@
         </w:rPr>
         <w:t>bochiot</w:t>
       </w:r>
+      <w:proofErr w:type="spellEnd"/>
       <w:r>
         <w:rPr>
           <w:rFonts w:ascii="黑体" w:eastAsia="黑体" w:hAnsi="黑体" w:hint="eastAsia"/>
@@ -111,7 +113,7 @@
       <w:tr>
         <w:tc>
           <w:tcPr>
-            <w:tcW w:w="1266" w:type="dxa"/>
+            <w:tcW w:w="1371" w:type="dxa"/>
           </w:tcPr>
           <w:p>
             <w:pPr>
@@ -132,7 +134,7 @@
         </w:tc>
         <w:tc>
           <w:tcPr>
-            <w:tcW w:w="1120" w:type="dxa"/>
+            <w:tcW w:w="1107" w:type="dxa"/>
           </w:tcPr>
           <w:p>
             <w:pPr>
@@ -153,7 +155,7 @@
         </w:tc>
         <w:tc>
           <w:tcPr>
-            <w:tcW w:w="4835" w:type="dxa"/>
+            <w:tcW w:w="4759" w:type="dxa"/>
           </w:tcPr>
           <w:p>
             <w:pPr>
@@ -174,7 +176,7 @@
         </w:tc>
         <w:tc>
           <w:tcPr>
-            <w:tcW w:w="1301" w:type="dxa"/>
+            <w:tcW w:w="1285" w:type="dxa"/>
           </w:tcPr>
           <w:p>
             <w:pPr>
@@ -197,7 +199,7 @@
       <w:tr>
         <w:tc>
           <w:tcPr>
-            <w:tcW w:w="1266" w:type="dxa"/>
+            <w:tcW w:w="1371" w:type="dxa"/>
           </w:tcPr>
           <w:p>
             <w:pPr>
@@ -218,7 +220,7 @@
         </w:tc>
         <w:tc>
           <w:tcPr>
-            <w:tcW w:w="1120" w:type="dxa"/>
+            <w:tcW w:w="1107" w:type="dxa"/>
           </w:tcPr>
           <w:p>
             <w:pPr>
@@ -246,7 +248,7 @@
         </w:tc>
         <w:tc>
           <w:tcPr>
-            <w:tcW w:w="4835" w:type="dxa"/>
+            <w:tcW w:w="4759" w:type="dxa"/>
           </w:tcPr>
           <w:p>
             <w:pPr>
@@ -260,7 +262,7 @@
         </w:tc>
         <w:tc>
           <w:tcPr>
-            <w:tcW w:w="1301" w:type="dxa"/>
+            <w:tcW w:w="1285" w:type="dxa"/>
           </w:tcPr>
           <w:p>
             <w:pPr>
@@ -276,7 +278,7 @@
       <w:tr>
         <w:tc>
           <w:tcPr>
-            <w:tcW w:w="1266" w:type="dxa"/>
+            <w:tcW w:w="1371" w:type="dxa"/>
           </w:tcPr>
           <w:p>
             <w:pPr>
@@ -297,7 +299,7 @@
         </w:tc>
         <w:tc>
           <w:tcPr>
-            <w:tcW w:w="1120" w:type="dxa"/>
+            <w:tcW w:w="1107" w:type="dxa"/>
           </w:tcPr>
           <w:p>
             <w:pPr>
@@ -318,7 +320,7 @@
         </w:tc>
         <w:tc>
           <w:tcPr>
-            <w:tcW w:w="4835" w:type="dxa"/>
+            <w:tcW w:w="4759" w:type="dxa"/>
           </w:tcPr>
           <w:p>
             <w:pPr>
@@ -339,7 +341,7 @@
         </w:tc>
         <w:tc>
           <w:tcPr>
-            <w:tcW w:w="1301" w:type="dxa"/>
+            <w:tcW w:w="1285" w:type="dxa"/>
           </w:tcPr>
           <w:p>
             <w:pPr>
@@ -355,7 +357,7 @@
       <w:tr>
         <w:tc>
           <w:tcPr>
-            <w:tcW w:w="1266" w:type="dxa"/>
+            <w:tcW w:w="1371" w:type="dxa"/>
           </w:tcPr>
           <w:p>
             <w:pPr>
@@ -370,13 +372,20 @@
                 <w:rFonts w:asciiTheme="minorEastAsia" w:eastAsiaTheme="minorEastAsia" w:hAnsiTheme="minorEastAsia" w:hint="eastAsia"/>
                 <w:szCs w:val="21"/>
               </w:rPr>
-              <w:t>2018-07-029</w:t>
-            </w:r>
-          </w:p>
-        </w:tc>
-        <w:tc>
-          <w:tcPr>
-            <w:tcW w:w="1120" w:type="dxa"/>
+              <w:t>2018-07-</w:t>
+            </w:r>
+            <w:r>
+              <w:rPr>
+                <w:rFonts w:asciiTheme="minorEastAsia" w:eastAsiaTheme="minorEastAsia" w:hAnsiTheme="minorEastAsia" w:hint="eastAsia"/>
+                <w:szCs w:val="21"/>
+              </w:rPr>
+              <w:t>29</w:t>
+            </w:r>
+          </w:p>
+        </w:tc>
+        <w:tc>
+          <w:tcPr>
+            <w:tcW w:w="1107" w:type="dxa"/>
           </w:tcPr>
           <w:p>
             <w:pPr>
@@ -397,7 +406,7 @@
         </w:tc>
         <w:tc>
           <w:tcPr>
-            <w:tcW w:w="4835" w:type="dxa"/>
+            <w:tcW w:w="4759" w:type="dxa"/>
           </w:tcPr>
           <w:p>
             <w:pPr>
@@ -418,7 +427,7 @@
         </w:tc>
         <w:tc>
           <w:tcPr>
-            <w:tcW w:w="1301" w:type="dxa"/>
+            <w:tcW w:w="1285" w:type="dxa"/>
           </w:tcPr>
           <w:p>
             <w:pPr>
@@ -434,7 +443,7 @@
       <w:tr>
         <w:tc>
           <w:tcPr>
-            <w:tcW w:w="1266" w:type="dxa"/>
+            <w:tcW w:w="1371" w:type="dxa"/>
           </w:tcPr>
           <w:p>
             <w:pPr>
@@ -444,11 +453,25 @@
                 <w:szCs w:val="21"/>
               </w:rPr>
             </w:pPr>
-          </w:p>
-        </w:tc>
-        <w:tc>
-          <w:tcPr>
-            <w:tcW w:w="1120" w:type="dxa"/>
+            <w:r>
+              <w:rPr>
+                <w:rFonts w:asciiTheme="minorEastAsia" w:eastAsiaTheme="minorEastAsia" w:hAnsiTheme="minorEastAsia" w:hint="eastAsia"/>
+                <w:szCs w:val="21"/>
+              </w:rPr>
+              <w:t>2018-07-</w:t>
+            </w:r>
+            <w:r>
+              <w:rPr>
+                <w:rFonts w:asciiTheme="minorEastAsia" w:eastAsiaTheme="minorEastAsia" w:hAnsiTheme="minorEastAsia" w:hint="eastAsia"/>
+                <w:szCs w:val="21"/>
+              </w:rPr>
+              <w:t>29</w:t>
+            </w:r>
+          </w:p>
+        </w:tc>
+        <w:tc>
+          <w:tcPr>
+            <w:tcW w:w="1107" w:type="dxa"/>
           </w:tcPr>
           <w:p>
             <w:pPr>
@@ -458,11 +481,18 @@
                 <w:szCs w:val="21"/>
               </w:rPr>
             </w:pPr>
-          </w:p>
-        </w:tc>
-        <w:tc>
-          <w:tcPr>
-            <w:tcW w:w="4835" w:type="dxa"/>
+            <w:r>
+              <w:rPr>
+                <w:rFonts w:asciiTheme="minorEastAsia" w:eastAsiaTheme="minorEastAsia" w:hAnsiTheme="minorEastAsia" w:hint="eastAsia"/>
+                <w:szCs w:val="21"/>
+              </w:rPr>
+              <w:t>修改</w:t>
+            </w:r>
+          </w:p>
+        </w:tc>
+        <w:tc>
+          <w:tcPr>
+            <w:tcW w:w="4759" w:type="dxa"/>
           </w:tcPr>
           <w:p>
             <w:pPr>
@@ -472,11 +502,34 @@
                 <w:szCs w:val="21"/>
               </w:rPr>
             </w:pPr>
-          </w:p>
-        </w:tc>
-        <w:tc>
-          <w:tcPr>
-            <w:tcW w:w="1301" w:type="dxa"/>
+            <w:r>
+              <w:rPr>
+                <w:rFonts w:asciiTheme="minorEastAsia" w:eastAsiaTheme="minorEastAsia" w:hAnsiTheme="minorEastAsia" w:hint="eastAsia"/>
+                <w:szCs w:val="21"/>
+              </w:rPr>
+              <w:t>修改</w:t>
+            </w:r>
+            <w:r>
+              <w:rPr>
+                <w:rFonts w:asciiTheme="minorEastAsia" w:eastAsiaTheme="minorEastAsia" w:hAnsiTheme="minorEastAsia" w:hint="eastAsia"/>
+                <w:szCs w:val="21"/>
+              </w:rPr>
+              <w:t>2.1.6接口</w:t>
+            </w:r>
+            <w:r>
+              <w:rPr>
+                <w:rFonts w:asciiTheme="minorEastAsia" w:eastAsiaTheme="minorEastAsia" w:hAnsiTheme="minorEastAsia" w:hint="eastAsia"/>
+                <w:szCs w:val="21"/>
+              </w:rPr>
+              <w:t>路由</w:t>
+            </w:r>
+            <w:bookmarkStart w:id="0" w:name="_GoBack"/>
+            <w:bookmarkEnd w:id="0"/>
+          </w:p>
+        </w:tc>
+        <w:tc>
+          <w:tcPr>
+            <w:tcW w:w="1285" w:type="dxa"/>
           </w:tcPr>
           <w:p>
             <w:pPr>
@@ -492,7 +545,21 @@
       <w:tr>
         <w:tc>
           <w:tcPr>
-            <w:tcW w:w="1266" w:type="dxa"/>
+            <w:tcW w:w="1371" w:type="dxa"/>
+          </w:tcPr>
+          <w:p>
+            <w:pPr>
+              <w:jc w:val="center"/>
+              <w:rPr>
+                <w:rFonts w:asciiTheme="minorEastAsia" w:eastAsiaTheme="minorEastAsia" w:hAnsiTheme="minorEastAsia" w:hint="eastAsia"/>
+                <w:szCs w:val="21"/>
+              </w:rPr>
+            </w:pPr>
+          </w:p>
+        </w:tc>
+        <w:tc>
+          <w:tcPr>
+            <w:tcW w:w="1107" w:type="dxa"/>
           </w:tcPr>
           <w:p>
             <w:pPr>
@@ -506,7 +573,7 @@
         </w:tc>
         <w:tc>
           <w:tcPr>
-            <w:tcW w:w="1120" w:type="dxa"/>
+            <w:tcW w:w="4759" w:type="dxa"/>
           </w:tcPr>
           <w:p>
             <w:pPr>
@@ -520,21 +587,7 @@
         </w:tc>
         <w:tc>
           <w:tcPr>
-            <w:tcW w:w="4835" w:type="dxa"/>
-          </w:tcPr>
-          <w:p>
-            <w:pPr>
-              <w:jc w:val="center"/>
-              <w:rPr>
-                <w:rFonts w:asciiTheme="minorEastAsia" w:eastAsiaTheme="minorEastAsia" w:hAnsiTheme="minorEastAsia"/>
-                <w:szCs w:val="21"/>
-              </w:rPr>
-            </w:pPr>
-          </w:p>
-        </w:tc>
-        <w:tc>
-          <w:tcPr>
-            <w:tcW w:w="1301" w:type="dxa"/>
+            <w:tcW w:w="1285" w:type="dxa"/>
           </w:tcPr>
           <w:p>
             <w:pPr>
@@ -550,7 +603,7 @@
       <w:tr>
         <w:tc>
           <w:tcPr>
-            <w:tcW w:w="1266" w:type="dxa"/>
+            <w:tcW w:w="1371" w:type="dxa"/>
           </w:tcPr>
           <w:p>
             <w:pPr>
@@ -564,7 +617,7 @@
         </w:tc>
         <w:tc>
           <w:tcPr>
-            <w:tcW w:w="1120" w:type="dxa"/>
+            <w:tcW w:w="1107" w:type="dxa"/>
           </w:tcPr>
           <w:p>
             <w:pPr>
@@ -578,7 +631,7 @@
         </w:tc>
         <w:tc>
           <w:tcPr>
-            <w:tcW w:w="4835" w:type="dxa"/>
+            <w:tcW w:w="4759" w:type="dxa"/>
           </w:tcPr>
           <w:p>
             <w:pPr>
@@ -592,7 +645,7 @@
         </w:tc>
         <w:tc>
           <w:tcPr>
-            <w:tcW w:w="1301" w:type="dxa"/>
+            <w:tcW w:w="1285" w:type="dxa"/>
           </w:tcPr>
           <w:p>
             <w:pPr>
@@ -608,7 +661,7 @@
       <w:tr>
         <w:tc>
           <w:tcPr>
-            <w:tcW w:w="1266" w:type="dxa"/>
+            <w:tcW w:w="1371" w:type="dxa"/>
           </w:tcPr>
           <w:p>
             <w:pPr>
@@ -622,7 +675,7 @@
         </w:tc>
         <w:tc>
           <w:tcPr>
-            <w:tcW w:w="1120" w:type="dxa"/>
+            <w:tcW w:w="1107" w:type="dxa"/>
           </w:tcPr>
           <w:p>
             <w:pPr>
@@ -636,7 +689,7 @@
         </w:tc>
         <w:tc>
           <w:tcPr>
-            <w:tcW w:w="4835" w:type="dxa"/>
+            <w:tcW w:w="4759" w:type="dxa"/>
           </w:tcPr>
           <w:p>
             <w:pPr>
@@ -650,7 +703,7 @@
         </w:tc>
         <w:tc>
           <w:tcPr>
-            <w:tcW w:w="1301" w:type="dxa"/>
+            <w:tcW w:w="1285" w:type="dxa"/>
           </w:tcPr>
           <w:p>
             <w:pPr>
@@ -666,7 +719,7 @@
       <w:tr>
         <w:tc>
           <w:tcPr>
-            <w:tcW w:w="1266" w:type="dxa"/>
+            <w:tcW w:w="1371" w:type="dxa"/>
           </w:tcPr>
           <w:p>
             <w:pPr>
@@ -680,7 +733,7 @@
         </w:tc>
         <w:tc>
           <w:tcPr>
-            <w:tcW w:w="1120" w:type="dxa"/>
+            <w:tcW w:w="1107" w:type="dxa"/>
           </w:tcPr>
           <w:p>
             <w:pPr>
@@ -694,7 +747,7 @@
         </w:tc>
         <w:tc>
           <w:tcPr>
-            <w:tcW w:w="4835" w:type="dxa"/>
+            <w:tcW w:w="4759" w:type="dxa"/>
           </w:tcPr>
           <w:p>
             <w:pPr>
@@ -708,7 +761,7 @@
         </w:tc>
         <w:tc>
           <w:tcPr>
-            <w:tcW w:w="1301" w:type="dxa"/>
+            <w:tcW w:w="1285" w:type="dxa"/>
           </w:tcPr>
           <w:p>
             <w:pPr>
@@ -724,7 +777,7 @@
       <w:tr>
         <w:tc>
           <w:tcPr>
-            <w:tcW w:w="1266" w:type="dxa"/>
+            <w:tcW w:w="1371" w:type="dxa"/>
           </w:tcPr>
           <w:p>
             <w:pPr>
@@ -738,7 +791,7 @@
         </w:tc>
         <w:tc>
           <w:tcPr>
-            <w:tcW w:w="1120" w:type="dxa"/>
+            <w:tcW w:w="1107" w:type="dxa"/>
           </w:tcPr>
           <w:p>
             <w:pPr>
@@ -752,7 +805,7 @@
         </w:tc>
         <w:tc>
           <w:tcPr>
-            <w:tcW w:w="4835" w:type="dxa"/>
+            <w:tcW w:w="4759" w:type="dxa"/>
           </w:tcPr>
           <w:p>
             <w:pPr>
@@ -766,7 +819,7 @@
         </w:tc>
         <w:tc>
           <w:tcPr>
-            <w:tcW w:w="1301" w:type="dxa"/>
+            <w:tcW w:w="1285" w:type="dxa"/>
           </w:tcPr>
           <w:p>
             <w:pPr>
@@ -782,7 +835,7 @@
       <w:tr>
         <w:tc>
           <w:tcPr>
-            <w:tcW w:w="1266" w:type="dxa"/>
+            <w:tcW w:w="1371" w:type="dxa"/>
           </w:tcPr>
           <w:p>
             <w:pPr>
@@ -796,7 +849,7 @@
         </w:tc>
         <w:tc>
           <w:tcPr>
-            <w:tcW w:w="1120" w:type="dxa"/>
+            <w:tcW w:w="1107" w:type="dxa"/>
           </w:tcPr>
           <w:p>
             <w:pPr>
@@ -810,7 +863,7 @@
         </w:tc>
         <w:tc>
           <w:tcPr>
-            <w:tcW w:w="4835" w:type="dxa"/>
+            <w:tcW w:w="4759" w:type="dxa"/>
           </w:tcPr>
           <w:p>
             <w:pPr>
@@ -824,7 +877,7 @@
         </w:tc>
         <w:tc>
           <w:tcPr>
-            <w:tcW w:w="1301" w:type="dxa"/>
+            <w:tcW w:w="1285" w:type="dxa"/>
           </w:tcPr>
           <w:p>
             <w:pPr>
@@ -840,7 +893,7 @@
       <w:tr>
         <w:tc>
           <w:tcPr>
-            <w:tcW w:w="1266" w:type="dxa"/>
+            <w:tcW w:w="1371" w:type="dxa"/>
           </w:tcPr>
           <w:p>
             <w:pPr>
@@ -854,7 +907,7 @@
         </w:tc>
         <w:tc>
           <w:tcPr>
-            <w:tcW w:w="1120" w:type="dxa"/>
+            <w:tcW w:w="1107" w:type="dxa"/>
           </w:tcPr>
           <w:p>
             <w:pPr>
@@ -868,7 +921,7 @@
         </w:tc>
         <w:tc>
           <w:tcPr>
-            <w:tcW w:w="4835" w:type="dxa"/>
+            <w:tcW w:w="4759" w:type="dxa"/>
           </w:tcPr>
           <w:p>
             <w:pPr>
@@ -882,7 +935,7 @@
         </w:tc>
         <w:tc>
           <w:tcPr>
-            <w:tcW w:w="1301" w:type="dxa"/>
+            <w:tcW w:w="1285" w:type="dxa"/>
           </w:tcPr>
           <w:p>
             <w:pPr>
@@ -898,7 +951,7 @@
       <w:tr>
         <w:tc>
           <w:tcPr>
-            <w:tcW w:w="1266" w:type="dxa"/>
+            <w:tcW w:w="1371" w:type="dxa"/>
           </w:tcPr>
           <w:p>
             <w:pPr>
@@ -912,7 +965,7 @@
         </w:tc>
         <w:tc>
           <w:tcPr>
-            <w:tcW w:w="1120" w:type="dxa"/>
+            <w:tcW w:w="1107" w:type="dxa"/>
           </w:tcPr>
           <w:p>
             <w:pPr>
@@ -926,7 +979,7 @@
         </w:tc>
         <w:tc>
           <w:tcPr>
-            <w:tcW w:w="4835" w:type="dxa"/>
+            <w:tcW w:w="4759" w:type="dxa"/>
           </w:tcPr>
           <w:p>
             <w:pPr>
@@ -940,7 +993,7 @@
         </w:tc>
         <w:tc>
           <w:tcPr>
-            <w:tcW w:w="1301" w:type="dxa"/>
+            <w:tcW w:w="1285" w:type="dxa"/>
           </w:tcPr>
           <w:p>
             <w:pPr>
@@ -956,7 +1009,7 @@
       <w:tr>
         <w:tc>
           <w:tcPr>
-            <w:tcW w:w="1266" w:type="dxa"/>
+            <w:tcW w:w="1371" w:type="dxa"/>
           </w:tcPr>
           <w:p>
             <w:pPr>
@@ -970,7 +1023,7 @@
         </w:tc>
         <w:tc>
           <w:tcPr>
-            <w:tcW w:w="1120" w:type="dxa"/>
+            <w:tcW w:w="1107" w:type="dxa"/>
           </w:tcPr>
           <w:p>
             <w:pPr>
@@ -984,7 +1037,7 @@
         </w:tc>
         <w:tc>
           <w:tcPr>
-            <w:tcW w:w="4835" w:type="dxa"/>
+            <w:tcW w:w="4759" w:type="dxa"/>
           </w:tcPr>
           <w:p>
             <w:pPr>
@@ -998,7 +1051,7 @@
         </w:tc>
         <w:tc>
           <w:tcPr>
-            <w:tcW w:w="1301" w:type="dxa"/>
+            <w:tcW w:w="1285" w:type="dxa"/>
           </w:tcPr>
           <w:p>
             <w:pPr>
@@ -1014,11 +1067,11 @@
       <w:tr>
         <w:tc>
           <w:tcPr>
-            <w:tcW w:w="1266" w:type="dxa"/>
-          </w:tcPr>
-          <w:p>
-            <w:pPr>
-              <w:jc w:val="right"/>
+            <w:tcW w:w="1371" w:type="dxa"/>
+          </w:tcPr>
+          <w:p>
+            <w:pPr>
+              <w:jc w:val="center"/>
               <w:rPr>
                 <w:rFonts w:asciiTheme="minorEastAsia" w:eastAsiaTheme="minorEastAsia" w:hAnsiTheme="minorEastAsia"/>
                 <w:szCs w:val="21"/>
@@ -1028,7 +1081,7 @@
         </w:tc>
         <w:tc>
           <w:tcPr>
-            <w:tcW w:w="1120" w:type="dxa"/>
+            <w:tcW w:w="1107" w:type="dxa"/>
           </w:tcPr>
           <w:p>
             <w:pPr>
@@ -1042,7 +1095,7 @@
         </w:tc>
         <w:tc>
           <w:tcPr>
-            <w:tcW w:w="4835" w:type="dxa"/>
+            <w:tcW w:w="4759" w:type="dxa"/>
           </w:tcPr>
           <w:p>
             <w:pPr>
@@ -1056,7 +1109,7 @@
         </w:tc>
         <w:tc>
           <w:tcPr>
-            <w:tcW w:w="1301" w:type="dxa"/>
+            <w:tcW w:w="1285" w:type="dxa"/>
           </w:tcPr>
           <w:p>
             <w:pPr>
@@ -1072,11 +1125,11 @@
       <w:tr>
         <w:tc>
           <w:tcPr>
-            <w:tcW w:w="1266" w:type="dxa"/>
-          </w:tcPr>
-          <w:p>
-            <w:pPr>
-              <w:jc w:val="center"/>
+            <w:tcW w:w="1371" w:type="dxa"/>
+          </w:tcPr>
+          <w:p>
+            <w:pPr>
+              <w:jc w:val="right"/>
               <w:rPr>
                 <w:rFonts w:asciiTheme="minorEastAsia" w:eastAsiaTheme="minorEastAsia" w:hAnsiTheme="minorEastAsia"/>
                 <w:szCs w:val="21"/>
@@ -1086,7 +1139,7 @@
         </w:tc>
         <w:tc>
           <w:tcPr>
-            <w:tcW w:w="1120" w:type="dxa"/>
+            <w:tcW w:w="1107" w:type="dxa"/>
           </w:tcPr>
           <w:p>
             <w:pPr>
@@ -1100,7 +1153,7 @@
         </w:tc>
         <w:tc>
           <w:tcPr>
-            <w:tcW w:w="4835" w:type="dxa"/>
+            <w:tcW w:w="4759" w:type="dxa"/>
           </w:tcPr>
           <w:p>
             <w:pPr>
@@ -1114,7 +1167,7 @@
         </w:tc>
         <w:tc>
           <w:tcPr>
-            <w:tcW w:w="1301" w:type="dxa"/>
+            <w:tcW w:w="1285" w:type="dxa"/>
           </w:tcPr>
           <w:p>
             <w:pPr>
@@ -1130,7 +1183,7 @@
       <w:tr>
         <w:tc>
           <w:tcPr>
-            <w:tcW w:w="1266" w:type="dxa"/>
+            <w:tcW w:w="1371" w:type="dxa"/>
           </w:tcPr>
           <w:p>
             <w:pPr>
@@ -1144,7 +1197,7 @@
         </w:tc>
         <w:tc>
           <w:tcPr>
-            <w:tcW w:w="1120" w:type="dxa"/>
+            <w:tcW w:w="1107" w:type="dxa"/>
           </w:tcPr>
           <w:p>
             <w:pPr>
@@ -1158,7 +1211,7 @@
         </w:tc>
         <w:tc>
           <w:tcPr>
-            <w:tcW w:w="4835" w:type="dxa"/>
+            <w:tcW w:w="4759" w:type="dxa"/>
           </w:tcPr>
           <w:p>
             <w:pPr>
@@ -1172,7 +1225,7 @@
         </w:tc>
         <w:tc>
           <w:tcPr>
-            <w:tcW w:w="1301" w:type="dxa"/>
+            <w:tcW w:w="1285" w:type="dxa"/>
           </w:tcPr>
           <w:p>
             <w:pPr>
@@ -1188,7 +1241,7 @@
       <w:tr>
         <w:tc>
           <w:tcPr>
-            <w:tcW w:w="1266" w:type="dxa"/>
+            <w:tcW w:w="1371" w:type="dxa"/>
           </w:tcPr>
           <w:p>
             <w:pPr>
@@ -1202,7 +1255,7 @@
         </w:tc>
         <w:tc>
           <w:tcPr>
-            <w:tcW w:w="1120" w:type="dxa"/>
+            <w:tcW w:w="1107" w:type="dxa"/>
           </w:tcPr>
           <w:p>
             <w:pPr>
@@ -1216,7 +1269,7 @@
         </w:tc>
         <w:tc>
           <w:tcPr>
-            <w:tcW w:w="4835" w:type="dxa"/>
+            <w:tcW w:w="4759" w:type="dxa"/>
           </w:tcPr>
           <w:p>
             <w:pPr>
@@ -1230,7 +1283,7 @@
         </w:tc>
         <w:tc>
           <w:tcPr>
-            <w:tcW w:w="1301" w:type="dxa"/>
+            <w:tcW w:w="1285" w:type="dxa"/>
           </w:tcPr>
           <w:p>
             <w:pPr>
@@ -1246,7 +1299,7 @@
       <w:tr>
         <w:tc>
           <w:tcPr>
-            <w:tcW w:w="1266" w:type="dxa"/>
+            <w:tcW w:w="1371" w:type="dxa"/>
           </w:tcPr>
           <w:p>
             <w:pPr>
@@ -1260,7 +1313,7 @@
         </w:tc>
         <w:tc>
           <w:tcPr>
-            <w:tcW w:w="1120" w:type="dxa"/>
+            <w:tcW w:w="1107" w:type="dxa"/>
           </w:tcPr>
           <w:p>
             <w:pPr>
@@ -1274,7 +1327,7 @@
         </w:tc>
         <w:tc>
           <w:tcPr>
-            <w:tcW w:w="4835" w:type="dxa"/>
+            <w:tcW w:w="4759" w:type="dxa"/>
           </w:tcPr>
           <w:p>
             <w:pPr>
@@ -1288,7 +1341,7 @@
         </w:tc>
         <w:tc>
           <w:tcPr>
-            <w:tcW w:w="1301" w:type="dxa"/>
+            <w:tcW w:w="1285" w:type="dxa"/>
           </w:tcPr>
           <w:p>
             <w:pPr>
@@ -1304,7 +1357,7 @@
       <w:tr>
         <w:tc>
           <w:tcPr>
-            <w:tcW w:w="1266" w:type="dxa"/>
+            <w:tcW w:w="1371" w:type="dxa"/>
           </w:tcPr>
           <w:p>
             <w:pPr>
@@ -1318,7 +1371,7 @@
         </w:tc>
         <w:tc>
           <w:tcPr>
-            <w:tcW w:w="1120" w:type="dxa"/>
+            <w:tcW w:w="1107" w:type="dxa"/>
           </w:tcPr>
           <w:p>
             <w:pPr>
@@ -1332,7 +1385,7 @@
         </w:tc>
         <w:tc>
           <w:tcPr>
-            <w:tcW w:w="4835" w:type="dxa"/>
+            <w:tcW w:w="4759" w:type="dxa"/>
           </w:tcPr>
           <w:p>
             <w:pPr>
@@ -1346,7 +1399,65 @@
         </w:tc>
         <w:tc>
           <w:tcPr>
-            <w:tcW w:w="1301" w:type="dxa"/>
+            <w:tcW w:w="1285" w:type="dxa"/>
+          </w:tcPr>
+          <w:p>
+            <w:pPr>
+              <w:jc w:val="center"/>
+              <w:rPr>
+                <w:rFonts w:asciiTheme="minorEastAsia" w:eastAsiaTheme="minorEastAsia" w:hAnsiTheme="minorEastAsia"/>
+                <w:szCs w:val="21"/>
+              </w:rPr>
+            </w:pPr>
+          </w:p>
+        </w:tc>
+      </w:tr>
+      <w:tr>
+        <w:tc>
+          <w:tcPr>
+            <w:tcW w:w="1371" w:type="dxa"/>
+          </w:tcPr>
+          <w:p>
+            <w:pPr>
+              <w:jc w:val="center"/>
+              <w:rPr>
+                <w:rFonts w:asciiTheme="minorEastAsia" w:eastAsiaTheme="minorEastAsia" w:hAnsiTheme="minorEastAsia"/>
+                <w:szCs w:val="21"/>
+              </w:rPr>
+            </w:pPr>
+          </w:p>
+        </w:tc>
+        <w:tc>
+          <w:tcPr>
+            <w:tcW w:w="1107" w:type="dxa"/>
+          </w:tcPr>
+          <w:p>
+            <w:pPr>
+              <w:jc w:val="center"/>
+              <w:rPr>
+                <w:rFonts w:asciiTheme="minorEastAsia" w:eastAsiaTheme="minorEastAsia" w:hAnsiTheme="minorEastAsia"/>
+                <w:szCs w:val="21"/>
+              </w:rPr>
+            </w:pPr>
+          </w:p>
+        </w:tc>
+        <w:tc>
+          <w:tcPr>
+            <w:tcW w:w="4759" w:type="dxa"/>
+          </w:tcPr>
+          <w:p>
+            <w:pPr>
+              <w:jc w:val="center"/>
+              <w:rPr>
+                <w:rFonts w:asciiTheme="minorEastAsia" w:eastAsiaTheme="minorEastAsia" w:hAnsiTheme="minorEastAsia"/>
+                <w:szCs w:val="21"/>
+              </w:rPr>
+            </w:pPr>
+          </w:p>
+        </w:tc>
+        <w:tc>
+          <w:tcPr>
+            <w:tcW w:w="1285" w:type="dxa"/>
           </w:tcPr>
           <w:p>
             <w:pPr>
@@ -1497,8 +1608,8 @@
           <w:numId w:val="6"/>
         </w:numPr>
       </w:pPr>
-      <w:bookmarkStart w:id="0" w:name="OLE_LINK2"/>
-      <w:bookmarkStart w:id="1" w:name="OLE_LINK3"/>
+      <w:bookmarkStart w:id="1" w:name="OLE_LINK2"/>
+      <w:bookmarkStart w:id="2" w:name="OLE_LINK3"/>
       <w:r>
         <w:rPr>
           <w:rFonts w:hint="eastAsia"/>
@@ -1520,9 +1631,9 @@
           <w:numId w:val="6"/>
         </w:numPr>
       </w:pPr>
-      <w:bookmarkStart w:id="2" w:name="OLE_LINK5"/>
-      <w:bookmarkEnd w:id="0"/>
+      <w:bookmarkStart w:id="3" w:name="OLE_LINK5"/>
       <w:bookmarkEnd w:id="1"/>
+      <w:bookmarkEnd w:id="2"/>
       <w:r>
         <w:rPr>
           <w:rFonts w:hint="eastAsia"/>
@@ -1569,7 +1680,7 @@
           <v:shape id="_x0000_i1025" type="#_x0000_t75" style="width:415pt;height:277.15pt" o:ole="">
             <v:imagedata r:id="rId8" o:title=""/>
           </v:shape>
-          <o:OLEObject Type="Embed" ProgID="Visio.Drawing.15" ShapeID="_x0000_i1025" DrawAspect="Content" ObjectID="_1595002105" r:id="rId9"/>
+          <o:OLEObject Type="Embed" ProgID="Visio.Drawing.15" ShapeID="_x0000_i1025" DrawAspect="Content" ObjectID="_1595221972" r:id="rId9"/>
         </w:object>
       </w:r>
     </w:p>
@@ -1631,22 +1742,33 @@
         <w:rPr>
           <w:rFonts w:ascii="微软雅黑" w:eastAsia="微软雅黑" w:hAnsi="微软雅黑" w:hint="eastAsia"/>
         </w:rPr>
-        <w:t>/token?</w:t>
-      </w:r>
-      <w:bookmarkStart w:id="3" w:name="OLE_LINK1"/>
+        <w:t>/</w:t>
+      </w:r>
+      <w:proofErr w:type="spellStart"/>
+      <w:r>
+        <w:rPr>
+          <w:rFonts w:ascii="微软雅黑" w:eastAsia="微软雅黑" w:hAnsi="微软雅黑" w:hint="eastAsia"/>
+        </w:rPr>
+        <w:t>token?</w:t>
+      </w:r>
+      <w:bookmarkStart w:id="4" w:name="OLE_LINK1"/>
+      <w:proofErr w:type="gramStart"/>
       <w:r>
         <w:rPr>
           <w:rFonts w:ascii="微软雅黑" w:eastAsia="微软雅黑" w:hAnsi="微软雅黑"/>
         </w:rPr>
         <w:t>appid</w:t>
       </w:r>
-      <w:bookmarkEnd w:id="3"/>
+      <w:bookmarkEnd w:id="4"/>
+      <w:proofErr w:type="spellEnd"/>
       <w:r>
         <w:rPr>
           <w:rFonts w:ascii="微软雅黑" w:eastAsia="微软雅黑" w:hAnsi="微软雅黑" w:hint="eastAsia"/>
         </w:rPr>
         <w:t>=</w:t>
       </w:r>
+      <w:proofErr w:type="spellStart"/>
+      <w:proofErr w:type="gramEnd"/>
       <w:r>
         <w:rPr>
           <w:rFonts w:ascii="微软雅黑" w:eastAsia="微软雅黑" w:hAnsi="微软雅黑"/>
@@ -1657,7 +1779,14 @@
         <w:rPr>
           <w:rFonts w:ascii="微软雅黑" w:eastAsia="微软雅黑" w:hAnsi="微软雅黑" w:hint="eastAsia"/>
         </w:rPr>
-        <w:t>&amp;secret=SECRET</w:t>
+        <w:t>&amp;secret</w:t>
+      </w:r>
+      <w:proofErr w:type="spellEnd"/>
+      <w:r>
+        <w:rPr>
+          <w:rFonts w:ascii="微软雅黑" w:eastAsia="微软雅黑" w:hAnsi="微软雅黑" w:hint="eastAsia"/>
+        </w:rPr>
+        <w:t>=SECRET</w:t>
       </w:r>
     </w:p>
     <w:p>
@@ -1709,8 +1838,17 @@
           <w:rFonts w:ascii="微软雅黑" w:eastAsia="微软雅黑" w:hAnsi="微软雅黑"/>
           <w:szCs w:val="21"/>
         </w:rPr>
-        <w:t xml:space="preserve"> get</w:t>
-      </w:r>
+        <w:t xml:space="preserve"> </w:t>
+      </w:r>
+      <w:proofErr w:type="gramStart"/>
+      <w:r>
+        <w:rPr>
+          <w:rFonts w:ascii="微软雅黑" w:eastAsia="微软雅黑" w:hAnsi="微软雅黑"/>
+          <w:szCs w:val="21"/>
+        </w:rPr>
+        <w:t>get</w:t>
+      </w:r>
+      <w:proofErr w:type="gramEnd"/>
     </w:p>
     <w:tbl>
       <w:tblPr>
@@ -1837,12 +1975,14 @@
                 <w:szCs w:val="21"/>
               </w:rPr>
             </w:pPr>
+            <w:proofErr w:type="spellStart"/>
             <w:r>
               <w:rPr>
                 <w:rFonts w:ascii="微软雅黑" w:eastAsia="微软雅黑" w:hAnsi="微软雅黑"/>
               </w:rPr>
               <w:t>appid</w:t>
             </w:r>
+            <w:proofErr w:type="spellEnd"/>
           </w:p>
         </w:tc>
         <w:tc>
@@ -2049,12 +2189,21 @@
                 <w:szCs w:val="21"/>
               </w:rPr>
             </w:pPr>
-            <w:r>
-              <w:rPr>
-                <w:rFonts w:ascii="微软雅黑" w:eastAsia="微软雅黑" w:hAnsi="微软雅黑"/>
-                <w:szCs w:val="21"/>
-              </w:rPr>
-              <w:t>json 格式</w:t>
+            <w:proofErr w:type="spellStart"/>
+            <w:r>
+              <w:rPr>
+                <w:rFonts w:ascii="微软雅黑" w:eastAsia="微软雅黑" w:hAnsi="微软雅黑"/>
+                <w:szCs w:val="21"/>
+              </w:rPr>
+              <w:t>json</w:t>
+            </w:r>
+            <w:proofErr w:type="spellEnd"/>
+            <w:r>
+              <w:rPr>
+                <w:rFonts w:ascii="微软雅黑" w:eastAsia="微软雅黑" w:hAnsi="微软雅黑"/>
+                <w:szCs w:val="21"/>
+              </w:rPr>
+              <w:t xml:space="preserve"> 格式</w:t>
             </w:r>
           </w:p>
         </w:tc>
@@ -2138,6 +2287,7 @@
                 <w:szCs w:val="21"/>
               </w:rPr>
             </w:pPr>
+            <w:proofErr w:type="spellStart"/>
             <w:r>
               <w:rPr>
                 <w:rFonts w:ascii="微软雅黑" w:eastAsia="微软雅黑" w:hAnsi="微软雅黑"/>
@@ -2145,6 +2295,7 @@
               </w:rPr>
               <w:t>int</w:t>
             </w:r>
+            <w:proofErr w:type="spellEnd"/>
           </w:p>
         </w:tc>
         <w:tc>
@@ -2185,6 +2336,7 @@
                 <w:szCs w:val="21"/>
               </w:rPr>
             </w:pPr>
+            <w:proofErr w:type="spellStart"/>
             <w:r>
               <w:rPr>
                 <w:rFonts w:ascii="微软雅黑" w:eastAsia="微软雅黑" w:hAnsi="微软雅黑"/>
@@ -2192,6 +2344,7 @@
               </w:rPr>
               <w:t>expired_in</w:t>
             </w:r>
+            <w:proofErr w:type="spellEnd"/>
           </w:p>
         </w:tc>
         <w:tc>
@@ -2206,6 +2359,7 @@
                 <w:szCs w:val="21"/>
               </w:rPr>
             </w:pPr>
+            <w:proofErr w:type="spellStart"/>
             <w:r>
               <w:rPr>
                 <w:rFonts w:ascii="微软雅黑" w:eastAsia="微软雅黑" w:hAnsi="微软雅黑" w:hint="eastAsia"/>
@@ -2213,6 +2367,7 @@
               </w:rPr>
               <w:t>int</w:t>
             </w:r>
+            <w:proofErr w:type="spellEnd"/>
           </w:p>
         </w:tc>
         <w:tc>
@@ -2327,10 +2482,10 @@
           <w:szCs w:val="22"/>
         </w:rPr>
       </w:pPr>
-      <w:bookmarkStart w:id="4" w:name="42gify1496297877063"/>
-      <w:bookmarkEnd w:id="4"/>
+      <w:bookmarkStart w:id="5" w:name="42gify1496297877063"/>
+      <w:bookmarkEnd w:id="5"/>
     </w:p>
-    <w:bookmarkEnd w:id="2"/>
+    <w:bookmarkEnd w:id="3"/>
     <w:p>
       <w:pPr>
         <w:spacing w:line="300" w:lineRule="auto"/>
@@ -2372,8 +2527,8 @@
           <w:szCs w:val="21"/>
         </w:rPr>
       </w:pPr>
-      <w:bookmarkStart w:id="5" w:name="11llaq1496297877063"/>
-      <w:bookmarkEnd w:id="5"/>
+      <w:bookmarkStart w:id="6" w:name="11llaq1496297877063"/>
+      <w:bookmarkEnd w:id="6"/>
       <w:r>
         <w:rPr>
           <w:rFonts w:ascii="微软雅黑" w:eastAsia="微软雅黑" w:hAnsi="微软雅黑"/>
@@ -2381,9 +2536,9 @@
         </w:rPr>
         <w:t>URL ：</w:t>
       </w:r>
-      <w:bookmarkStart w:id="6" w:name="OLE_LINK4"/>
-      <w:bookmarkStart w:id="7" w:name="OLE_LINK6"/>
-      <w:bookmarkStart w:id="8" w:name="OLE_LINK7"/>
+      <w:bookmarkStart w:id="7" w:name="OLE_LINK4"/>
+      <w:bookmarkStart w:id="8" w:name="OLE_LINK6"/>
+      <w:bookmarkStart w:id="9" w:name="OLE_LINK7"/>
       <w:r>
         <w:rPr>
           <w:rFonts w:ascii="微软雅黑" w:eastAsia="微软雅黑" w:hAnsi="微软雅黑"/>
@@ -2433,6 +2588,7 @@
         </w:rPr>
         <w:t>/</w:t>
       </w:r>
+      <w:proofErr w:type="spellStart"/>
       <w:r>
         <w:rPr>
           <w:rFonts w:ascii="微软雅黑" w:eastAsia="微软雅黑" w:hAnsi="微软雅黑"/>
@@ -2447,6 +2603,7 @@
         </w:rPr>
         <w:t>?</w:t>
       </w:r>
+      <w:proofErr w:type="gramStart"/>
       <w:r>
         <w:rPr>
           <w:rFonts w:ascii="微软雅黑" w:eastAsia="微软雅黑" w:hAnsi="微软雅黑"/>
@@ -2454,6 +2611,7 @@
         </w:rPr>
         <w:t>username</w:t>
       </w:r>
+      <w:proofErr w:type="spellEnd"/>
       <w:r>
         <w:rPr>
           <w:rFonts w:ascii="微软雅黑" w:eastAsia="微软雅黑" w:hAnsi="微软雅黑"/>
@@ -2461,6 +2619,7 @@
         </w:rPr>
         <w:t>=</w:t>
       </w:r>
+      <w:proofErr w:type="gramEnd"/>
       <w:r>
         <w:rPr>
           <w:rFonts w:ascii="微软雅黑" w:eastAsia="微软雅黑" w:hAnsi="微软雅黑" w:hint="eastAsia"/>
@@ -2487,11 +2646,20 @@
           <w:rFonts w:ascii="微软雅黑" w:eastAsia="微软雅黑" w:hAnsi="微软雅黑"/>
           <w:szCs w:val="21"/>
         </w:rPr>
-        <w:t>=aaaaa</w:t>
-      </w:r>
-      <w:bookmarkEnd w:id="6"/>
+        <w:t>=</w:t>
+      </w:r>
+      <w:proofErr w:type="spellStart"/>
+      <w:r>
+        <w:rPr>
+          <w:rFonts w:ascii="微软雅黑" w:eastAsia="微软雅黑" w:hAnsi="微软雅黑"/>
+          <w:szCs w:val="21"/>
+        </w:rPr>
+        <w:t>aaaaa</w:t>
+      </w:r>
       <w:bookmarkEnd w:id="7"/>
       <w:bookmarkEnd w:id="8"/>
+      <w:bookmarkEnd w:id="9"/>
+      <w:proofErr w:type="spellEnd"/>
     </w:p>
     <w:p>
       <w:pPr>
@@ -2500,8 +2668,8 @@
           <w:szCs w:val="21"/>
         </w:rPr>
       </w:pPr>
-      <w:bookmarkStart w:id="9" w:name="58ewbj1496297877063"/>
-      <w:bookmarkEnd w:id="9"/>
+      <w:bookmarkStart w:id="10" w:name="58ewbj1496297877063"/>
+      <w:bookmarkEnd w:id="10"/>
       <w:r>
         <w:rPr>
           <w:rFonts w:ascii="微软雅黑" w:eastAsia="微软雅黑" w:hAnsi="微软雅黑"/>
@@ -2531,8 +2699,8 @@
           <w:szCs w:val="21"/>
         </w:rPr>
       </w:pPr>
-      <w:bookmarkStart w:id="10" w:name="1bjrx1496297877063"/>
-      <w:bookmarkEnd w:id="10"/>
+      <w:bookmarkStart w:id="11" w:name="1bjrx1496297877063"/>
+      <w:bookmarkEnd w:id="11"/>
       <w:r>
         <w:rPr>
           <w:rFonts w:ascii="微软雅黑" w:eastAsia="微软雅黑" w:hAnsi="微软雅黑"/>
@@ -2540,6 +2708,7 @@
         </w:rPr>
         <w:t xml:space="preserve">请求方式： </w:t>
       </w:r>
+      <w:proofErr w:type="gramStart"/>
       <w:r>
         <w:rPr>
           <w:rFonts w:ascii="微软雅黑" w:eastAsia="微软雅黑" w:hAnsi="微软雅黑"/>
@@ -2547,6 +2716,7 @@
         </w:rPr>
         <w:t>get</w:t>
       </w:r>
+      <w:proofErr w:type="gramEnd"/>
     </w:p>
     <w:p>
       <w:pPr>
@@ -2555,8 +2725,8 @@
           <w:szCs w:val="21"/>
         </w:rPr>
       </w:pPr>
-      <w:bookmarkStart w:id="11" w:name="32qivv1496297877063"/>
-      <w:bookmarkEnd w:id="11"/>
+      <w:bookmarkStart w:id="12" w:name="32qivv1496297877063"/>
+      <w:bookmarkEnd w:id="12"/>
       <w:r>
         <w:rPr>
           <w:rFonts w:ascii="微软雅黑" w:eastAsia="微软雅黑" w:hAnsi="微软雅黑"/>
@@ -2772,6 +2942,7 @@
                 <w:szCs w:val="21"/>
               </w:rPr>
             </w:pPr>
+            <w:proofErr w:type="spellStart"/>
             <w:r>
               <w:rPr>
                 <w:rFonts w:ascii="微软雅黑" w:eastAsia="微软雅黑" w:hAnsi="微软雅黑"/>
@@ -2779,6 +2950,7 @@
               </w:rPr>
               <w:t>pwd</w:t>
             </w:r>
+            <w:proofErr w:type="spellEnd"/>
           </w:p>
         </w:tc>
         <w:tc>
@@ -2874,8 +3046,8 @@
           <w:szCs w:val="21"/>
         </w:rPr>
       </w:pPr>
-      <w:bookmarkStart w:id="12" w:name="42rmej1496297877063"/>
-      <w:bookmarkEnd w:id="12"/>
+      <w:bookmarkStart w:id="13" w:name="42rmej1496297877063"/>
+      <w:bookmarkEnd w:id="13"/>
       <w:r>
         <w:rPr>
           <w:rFonts w:ascii="微软雅黑" w:eastAsia="微软雅黑" w:hAnsi="微软雅黑"/>
@@ -2919,12 +3091,21 @@
                 <w:szCs w:val="21"/>
               </w:rPr>
             </w:pPr>
-            <w:r>
-              <w:rPr>
-                <w:rFonts w:ascii="微软雅黑" w:eastAsia="微软雅黑" w:hAnsi="微软雅黑"/>
-                <w:szCs w:val="21"/>
-              </w:rPr>
-              <w:t>json 格式</w:t>
+            <w:proofErr w:type="spellStart"/>
+            <w:r>
+              <w:rPr>
+                <w:rFonts w:ascii="微软雅黑" w:eastAsia="微软雅黑" w:hAnsi="微软雅黑"/>
+                <w:szCs w:val="21"/>
+              </w:rPr>
+              <w:t>json</w:t>
+            </w:r>
+            <w:proofErr w:type="spellEnd"/>
+            <w:r>
+              <w:rPr>
+                <w:rFonts w:ascii="微软雅黑" w:eastAsia="微软雅黑" w:hAnsi="微软雅黑"/>
+                <w:szCs w:val="21"/>
+              </w:rPr>
+              <w:t xml:space="preserve"> 格式</w:t>
             </w:r>
           </w:p>
         </w:tc>
@@ -2987,6 +3168,7 @@
                 <w:szCs w:val="21"/>
               </w:rPr>
             </w:pPr>
+            <w:proofErr w:type="spellStart"/>
             <w:r>
               <w:rPr>
                 <w:rFonts w:ascii="微软雅黑" w:eastAsia="微软雅黑" w:hAnsi="微软雅黑"/>
@@ -2994,6 +3176,7 @@
               <w:lastRenderedPageBreak/>
               <w:t>appid</w:t>
             </w:r>
+            <w:proofErr w:type="spellEnd"/>
           </w:p>
         </w:tc>
         <w:tc>
@@ -3109,6 +3292,7 @@
                 <w:szCs w:val="21"/>
               </w:rPr>
             </w:pPr>
+            <w:proofErr w:type="spellStart"/>
             <w:r>
               <w:rPr>
                 <w:rFonts w:ascii="微软雅黑" w:eastAsia="微软雅黑" w:hAnsi="微软雅黑" w:hint="eastAsia"/>
@@ -3116,6 +3300,7 @@
               </w:rPr>
               <w:t>userid</w:t>
             </w:r>
+            <w:proofErr w:type="spellEnd"/>
           </w:p>
         </w:tc>
         <w:tc>
@@ -3130,6 +3315,7 @@
                 <w:szCs w:val="21"/>
               </w:rPr>
             </w:pPr>
+            <w:proofErr w:type="spellStart"/>
             <w:r>
               <w:rPr>
                 <w:rFonts w:ascii="微软雅黑" w:eastAsia="微软雅黑" w:hAnsi="微软雅黑"/>
@@ -3137,6 +3323,7 @@
               </w:rPr>
               <w:t>int</w:t>
             </w:r>
+            <w:proofErr w:type="spellEnd"/>
           </w:p>
         </w:tc>
         <w:tc>
@@ -3198,6 +3385,7 @@
                 <w:szCs w:val="21"/>
               </w:rPr>
             </w:pPr>
+            <w:proofErr w:type="spellStart"/>
             <w:r>
               <w:rPr>
                 <w:rFonts w:ascii="微软雅黑" w:eastAsia="微软雅黑" w:hAnsi="微软雅黑"/>
@@ -3205,6 +3393,7 @@
               </w:rPr>
               <w:t>int</w:t>
             </w:r>
+            <w:proofErr w:type="spellEnd"/>
           </w:p>
         </w:tc>
         <w:tc>
@@ -3316,6 +3505,7 @@
         </w:rPr>
         <w:t>/</w:t>
       </w:r>
+      <w:proofErr w:type="spellStart"/>
       <w:r>
         <w:rPr>
           <w:rFonts w:ascii="微软雅黑" w:eastAsia="微软雅黑" w:hAnsi="微软雅黑"/>
@@ -3323,6 +3513,7 @@
         </w:rPr>
         <w:t>open-door?</w:t>
       </w:r>
+      <w:proofErr w:type="gramStart"/>
       <w:r>
         <w:rPr>
           <w:rFonts w:ascii="微软雅黑" w:eastAsia="微软雅黑" w:hAnsi="微软雅黑" w:hint="eastAsia"/>
@@ -3330,6 +3521,7 @@
         </w:rPr>
         <w:t>deviceid</w:t>
       </w:r>
+      <w:proofErr w:type="spellEnd"/>
       <w:r>
         <w:rPr>
           <w:rFonts w:ascii="微软雅黑" w:eastAsia="微软雅黑" w:hAnsi="微软雅黑"/>
@@ -3337,6 +3529,7 @@
         </w:rPr>
         <w:t>=</w:t>
       </w:r>
+      <w:proofErr w:type="gramEnd"/>
       <w:r>
         <w:rPr>
           <w:rFonts w:ascii="微软雅黑" w:eastAsia="微软雅黑" w:hAnsi="微软雅黑" w:hint="eastAsia"/>
@@ -3349,8 +3542,17 @@
           <w:rFonts w:ascii="微软雅黑" w:eastAsia="微软雅黑" w:hAnsi="微软雅黑"/>
           <w:szCs w:val="21"/>
         </w:rPr>
-        <w:t>&amp;token=aaaaa</w:t>
-      </w:r>
+        <w:t>&amp;token=</w:t>
+      </w:r>
+      <w:proofErr w:type="spellStart"/>
+      <w:r>
+        <w:rPr>
+          <w:rFonts w:ascii="微软雅黑" w:eastAsia="微软雅黑" w:hAnsi="微软雅黑"/>
+          <w:szCs w:val="21"/>
+        </w:rPr>
+        <w:t>aaaaa</w:t>
+      </w:r>
+      <w:proofErr w:type="spellEnd"/>
     </w:p>
     <w:p>
       <w:pPr>
@@ -3402,6 +3604,7 @@
         </w:rPr>
         <w:t xml:space="preserve">请求方式： </w:t>
       </w:r>
+      <w:proofErr w:type="gramStart"/>
       <w:r>
         <w:rPr>
           <w:rFonts w:ascii="微软雅黑" w:eastAsia="微软雅黑" w:hAnsi="微软雅黑"/>
@@ -3409,6 +3612,7 @@
         </w:rPr>
         <w:t>get</w:t>
       </w:r>
+      <w:proofErr w:type="gramEnd"/>
     </w:p>
     <w:p>
       <w:pPr>
@@ -3550,6 +3754,7 @@
                 <w:szCs w:val="21"/>
               </w:rPr>
             </w:pPr>
+            <w:proofErr w:type="spellStart"/>
             <w:r>
               <w:rPr>
                 <w:rFonts w:ascii="微软雅黑" w:eastAsia="微软雅黑" w:hAnsi="微软雅黑" w:hint="eastAsia"/>
@@ -3557,6 +3762,7 @@
               </w:rPr>
               <w:t>deviceid</w:t>
             </w:r>
+            <w:proofErr w:type="spellEnd"/>
           </w:p>
         </w:tc>
         <w:tc>
@@ -3756,12 +3962,21 @@
                 <w:szCs w:val="21"/>
               </w:rPr>
             </w:pPr>
-            <w:r>
-              <w:rPr>
-                <w:rFonts w:ascii="微软雅黑" w:eastAsia="微软雅黑" w:hAnsi="微软雅黑"/>
-                <w:szCs w:val="21"/>
-              </w:rPr>
-              <w:t>json 格式</w:t>
+            <w:proofErr w:type="spellStart"/>
+            <w:r>
+              <w:rPr>
+                <w:rFonts w:ascii="微软雅黑" w:eastAsia="微软雅黑" w:hAnsi="微软雅黑"/>
+                <w:szCs w:val="21"/>
+              </w:rPr>
+              <w:t>json</w:t>
+            </w:r>
+            <w:proofErr w:type="spellEnd"/>
+            <w:r>
+              <w:rPr>
+                <w:rFonts w:ascii="微软雅黑" w:eastAsia="微软雅黑" w:hAnsi="微软雅黑"/>
+                <w:szCs w:val="21"/>
+              </w:rPr>
+              <w:t xml:space="preserve"> 格式</w:t>
             </w:r>
           </w:p>
         </w:tc>
@@ -3845,6 +4060,7 @@
                 <w:szCs w:val="21"/>
               </w:rPr>
             </w:pPr>
+            <w:proofErr w:type="spellStart"/>
             <w:r>
               <w:rPr>
                 <w:rFonts w:ascii="微软雅黑" w:eastAsia="微软雅黑" w:hAnsi="微软雅黑"/>
@@ -3852,6 +4068,7 @@
               </w:rPr>
               <w:t>int</w:t>
             </w:r>
+            <w:proofErr w:type="spellEnd"/>
           </w:p>
         </w:tc>
         <w:tc>
@@ -3915,8 +4132,8 @@
         </w:rPr>
         <w:t>URL ：</w:t>
       </w:r>
-      <w:bookmarkStart w:id="13" w:name="OLE_LINK8"/>
-      <w:bookmarkStart w:id="14" w:name="OLE_LINK9"/>
+      <w:bookmarkStart w:id="14" w:name="OLE_LINK8"/>
+      <w:bookmarkStart w:id="15" w:name="OLE_LINK9"/>
       <w:r>
         <w:rPr>
           <w:rFonts w:ascii="微软雅黑" w:eastAsia="微软雅黑" w:hAnsi="微软雅黑"/>
@@ -3966,6 +4183,7 @@
         </w:rPr>
         <w:t>/</w:t>
       </w:r>
+      <w:proofErr w:type="spellStart"/>
       <w:r>
         <w:rPr>
           <w:rFonts w:ascii="微软雅黑" w:eastAsia="微软雅黑" w:hAnsi="微软雅黑"/>
@@ -3980,19 +4198,29 @@
         </w:rPr>
         <w:t>?</w:t>
       </w:r>
-      <w:bookmarkStart w:id="15" w:name="OLE_LINK12"/>
-      <w:bookmarkStart w:id="16" w:name="OLE_LINK13"/>
-      <w:bookmarkStart w:id="17" w:name="OLE_LINK14"/>
-      <w:r>
-        <w:rPr>
-          <w:rFonts w:ascii="微软雅黑" w:eastAsia="微软雅黑" w:hAnsi="微软雅黑"/>
-          <w:szCs w:val="21"/>
-        </w:rPr>
-        <w:t xml:space="preserve">gwid </w:t>
-      </w:r>
-      <w:bookmarkEnd w:id="15"/>
+      <w:bookmarkStart w:id="16" w:name="OLE_LINK12"/>
+      <w:bookmarkStart w:id="17" w:name="OLE_LINK13"/>
+      <w:bookmarkStart w:id="18" w:name="OLE_LINK14"/>
+      <w:proofErr w:type="gramStart"/>
+      <w:r>
+        <w:rPr>
+          <w:rFonts w:ascii="微软雅黑" w:eastAsia="微软雅黑" w:hAnsi="微软雅黑"/>
+          <w:szCs w:val="21"/>
+        </w:rPr>
+        <w:t>gwid</w:t>
+      </w:r>
+      <w:proofErr w:type="spellEnd"/>
+      <w:proofErr w:type="gramEnd"/>
+      <w:r>
+        <w:rPr>
+          <w:rFonts w:ascii="微软雅黑" w:eastAsia="微软雅黑" w:hAnsi="微软雅黑"/>
+          <w:szCs w:val="21"/>
+        </w:rPr>
+        <w:t xml:space="preserve"> </w:t>
+      </w:r>
       <w:bookmarkEnd w:id="16"/>
       <w:bookmarkEnd w:id="17"/>
+      <w:bookmarkEnd w:id="18"/>
       <w:r>
         <w:rPr>
           <w:rFonts w:ascii="微软雅黑" w:eastAsia="微软雅黑" w:hAnsi="微软雅黑"/>
@@ -4026,7 +4254,23 @@
           <w:rFonts w:ascii="微软雅黑" w:eastAsia="微软雅黑" w:hAnsi="微软雅黑"/>
           <w:szCs w:val="21"/>
         </w:rPr>
-        <w:t>name=gatewayname&amp;userid=</w:t>
+        <w:t>name=</w:t>
+      </w:r>
+      <w:proofErr w:type="spellStart"/>
+      <w:r>
+        <w:rPr>
+          <w:rFonts w:ascii="微软雅黑" w:eastAsia="微软雅黑" w:hAnsi="微软雅黑"/>
+          <w:szCs w:val="21"/>
+        </w:rPr>
+        <w:t>gatewayname&amp;userid</w:t>
+      </w:r>
+      <w:proofErr w:type="spellEnd"/>
+      <w:r>
+        <w:rPr>
+          <w:rFonts w:ascii="微软雅黑" w:eastAsia="微软雅黑" w:hAnsi="微软雅黑"/>
+          <w:szCs w:val="21"/>
+        </w:rPr>
+        <w:t>=</w:t>
       </w:r>
       <w:r>
         <w:rPr>
@@ -4040,11 +4284,20 @@
           <w:rFonts w:ascii="微软雅黑" w:eastAsia="微软雅黑" w:hAnsi="微软雅黑"/>
           <w:szCs w:val="21"/>
         </w:rPr>
-        <w:t>&amp;token=aaaaa</w:t>
-      </w:r>
+        <w:t>&amp;token=</w:t>
+      </w:r>
+      <w:proofErr w:type="spellStart"/>
+      <w:r>
+        <w:rPr>
+          <w:rFonts w:ascii="微软雅黑" w:eastAsia="微软雅黑" w:hAnsi="微软雅黑"/>
+          <w:szCs w:val="21"/>
+        </w:rPr>
+        <w:t>aaaaa</w:t>
+      </w:r>
+      <w:proofErr w:type="spellEnd"/>
     </w:p>
-    <w:bookmarkEnd w:id="13"/>
     <w:bookmarkEnd w:id="14"/>
+    <w:bookmarkEnd w:id="15"/>
     <w:p>
       <w:pPr>
         <w:rPr>
@@ -4096,6 +4349,7 @@
         <w:lastRenderedPageBreak/>
         <w:t xml:space="preserve">请求方式： </w:t>
       </w:r>
+      <w:proofErr w:type="gramStart"/>
       <w:r>
         <w:rPr>
           <w:rFonts w:ascii="微软雅黑" w:eastAsia="微软雅黑" w:hAnsi="微软雅黑"/>
@@ -4103,6 +4357,7 @@
         </w:rPr>
         <w:t>get</w:t>
       </w:r>
+      <w:proofErr w:type="gramEnd"/>
     </w:p>
     <w:p>
       <w:pPr>
@@ -4244,6 +4499,7 @@
                 <w:szCs w:val="21"/>
               </w:rPr>
             </w:pPr>
+            <w:proofErr w:type="spellStart"/>
             <w:r>
               <w:rPr>
                 <w:rFonts w:ascii="微软雅黑" w:eastAsia="微软雅黑" w:hAnsi="微软雅黑"/>
@@ -4258,6 +4514,7 @@
               </w:rPr>
               <w:t>id</w:t>
             </w:r>
+            <w:proofErr w:type="spellEnd"/>
           </w:p>
         </w:tc>
         <w:tc>
@@ -4347,6 +4604,7 @@
                 <w:szCs w:val="21"/>
               </w:rPr>
             </w:pPr>
+            <w:proofErr w:type="spellStart"/>
             <w:r>
               <w:rPr>
                 <w:rFonts w:ascii="微软雅黑" w:eastAsia="微软雅黑" w:hAnsi="微软雅黑"/>
@@ -4361,6 +4619,7 @@
               </w:rPr>
               <w:t>name</w:t>
             </w:r>
+            <w:proofErr w:type="spellEnd"/>
           </w:p>
         </w:tc>
         <w:tc>
@@ -4443,6 +4702,7 @@
                 <w:szCs w:val="21"/>
               </w:rPr>
             </w:pPr>
+            <w:proofErr w:type="spellStart"/>
             <w:r>
               <w:rPr>
                 <w:rFonts w:ascii="微软雅黑" w:eastAsia="微软雅黑" w:hAnsi="微软雅黑"/>
@@ -4450,6 +4710,7 @@
               </w:rPr>
               <w:t>userid</w:t>
             </w:r>
+            <w:proofErr w:type="spellEnd"/>
           </w:p>
         </w:tc>
         <w:tc>
@@ -4464,6 +4725,7 @@
                 <w:szCs w:val="21"/>
               </w:rPr>
             </w:pPr>
+            <w:proofErr w:type="spellStart"/>
             <w:r>
               <w:rPr>
                 <w:rFonts w:ascii="微软雅黑" w:eastAsia="微软雅黑" w:hAnsi="微软雅黑" w:hint="eastAsia"/>
@@ -4471,6 +4733,7 @@
               </w:rPr>
               <w:t>int</w:t>
             </w:r>
+            <w:proofErr w:type="spellEnd"/>
           </w:p>
         </w:tc>
         <w:tc>
@@ -4656,12 +4919,21 @@
                 <w:szCs w:val="21"/>
               </w:rPr>
             </w:pPr>
-            <w:r>
-              <w:rPr>
-                <w:rFonts w:ascii="微软雅黑" w:eastAsia="微软雅黑" w:hAnsi="微软雅黑"/>
-                <w:szCs w:val="21"/>
-              </w:rPr>
-              <w:t>json 格式</w:t>
+            <w:proofErr w:type="spellStart"/>
+            <w:r>
+              <w:rPr>
+                <w:rFonts w:ascii="微软雅黑" w:eastAsia="微软雅黑" w:hAnsi="微软雅黑"/>
+                <w:szCs w:val="21"/>
+              </w:rPr>
+              <w:t>json</w:t>
+            </w:r>
+            <w:proofErr w:type="spellEnd"/>
+            <w:r>
+              <w:rPr>
+                <w:rFonts w:ascii="微软雅黑" w:eastAsia="微软雅黑" w:hAnsi="微软雅黑"/>
+                <w:szCs w:val="21"/>
+              </w:rPr>
+              <w:t xml:space="preserve"> 格式</w:t>
             </w:r>
           </w:p>
         </w:tc>
@@ -4745,6 +5017,7 @@
                 <w:szCs w:val="21"/>
               </w:rPr>
             </w:pPr>
+            <w:proofErr w:type="spellStart"/>
             <w:r>
               <w:rPr>
                 <w:rFonts w:ascii="微软雅黑" w:eastAsia="微软雅黑" w:hAnsi="微软雅黑"/>
@@ -4752,6 +5025,7 @@
               </w:rPr>
               <w:t>int</w:t>
             </w:r>
+            <w:proofErr w:type="spellEnd"/>
           </w:p>
         </w:tc>
         <w:tc>
@@ -4808,8 +5082,8 @@
           <w:szCs w:val="21"/>
         </w:rPr>
       </w:pPr>
-      <w:bookmarkStart w:id="18" w:name="OLE_LINK10"/>
-      <w:bookmarkStart w:id="19" w:name="OLE_LINK11"/>
+      <w:bookmarkStart w:id="19" w:name="OLE_LINK10"/>
+      <w:bookmarkStart w:id="20" w:name="OLE_LINK11"/>
       <w:r>
         <w:rPr>
           <w:rFonts w:ascii="微软雅黑" w:eastAsia="微软雅黑" w:hAnsi="微软雅黑"/>
@@ -4859,6 +5133,7 @@
         </w:rPr>
         <w:t>/</w:t>
       </w:r>
+      <w:proofErr w:type="spellStart"/>
       <w:r>
         <w:rPr>
           <w:rFonts w:ascii="微软雅黑" w:eastAsia="微软雅黑" w:hAnsi="微软雅黑"/>
@@ -4873,6 +5148,7 @@
         </w:rPr>
         <w:t>?</w:t>
       </w:r>
+      <w:proofErr w:type="gramStart"/>
       <w:r>
         <w:rPr>
           <w:rFonts w:ascii="微软雅黑" w:eastAsia="微软雅黑" w:hAnsi="微软雅黑" w:hint="eastAsia"/>
@@ -4880,6 +5156,7 @@
         </w:rPr>
         <w:t>deviceid</w:t>
       </w:r>
+      <w:proofErr w:type="spellEnd"/>
       <w:r>
         <w:rPr>
           <w:rFonts w:ascii="微软雅黑" w:eastAsia="微软雅黑" w:hAnsi="微软雅黑"/>
@@ -4887,6 +5164,7 @@
         </w:rPr>
         <w:t>=</w:t>
       </w:r>
+      <w:proofErr w:type="gramEnd"/>
       <w:r>
         <w:rPr>
           <w:rFonts w:ascii="微软雅黑" w:eastAsia="微软雅黑" w:hAnsi="微软雅黑" w:hint="eastAsia"/>
@@ -4908,19 +5186,36 @@
         </w:rPr>
         <w:t xml:space="preserve"> </w:t>
       </w:r>
-      <w:r>
-        <w:rPr>
-          <w:rFonts w:ascii="微软雅黑" w:eastAsia="微软雅黑" w:hAnsi="微软雅黑"/>
-          <w:szCs w:val="21"/>
-        </w:rPr>
-        <w:t xml:space="preserve">gwid </w:t>
+      <w:proofErr w:type="spellStart"/>
+      <w:r>
+        <w:rPr>
+          <w:rFonts w:ascii="微软雅黑" w:eastAsia="微软雅黑" w:hAnsi="微软雅黑"/>
+          <w:szCs w:val="21"/>
+        </w:rPr>
+        <w:t>gwid</w:t>
+      </w:r>
+      <w:proofErr w:type="spellEnd"/>
+      <w:r>
+        <w:rPr>
+          <w:rFonts w:ascii="微软雅黑" w:eastAsia="微软雅黑" w:hAnsi="微软雅黑"/>
+          <w:szCs w:val="21"/>
+        </w:rPr>
+        <w:t xml:space="preserve"> </w:t>
       </w:r>
       <w:r>
         <w:rPr>
           <w:rFonts w:ascii="微软雅黑" w:eastAsia="微软雅黑" w:hAnsi="微软雅黑" w:hint="eastAsia"/>
           <w:szCs w:val="21"/>
         </w:rPr>
-        <w:t>=aaaa</w:t>
+        <w:t>=</w:t>
+      </w:r>
+      <w:proofErr w:type="spellStart"/>
+      <w:r>
+        <w:rPr>
+          <w:rFonts w:ascii="微软雅黑" w:eastAsia="微软雅黑" w:hAnsi="微软雅黑" w:hint="eastAsia"/>
+          <w:szCs w:val="21"/>
+        </w:rPr>
+        <w:t>aaaa</w:t>
       </w:r>
       <w:r>
         <w:rPr>
@@ -4936,6 +5231,7 @@
         </w:rPr>
         <w:t>userid</w:t>
       </w:r>
+      <w:proofErr w:type="spellEnd"/>
       <w:r>
         <w:rPr>
           <w:rFonts w:ascii="微软雅黑" w:eastAsia="微软雅黑" w:hAnsi="微软雅黑"/>
@@ -4948,11 +5244,20 @@
           <w:rFonts w:ascii="微软雅黑" w:eastAsia="微软雅黑" w:hAnsi="微软雅黑"/>
           <w:szCs w:val="21"/>
         </w:rPr>
-        <w:t>&amp;token=aaaaa</w:t>
-      </w:r>
+        <w:t>&amp;token=</w:t>
+      </w:r>
+      <w:proofErr w:type="spellStart"/>
+      <w:r>
+        <w:rPr>
+          <w:rFonts w:ascii="微软雅黑" w:eastAsia="微软雅黑" w:hAnsi="微软雅黑"/>
+          <w:szCs w:val="21"/>
+        </w:rPr>
+        <w:t>aaaaa</w:t>
+      </w:r>
+      <w:proofErr w:type="spellEnd"/>
     </w:p>
-    <w:bookmarkEnd w:id="18"/>
     <w:bookmarkEnd w:id="19"/>
+    <w:bookmarkEnd w:id="20"/>
     <w:p>
       <w:pPr>
         <w:rPr>
@@ -5003,6 +5308,7 @@
         </w:rPr>
         <w:t xml:space="preserve">请求方式： </w:t>
       </w:r>
+      <w:proofErr w:type="gramStart"/>
       <w:r>
         <w:rPr>
           <w:rFonts w:ascii="微软雅黑" w:eastAsia="微软雅黑" w:hAnsi="微软雅黑"/>
@@ -5010,6 +5316,7 @@
         </w:rPr>
         <w:t>get</w:t>
       </w:r>
+      <w:proofErr w:type="gramEnd"/>
     </w:p>
     <w:p>
       <w:pPr>
@@ -5151,6 +5458,7 @@
                 <w:szCs w:val="21"/>
               </w:rPr>
             </w:pPr>
+            <w:proofErr w:type="spellStart"/>
             <w:r>
               <w:rPr>
                 <w:rFonts w:ascii="微软雅黑" w:eastAsia="微软雅黑" w:hAnsi="微软雅黑" w:hint="eastAsia"/>
@@ -5158,6 +5466,7 @@
               </w:rPr>
               <w:t>deviceid</w:t>
             </w:r>
+            <w:proofErr w:type="spellEnd"/>
           </w:p>
         </w:tc>
         <w:tc>
@@ -5233,6 +5542,7 @@
                 <w:szCs w:val="21"/>
               </w:rPr>
             </w:pPr>
+            <w:proofErr w:type="spellStart"/>
             <w:r>
               <w:rPr>
                 <w:rFonts w:ascii="微软雅黑" w:eastAsia="微软雅黑" w:hAnsi="微软雅黑"/>
@@ -5240,6 +5550,7 @@
               </w:rPr>
               <w:t>gwid</w:t>
             </w:r>
+            <w:proofErr w:type="spellEnd"/>
           </w:p>
         </w:tc>
         <w:tc>
@@ -5316,6 +5627,7 @@
                 <w:szCs w:val="21"/>
               </w:rPr>
             </w:pPr>
+            <w:proofErr w:type="spellStart"/>
             <w:r>
               <w:rPr>
                 <w:rFonts w:ascii="微软雅黑" w:eastAsia="微软雅黑" w:hAnsi="微软雅黑"/>
@@ -5324,6 +5636,7 @@
               </w:rPr>
               <w:t>userid</w:t>
             </w:r>
+            <w:proofErr w:type="spellEnd"/>
           </w:p>
         </w:tc>
         <w:tc>
@@ -5339,6 +5652,7 @@
                 <w:szCs w:val="21"/>
               </w:rPr>
             </w:pPr>
+            <w:proofErr w:type="spellStart"/>
             <w:r>
               <w:rPr>
                 <w:rFonts w:ascii="微软雅黑" w:eastAsia="微软雅黑" w:hAnsi="微软雅黑"/>
@@ -5347,6 +5661,7 @@
               </w:rPr>
               <w:t>int</w:t>
             </w:r>
+            <w:proofErr w:type="spellEnd"/>
           </w:p>
         </w:tc>
         <w:tc>
@@ -5412,6 +5727,7 @@
                 <w:szCs w:val="21"/>
               </w:rPr>
             </w:pPr>
+            <w:proofErr w:type="spellStart"/>
             <w:r>
               <w:rPr>
                 <w:rFonts w:ascii="微软雅黑" w:eastAsia="微软雅黑" w:hAnsi="微软雅黑"/>
@@ -5419,6 +5735,7 @@
               </w:rPr>
               <w:t>roomnu</w:t>
             </w:r>
+            <w:proofErr w:type="spellEnd"/>
           </w:p>
         </w:tc>
         <w:tc>
@@ -5626,12 +5943,21 @@
                 <w:szCs w:val="21"/>
               </w:rPr>
             </w:pPr>
-            <w:r>
-              <w:rPr>
-                <w:rFonts w:ascii="微软雅黑" w:eastAsia="微软雅黑" w:hAnsi="微软雅黑"/>
-                <w:szCs w:val="21"/>
-              </w:rPr>
-              <w:t>json 格式</w:t>
+            <w:proofErr w:type="spellStart"/>
+            <w:r>
+              <w:rPr>
+                <w:rFonts w:ascii="微软雅黑" w:eastAsia="微软雅黑" w:hAnsi="微软雅黑"/>
+                <w:szCs w:val="21"/>
+              </w:rPr>
+              <w:t>json</w:t>
+            </w:r>
+            <w:proofErr w:type="spellEnd"/>
+            <w:r>
+              <w:rPr>
+                <w:rFonts w:ascii="微软雅黑" w:eastAsia="微软雅黑" w:hAnsi="微软雅黑"/>
+                <w:szCs w:val="21"/>
+              </w:rPr>
+              <w:t xml:space="preserve"> 格式</w:t>
             </w:r>
           </w:p>
         </w:tc>
@@ -5715,6 +6041,7 @@
                 <w:szCs w:val="21"/>
               </w:rPr>
             </w:pPr>
+            <w:proofErr w:type="spellStart"/>
             <w:r>
               <w:rPr>
                 <w:rFonts w:ascii="微软雅黑" w:eastAsia="微软雅黑" w:hAnsi="微软雅黑"/>
@@ -5722,6 +6049,7 @@
               </w:rPr>
               <w:t>int</w:t>
             </w:r>
+            <w:proofErr w:type="spellEnd"/>
           </w:p>
         </w:tc>
         <w:tc>
@@ -5845,20 +6173,70 @@
         </w:rPr>
         <w:t>/</w:t>
       </w:r>
-      <w:r>
-        <w:rPr>
-          <w:rFonts w:ascii="微软雅黑" w:eastAsia="微软雅黑" w:hAnsi="微软雅黑"/>
-          <w:szCs w:val="21"/>
-        </w:rPr>
-        <w:t>sync-room-info</w:t>
-      </w:r>
-      <w:r>
-        <w:rPr>
-          <w:rFonts w:ascii="微软雅黑" w:eastAsia="微软雅黑" w:hAnsi="微软雅黑"/>
-          <w:szCs w:val="21"/>
-        </w:rPr>
-        <w:t>?username=aaa&amp;token=aaaa</w:t>
-      </w:r>
+      <w:proofErr w:type="spellStart"/>
+      <w:r>
+        <w:rPr>
+          <w:rFonts w:ascii="微软雅黑" w:eastAsia="微软雅黑" w:hAnsi="微软雅黑"/>
+          <w:szCs w:val="21"/>
+        </w:rPr>
+        <w:t>get</w:t>
+      </w:r>
+      <w:r>
+        <w:rPr>
+          <w:rFonts w:ascii="微软雅黑" w:eastAsia="微软雅黑" w:hAnsi="微软雅黑"/>
+          <w:szCs w:val="21"/>
+        </w:rPr>
+        <w:t>-room-info</w:t>
+      </w:r>
+      <w:r>
+        <w:rPr>
+          <w:rFonts w:ascii="微软雅黑" w:eastAsia="微软雅黑" w:hAnsi="微软雅黑"/>
+          <w:szCs w:val="21"/>
+        </w:rPr>
+        <w:t>?</w:t>
+      </w:r>
+      <w:proofErr w:type="gramStart"/>
+      <w:r>
+        <w:rPr>
+          <w:rFonts w:ascii="微软雅黑" w:eastAsia="微软雅黑" w:hAnsi="微软雅黑"/>
+          <w:szCs w:val="21"/>
+        </w:rPr>
+        <w:t>username</w:t>
+      </w:r>
+      <w:proofErr w:type="spellEnd"/>
+      <w:r>
+        <w:rPr>
+          <w:rFonts w:ascii="微软雅黑" w:eastAsia="微软雅黑" w:hAnsi="微软雅黑"/>
+          <w:szCs w:val="21"/>
+        </w:rPr>
+        <w:t>=</w:t>
+      </w:r>
+      <w:proofErr w:type="spellStart"/>
+      <w:proofErr w:type="gramEnd"/>
+      <w:r>
+        <w:rPr>
+          <w:rFonts w:ascii="微软雅黑" w:eastAsia="微软雅黑" w:hAnsi="微软雅黑"/>
+          <w:szCs w:val="21"/>
+        </w:rPr>
+        <w:t>aaa&amp;token</w:t>
+      </w:r>
+      <w:proofErr w:type="spellEnd"/>
+      <w:r>
+        <w:rPr>
+          <w:rFonts w:ascii="微软雅黑" w:eastAsia="微软雅黑" w:hAnsi="微软雅黑"/>
+          <w:szCs w:val="21"/>
+        </w:rPr>
+        <w:t>=</w:t>
+      </w:r>
+      <w:proofErr w:type="spellStart"/>
+      <w:r>
+        <w:rPr>
+          <w:rFonts w:ascii="微软雅黑" w:eastAsia="微软雅黑" w:hAnsi="微软雅黑"/>
+          <w:szCs w:val="21"/>
+        </w:rPr>
+        <w:t>aaaa</w:t>
+      </w:r>
+      <w:proofErr w:type="spellEnd"/>
     </w:p>
     <w:p>
       <w:pPr>
@@ -5910,6 +6288,7 @@
         </w:rPr>
         <w:t xml:space="preserve">请求方式： </w:t>
       </w:r>
+      <w:proofErr w:type="gramStart"/>
       <w:r>
         <w:rPr>
           <w:rFonts w:ascii="微软雅黑" w:eastAsia="微软雅黑" w:hAnsi="微软雅黑"/>
@@ -5917,6 +6296,7 @@
         </w:rPr>
         <w:t>get</w:t>
       </w:r>
+      <w:proofErr w:type="gramEnd"/>
     </w:p>
     <w:p>
       <w:pPr>
@@ -6275,6 +6655,7 @@
                 <w:szCs w:val="21"/>
               </w:rPr>
             </w:pPr>
+            <w:proofErr w:type="spellStart"/>
             <w:r>
               <w:rPr>
                 <w:rFonts w:ascii="微软雅黑" w:eastAsia="微软雅黑" w:hAnsi="微软雅黑"/>
@@ -6282,6 +6663,7 @@
               </w:rPr>
               <w:t>rname</w:t>
             </w:r>
+            <w:proofErr w:type="spellEnd"/>
           </w:p>
         </w:tc>
         <w:tc>
@@ -6343,7 +6725,15 @@
                 <w:rFonts w:ascii="微软雅黑" w:eastAsia="微软雅黑" w:hAnsi="微软雅黑"/>
                 <w:szCs w:val="21"/>
               </w:rPr>
-              <w:t>来区分是哪个</w:t>
+              <w:t>来区分是</w:t>
+            </w:r>
+            <w:proofErr w:type="gramStart"/>
+            <w:r>
+              <w:rPr>
+                <w:rFonts w:ascii="微软雅黑" w:eastAsia="微软雅黑" w:hAnsi="微软雅黑"/>
+                <w:szCs w:val="21"/>
+              </w:rPr>
+              <w:t>哪个</w:t>
             </w:r>
             <w:r>
               <w:rPr>
@@ -6359,6 +6749,7 @@
               </w:rPr>
               <w:t>哪层</w:t>
             </w:r>
+            <w:proofErr w:type="gramEnd"/>
             <w:r>
               <w:rPr>
                 <w:rFonts w:ascii="微软雅黑" w:eastAsia="微软雅黑" w:hAnsi="微软雅黑" w:hint="eastAsia"/>
@@ -6441,6 +6832,7 @@
                 <w:szCs w:val="21"/>
               </w:rPr>
             </w:pPr>
+            <w:proofErr w:type="spellStart"/>
             <w:r>
               <w:rPr>
                 <w:rFonts w:ascii="微软雅黑" w:eastAsia="微软雅黑" w:hAnsi="微软雅黑"/>
@@ -6448,6 +6840,7 @@
               </w:rPr>
               <w:t>roomnu</w:t>
             </w:r>
+            <w:proofErr w:type="spellEnd"/>
           </w:p>
         </w:tc>
         <w:tc>
@@ -6619,7 +7012,23 @@
         </w:rPr>
         <w:lastRenderedPageBreak/>
         <w:tab/>
-        <w:t>"data":[</w:t>
+        <w:t>"</w:t>
+      </w:r>
+      <w:proofErr w:type="gramStart"/>
+      <w:r>
+        <w:rPr>
+          <w:rFonts w:ascii="微软雅黑" w:eastAsia="微软雅黑" w:hAnsi="微软雅黑"/>
+          <w:szCs w:val="21"/>
+        </w:rPr>
+        <w:t>data</w:t>
+      </w:r>
+      <w:proofErr w:type="gramEnd"/>
+      <w:r>
+        <w:rPr>
+          <w:rFonts w:ascii="微软雅黑" w:eastAsia="微软雅黑" w:hAnsi="微软雅黑"/>
+          <w:szCs w:val="21"/>
+        </w:rPr>
+        <w:t>":[</w:t>
       </w:r>
     </w:p>
     <w:p>
@@ -6655,12 +7064,21 @@
         </w:rPr>
         <w:t>"</w:t>
       </w:r>
-      <w:r>
-        <w:rPr>
-          <w:rFonts w:ascii="微软雅黑" w:eastAsia="微软雅黑" w:hAnsi="微软雅黑"/>
-          <w:szCs w:val="21"/>
-        </w:rPr>
-        <w:t>rname": "</w:t>
+      <w:proofErr w:type="spellStart"/>
+      <w:r>
+        <w:rPr>
+          <w:rFonts w:ascii="微软雅黑" w:eastAsia="微软雅黑" w:hAnsi="微软雅黑"/>
+          <w:szCs w:val="21"/>
+        </w:rPr>
+        <w:t>rname</w:t>
+      </w:r>
+      <w:proofErr w:type="spellEnd"/>
+      <w:r>
+        <w:rPr>
+          <w:rFonts w:ascii="微软雅黑" w:eastAsia="微软雅黑" w:hAnsi="微软雅黑"/>
+          <w:szCs w:val="21"/>
+        </w:rPr>
+        <w:t>": "</w:t>
       </w:r>
       <w:r>
         <w:rPr>
@@ -6738,12 +7156,21 @@
         </w:rPr>
         <w:t>"</w:t>
       </w:r>
-      <w:r>
-        <w:rPr>
-          <w:rFonts w:ascii="微软雅黑" w:eastAsia="微软雅黑" w:hAnsi="微软雅黑"/>
-          <w:szCs w:val="21"/>
-        </w:rPr>
-        <w:t>rname": "</w:t>
+      <w:proofErr w:type="spellStart"/>
+      <w:r>
+        <w:rPr>
+          <w:rFonts w:ascii="微软雅黑" w:eastAsia="微软雅黑" w:hAnsi="微软雅黑"/>
+          <w:szCs w:val="21"/>
+        </w:rPr>
+        <w:t>rname</w:t>
+      </w:r>
+      <w:proofErr w:type="spellEnd"/>
+      <w:r>
+        <w:rPr>
+          <w:rFonts w:ascii="微软雅黑" w:eastAsia="微软雅黑" w:hAnsi="微软雅黑"/>
+          <w:szCs w:val="21"/>
+        </w:rPr>
+        <w:t>": "</w:t>
       </w:r>
       <w:r>
         <w:rPr>
@@ -6833,6 +7260,7 @@
         </w:rPr>
         <w:tab/>
       </w:r>
+      <w:proofErr w:type="gramStart"/>
       <w:r>
         <w:rPr>
           <w:rFonts w:ascii="微软雅黑" w:eastAsia="微软雅黑" w:hAnsi="微软雅黑"/>
@@ -6854,6 +7282,7 @@
         </w:rPr>
         <w:t>code</w:t>
       </w:r>
+      <w:proofErr w:type="gramEnd"/>
       <w:r>
         <w:rPr>
           <w:rFonts w:ascii="微软雅黑" w:eastAsia="微软雅黑" w:hAnsi="微软雅黑"/>
@@ -6861,8 +7290,6 @@
         </w:rPr>
         <w:t>": 0</w:t>
       </w:r>
-      <w:bookmarkStart w:id="20" w:name="_GoBack"/>
-      <w:bookmarkEnd w:id="20"/>
     </w:p>
     <w:p>
       <w:pPr>
@@ -6933,12 +7360,21 @@
                 <w:szCs w:val="21"/>
               </w:rPr>
             </w:pPr>
-            <w:r>
-              <w:rPr>
-                <w:rFonts w:ascii="微软雅黑" w:eastAsia="微软雅黑" w:hAnsi="微软雅黑"/>
-                <w:szCs w:val="21"/>
-              </w:rPr>
-              <w:t>json 格式</w:t>
+            <w:proofErr w:type="spellStart"/>
+            <w:r>
+              <w:rPr>
+                <w:rFonts w:ascii="微软雅黑" w:eastAsia="微软雅黑" w:hAnsi="微软雅黑"/>
+                <w:szCs w:val="21"/>
+              </w:rPr>
+              <w:t>json</w:t>
+            </w:r>
+            <w:proofErr w:type="spellEnd"/>
+            <w:r>
+              <w:rPr>
+                <w:rFonts w:ascii="微软雅黑" w:eastAsia="微软雅黑" w:hAnsi="微软雅黑"/>
+                <w:szCs w:val="21"/>
+              </w:rPr>
+              <w:t xml:space="preserve"> 格式</w:t>
             </w:r>
           </w:p>
         </w:tc>
@@ -7022,6 +7458,7 @@
                 <w:szCs w:val="21"/>
               </w:rPr>
             </w:pPr>
+            <w:proofErr w:type="spellStart"/>
             <w:r>
               <w:rPr>
                 <w:rFonts w:ascii="微软雅黑" w:eastAsia="微软雅黑" w:hAnsi="微软雅黑"/>
@@ -7029,6 +7466,7 @@
               </w:rPr>
               <w:t>int</w:t>
             </w:r>
+            <w:proofErr w:type="spellEnd"/>
           </w:p>
         </w:tc>
         <w:tc>
@@ -7510,12 +7948,14 @@
             <w:pPr>
               <w:jc w:val="center"/>
             </w:pPr>
+            <w:proofErr w:type="spellStart"/>
             <w:r>
               <w:rPr>
                 <w:rFonts w:hint="eastAsia"/>
               </w:rPr>
               <w:t>Redis</w:t>
             </w:r>
+            <w:proofErr w:type="spellEnd"/>
             <w:r>
               <w:rPr>
                 <w:rFonts w:hint="eastAsia"/>
@@ -7559,7 +7999,21 @@
               <w:rPr>
                 <w:rFonts w:hint="eastAsia"/>
               </w:rPr>
-              <w:t>开门失败，网关不在线</w:t>
+              <w:t>开门失败，网关</w:t>
+            </w:r>
+            <w:proofErr w:type="gramStart"/>
+            <w:r>
+              <w:rPr>
+                <w:rFonts w:hint="eastAsia"/>
+              </w:rPr>
+              <w:t>不</w:t>
+            </w:r>
+            <w:proofErr w:type="gramEnd"/>
+            <w:r>
+              <w:rPr>
+                <w:rFonts w:hint="eastAsia"/>
+              </w:rPr>
+              <w:t>在线</w:t>
             </w:r>
           </w:p>
         </w:tc>
@@ -8026,7 +8480,7 @@
                 <w:bCs/>
                 <w:noProof/>
               </w:rPr>
-              <w:t>7</w:t>
+              <w:t>2</w:t>
             </w:r>
             <w:r>
               <w:rPr>
@@ -9857,7 +10311,7 @@
 </file>
 
 <file path=customXml/itemProps1.xml><?xml version="1.0" encoding="utf-8"?>
-<ds:datastoreItem xmlns:ds="http://schemas.openxmlformats.org/officeDocument/2006/customXml" ds:itemID="{2DE60D17-74A3-4987-9C2C-C35FBB0ABE2D}">
+<ds:datastoreItem xmlns:ds="http://schemas.openxmlformats.org/officeDocument/2006/customXml" ds:itemID="{D737789C-C82C-4839-BB2E-820F3D682E4C}">
   <ds:schemaRefs>
     <ds:schemaRef ds:uri="http://schemas.openxmlformats.org/officeDocument/2006/bibliography"/>
   </ds:schemaRefs>
